--- a/Documentos/Engenharia de Software - Entrega 02.docx
+++ b/Documentos/Engenharia de Software - Entrega 02.docx
@@ -57,94 +57,55 @@
           </w:tcPr>
           <w:p>
             <w:pPr>
-              <w:keepNext w:val="0"/>
-              <w:keepLines w:val="0"/>
-              <w:pageBreakBefore w:val="0"/>
-              <w:widowControl w:val="0"/>
-              <w:pBdr>
-                <w:top w:space="0" w:sz="0" w:val="nil"/>
-                <w:left w:space="0" w:sz="0" w:val="nil"/>
-                <w:bottom w:space="0" w:sz="0" w:val="nil"/>
-                <w:right w:space="0" w:sz="0" w:val="nil"/>
-                <w:between w:space="0" w:sz="0" w:val="nil"/>
-              </w:pBdr>
-              <w:shd w:fill="auto" w:val="clear"/>
-              <w:spacing w:after="0" w:before="0" w:line="240" w:lineRule="auto"/>
-              <w:ind w:left="0" w:right="0" w:firstLine="0"/>
-              <w:jc w:val="left"/>
-              <w:rPr>
-                <w:b w:val="1"/>
-              </w:rPr>
-            </w:pPr>
-            <w:r>
-              <w:rPr>
-                <w:b w:val="1"/>
-                <w:rtl w:val="0"/>
-              </w:rPr>
-              <w:t xml:space="preserve">Test Case 1</w:t>
-            </w:r>
-          </w:p>
-          <w:p>
-            <w:pPr>
-              <w:keepNext w:val="0"/>
-              <w:keepLines w:val="0"/>
-              <w:pageBreakBefore w:val="0"/>
-              <w:widowControl w:val="0"/>
-              <w:pBdr>
-                <w:top w:space="0" w:sz="0" w:val="nil"/>
-                <w:left w:space="0" w:sz="0" w:val="nil"/>
-                <w:bottom w:space="0" w:sz="0" w:val="nil"/>
-                <w:right w:space="0" w:sz="0" w:val="nil"/>
-                <w:between w:space="0" w:sz="0" w:val="nil"/>
-              </w:pBdr>
-              <w:shd w:fill="auto" w:val="clear"/>
-              <w:spacing w:after="0" w:before="0" w:line="240" w:lineRule="auto"/>
-              <w:ind w:left="0" w:right="0" w:firstLine="0"/>
-              <w:jc w:val="left"/>
-              <w:rPr/>
-            </w:pPr>
-            <w:r>
-              <w:rPr>
-                <w:b w:val="1"/>
-                <w:rtl w:val="0"/>
-              </w:rPr>
-              <w:t xml:space="preserve">Prioridade: Am</w:t>
-            </w:r>
-            <w:r>
-              <w:rPr>
-                <w:rtl w:val="0"/>
-              </w:rPr>
-            </w:r>
-          </w:p>
-        </w:tc>
-        <w:tc>
-          <w:tcPr>
-            <w:shd w:fill="auto" w:val="clear"/>
-            <w:tcMar>
-              <w:top w:w="100.0" w:type="dxa"/>
-              <w:left w:w="100.0" w:type="dxa"/>
-              <w:bottom w:w="100.0" w:type="dxa"/>
-              <w:right w:w="100.0" w:type="dxa"/>
-            </w:tcMar>
-            <w:vAlign w:val="top"/>
-          </w:tcPr>
-          <w:p>
-            <w:pPr>
-              <w:keepNext w:val="0"/>
-              <w:keepLines w:val="0"/>
-              <w:pageBreakBefore w:val="0"/>
-              <w:widowControl w:val="0"/>
-              <w:pBdr>
-                <w:top w:space="0" w:sz="0" w:val="nil"/>
-                <w:left w:space="0" w:sz="0" w:val="nil"/>
-                <w:bottom w:space="0" w:sz="0" w:val="nil"/>
-                <w:right w:space="0" w:sz="0" w:val="nil"/>
-                <w:between w:space="0" w:sz="0" w:val="nil"/>
-              </w:pBdr>
-              <w:shd w:fill="auto" w:val="clear"/>
-              <w:spacing w:after="0" w:before="0" w:line="240" w:lineRule="auto"/>
-              <w:ind w:left="0" w:right="0" w:firstLine="0"/>
-              <w:jc w:val="left"/>
+              <w:widowControl w:val="0"/>
+              <w:spacing w:line="240" w:lineRule="auto"/>
+              <w:rPr>
+                <w:b w:val="1"/>
+              </w:rPr>
+            </w:pPr>
+            <w:r>
+              <w:rPr>
+                <w:b w:val="1"/>
+                <w:rtl w:val="0"/>
+              </w:rPr>
+              <w:t xml:space="preserve">Test Case </w:t>
+            </w:r>
+          </w:p>
+          <w:p>
+            <w:pPr>
+              <w:widowControl w:val="0"/>
+              <w:spacing w:line="240" w:lineRule="auto"/>
+              <w:rPr/>
+            </w:pPr>
+            <w:r>
+              <w:rPr>
+                <w:b w:val="1"/>
+                <w:rtl w:val="0"/>
+              </w:rPr>
+              <w:t xml:space="preserve">RN-1</w:t>
+            </w:r>
+            <w:r>
+              <w:rPr>
+                <w:rtl w:val="0"/>
+              </w:rPr>
+            </w:r>
+          </w:p>
+        </w:tc>
+        <w:tc>
+          <w:tcPr>
+            <w:shd w:fill="auto" w:val="clear"/>
+            <w:tcMar>
+              <w:top w:w="100.0" w:type="dxa"/>
+              <w:left w:w="100.0" w:type="dxa"/>
+              <w:bottom w:w="100.0" w:type="dxa"/>
+              <w:right w:w="100.0" w:type="dxa"/>
+            </w:tcMar>
+            <w:vAlign w:val="top"/>
+          </w:tcPr>
+          <w:p>
+            <w:pPr>
+              <w:widowControl w:val="0"/>
+              <w:spacing w:line="240" w:lineRule="auto"/>
               <w:rPr/>
             </w:pPr>
             <w:r>
@@ -158,7 +119,7 @@
               <w:rPr>
                 <w:rtl w:val="0"/>
               </w:rPr>
-              <w:t xml:space="preserve"> Alterar os dados cadastrais de um usuário</w:t>
+              <w:t xml:space="preserve"> Realizar um empréstimo ou reserva de um livro</w:t>
             </w:r>
           </w:p>
         </w:tc>
@@ -181,21 +142,8 @@
           </w:tcPr>
           <w:p>
             <w:pPr>
-              <w:keepNext w:val="0"/>
-              <w:keepLines w:val="0"/>
-              <w:pageBreakBefore w:val="0"/>
-              <w:widowControl w:val="0"/>
-              <w:pBdr>
-                <w:top w:space="0" w:sz="0" w:val="nil"/>
-                <w:left w:space="0" w:sz="0" w:val="nil"/>
-                <w:bottom w:space="0" w:sz="0" w:val="nil"/>
-                <w:right w:space="0" w:sz="0" w:val="nil"/>
-                <w:between w:space="0" w:sz="0" w:val="nil"/>
-              </w:pBdr>
-              <w:shd w:fill="auto" w:val="clear"/>
-              <w:spacing w:after="0" w:before="0" w:line="240" w:lineRule="auto"/>
-              <w:ind w:left="0" w:right="0" w:firstLine="0"/>
-              <w:jc w:val="left"/>
+              <w:widowControl w:val="0"/>
+              <w:spacing w:line="240" w:lineRule="auto"/>
               <w:rPr>
                 <w:b w:val="1"/>
               </w:rPr>
@@ -222,54 +170,28 @@
           </w:tcPr>
           <w:p>
             <w:pPr>
-              <w:keepNext w:val="0"/>
-              <w:keepLines w:val="0"/>
-              <w:pageBreakBefore w:val="0"/>
-              <w:widowControl w:val="0"/>
-              <w:pBdr>
-                <w:top w:space="0" w:sz="0" w:val="nil"/>
-                <w:left w:space="0" w:sz="0" w:val="nil"/>
-                <w:bottom w:space="0" w:sz="0" w:val="nil"/>
-                <w:right w:space="0" w:sz="0" w:val="nil"/>
-                <w:between w:space="0" w:sz="0" w:val="nil"/>
-              </w:pBdr>
-              <w:shd w:fill="auto" w:val="clear"/>
-              <w:spacing w:after="0" w:before="0" w:line="240" w:lineRule="auto"/>
-              <w:ind w:left="0" w:right="0" w:firstLine="0"/>
-              <w:jc w:val="left"/>
-              <w:rPr/>
-            </w:pPr>
-            <w:r>
-              <w:rPr>
-                <w:rtl w:val="0"/>
-              </w:rPr>
-              <w:t xml:space="preserve">O usuário deve possuir uma conta no sistema.</w:t>
-            </w:r>
-          </w:p>
-          <w:p>
-            <w:pPr>
-              <w:keepNext w:val="0"/>
-              <w:keepLines w:val="0"/>
-              <w:pageBreakBefore w:val="0"/>
-              <w:widowControl w:val="0"/>
-              <w:pBdr>
-                <w:top w:space="0" w:sz="0" w:val="nil"/>
-                <w:left w:space="0" w:sz="0" w:val="nil"/>
-                <w:bottom w:space="0" w:sz="0" w:val="nil"/>
-                <w:right w:space="0" w:sz="0" w:val="nil"/>
-                <w:between w:space="0" w:sz="0" w:val="nil"/>
-              </w:pBdr>
-              <w:shd w:fill="auto" w:val="clear"/>
-              <w:spacing w:after="0" w:before="0" w:line="240" w:lineRule="auto"/>
-              <w:ind w:left="0" w:right="0" w:firstLine="0"/>
-              <w:jc w:val="left"/>
-              <w:rPr/>
-            </w:pPr>
-            <w:r>
-              <w:rPr>
-                <w:rtl w:val="0"/>
-              </w:rPr>
-              <w:t xml:space="preserve">O usuário deve estar logado no sistema.</w:t>
+              <w:widowControl w:val="0"/>
+              <w:spacing w:line="240" w:lineRule="auto"/>
+              <w:rPr/>
+            </w:pPr>
+            <w:r>
+              <w:rPr>
+                <w:rtl w:val="0"/>
+              </w:rPr>
+              <w:t xml:space="preserve">O usuário deve ter no máximo 2 livros emprestados</w:t>
+            </w:r>
+          </w:p>
+          <w:p>
+            <w:pPr>
+              <w:widowControl w:val="0"/>
+              <w:spacing w:line="240" w:lineRule="auto"/>
+              <w:rPr/>
+            </w:pPr>
+            <w:r>
+              <w:rPr>
+                <w:rtl w:val="0"/>
+              </w:rPr>
+              <w:t xml:space="preserve">O usuário não pode ter livros com devolução atrasada.</w:t>
             </w:r>
           </w:p>
         </w:tc>
@@ -292,21 +214,8 @@
           </w:tcPr>
           <w:p>
             <w:pPr>
-              <w:keepNext w:val="0"/>
-              <w:keepLines w:val="0"/>
-              <w:pageBreakBefore w:val="0"/>
-              <w:widowControl w:val="0"/>
-              <w:pBdr>
-                <w:top w:space="0" w:sz="0" w:val="nil"/>
-                <w:left w:space="0" w:sz="0" w:val="nil"/>
-                <w:bottom w:space="0" w:sz="0" w:val="nil"/>
-                <w:right w:space="0" w:sz="0" w:val="nil"/>
-                <w:between w:space="0" w:sz="0" w:val="nil"/>
-              </w:pBdr>
-              <w:shd w:fill="auto" w:val="clear"/>
-              <w:spacing w:after="0" w:before="0" w:line="240" w:lineRule="auto"/>
-              <w:ind w:left="0" w:right="0" w:firstLine="0"/>
-              <w:jc w:val="left"/>
+              <w:widowControl w:val="0"/>
+              <w:spacing w:line="240" w:lineRule="auto"/>
               <w:rPr>
                 <w:b w:val="1"/>
               </w:rPr>
@@ -333,28 +242,15 @@
           </w:tcPr>
           <w:p>
             <w:pPr>
-              <w:keepNext w:val="0"/>
-              <w:keepLines w:val="0"/>
-              <w:pageBreakBefore w:val="0"/>
-              <w:widowControl w:val="0"/>
-              <w:pBdr>
-                <w:top w:space="0" w:sz="0" w:val="nil"/>
-                <w:left w:space="0" w:sz="0" w:val="nil"/>
-                <w:bottom w:space="0" w:sz="0" w:val="nil"/>
-                <w:right w:space="0" w:sz="0" w:val="nil"/>
-                <w:between w:space="0" w:sz="0" w:val="nil"/>
-              </w:pBdr>
-              <w:shd w:fill="auto" w:val="clear"/>
-              <w:spacing w:after="0" w:before="0" w:line="240" w:lineRule="auto"/>
-              <w:ind w:left="0" w:right="0" w:firstLine="0"/>
-              <w:jc w:val="left"/>
-              <w:rPr/>
-            </w:pPr>
-            <w:r>
-              <w:rPr>
-                <w:rtl w:val="0"/>
-              </w:rPr>
-              <w:t xml:space="preserve">Dados do usuário a serem alterados</w:t>
+              <w:widowControl w:val="0"/>
+              <w:spacing w:line="240" w:lineRule="auto"/>
+              <w:rPr/>
+            </w:pPr>
+            <w:r>
+              <w:rPr>
+                <w:rtl w:val="0"/>
+              </w:rPr>
+              <w:t xml:space="preserve">Dados referentes ao usuário e ao livro </w:t>
             </w:r>
           </w:p>
         </w:tc>
@@ -377,21 +273,8 @@
           </w:tcPr>
           <w:p>
             <w:pPr>
-              <w:keepNext w:val="0"/>
-              <w:keepLines w:val="0"/>
-              <w:pageBreakBefore w:val="0"/>
-              <w:widowControl w:val="0"/>
-              <w:pBdr>
-                <w:top w:space="0" w:sz="0" w:val="nil"/>
-                <w:left w:space="0" w:sz="0" w:val="nil"/>
-                <w:bottom w:space="0" w:sz="0" w:val="nil"/>
-                <w:right w:space="0" w:sz="0" w:val="nil"/>
-                <w:between w:space="0" w:sz="0" w:val="nil"/>
-              </w:pBdr>
-              <w:shd w:fill="auto" w:val="clear"/>
-              <w:spacing w:after="0" w:before="0" w:line="240" w:lineRule="auto"/>
-              <w:ind w:left="0" w:right="0" w:firstLine="0"/>
-              <w:jc w:val="left"/>
+              <w:widowControl w:val="0"/>
+              <w:spacing w:line="240" w:lineRule="auto"/>
               <w:rPr>
                 <w:b w:val="1"/>
               </w:rPr>
@@ -418,28 +301,15 @@
           </w:tcPr>
           <w:p>
             <w:pPr>
-              <w:keepNext w:val="0"/>
-              <w:keepLines w:val="0"/>
-              <w:pageBreakBefore w:val="0"/>
-              <w:widowControl w:val="0"/>
-              <w:pBdr>
-                <w:top w:space="0" w:sz="0" w:val="nil"/>
-                <w:left w:space="0" w:sz="0" w:val="nil"/>
-                <w:bottom w:space="0" w:sz="0" w:val="nil"/>
-                <w:right w:space="0" w:sz="0" w:val="nil"/>
-                <w:between w:space="0" w:sz="0" w:val="nil"/>
-              </w:pBdr>
-              <w:shd w:fill="auto" w:val="clear"/>
-              <w:spacing w:after="0" w:before="0" w:line="240" w:lineRule="auto"/>
-              <w:ind w:left="0" w:right="0" w:firstLine="0"/>
-              <w:jc w:val="left"/>
-              <w:rPr/>
-            </w:pPr>
-            <w:r>
-              <w:rPr>
-                <w:rtl w:val="0"/>
-              </w:rPr>
-              <w:t xml:space="preserve">Os dados serem alterados com sucesso</w:t>
+              <w:widowControl w:val="0"/>
+              <w:spacing w:line="240" w:lineRule="auto"/>
+              <w:rPr/>
+            </w:pPr>
+            <w:r>
+              <w:rPr>
+                <w:rtl w:val="0"/>
+              </w:rPr>
+              <w:t xml:space="preserve">Empréstimo realizado com sucesso</w:t>
             </w:r>
           </w:p>
         </w:tc>
@@ -511,21 +381,21 @@
                 <w:b w:val="1"/>
                 <w:rtl w:val="0"/>
               </w:rPr>
-              <w:t xml:space="preserve">Test Case 2</w:t>
-            </w:r>
-          </w:p>
-          <w:p>
-            <w:pPr>
-              <w:widowControl w:val="0"/>
-              <w:spacing w:line="240" w:lineRule="auto"/>
-              <w:rPr/>
-            </w:pPr>
-            <w:r>
-              <w:rPr>
-                <w:b w:val="1"/>
-                <w:rtl w:val="0"/>
-              </w:rPr>
-              <w:t xml:space="preserve">Prioridade: Am</w:t>
+              <w:t xml:space="preserve">Test Case </w:t>
+            </w:r>
+          </w:p>
+          <w:p>
+            <w:pPr>
+              <w:widowControl w:val="0"/>
+              <w:spacing w:line="240" w:lineRule="auto"/>
+              <w:rPr/>
+            </w:pPr>
+            <w:r>
+              <w:rPr>
+                <w:b w:val="1"/>
+                <w:rtl w:val="0"/>
+              </w:rPr>
+              <w:t xml:space="preserve">RN-2</w:t>
             </w:r>
             <w:r>
               <w:rPr>
@@ -562,7 +432,7 @@
               <w:rPr>
                 <w:rtl w:val="0"/>
               </w:rPr>
-              <w:t xml:space="preserve"> Deletar a conta de um usuário, a fim de encerrar seu acesso ao sistema</w:t>
+              <w:t xml:space="preserve"> Erro ao realizar um empréstimo ou reserva de um livro</w:t>
             </w:r>
           </w:p>
         </w:tc>
@@ -621,20 +491,7 @@
               <w:rPr>
                 <w:rtl w:val="0"/>
               </w:rPr>
-              <w:t xml:space="preserve">O usuário deve possuir uma conta no sistema.</w:t>
-            </w:r>
-          </w:p>
-          <w:p>
-            <w:pPr>
-              <w:widowControl w:val="0"/>
-              <w:spacing w:line="240" w:lineRule="auto"/>
-              <w:rPr/>
-            </w:pPr>
-            <w:r>
-              <w:rPr>
-                <w:rtl w:val="0"/>
-              </w:rPr>
-              <w:t xml:space="preserve">O usuário deve estar logado no sistema.</w:t>
+              <w:t xml:space="preserve">O usuário deve estar com 3 livros emprestados ou o usuário possui livros com devolução atrasada.</w:t>
             </w:r>
           </w:p>
         </w:tc>
@@ -693,7 +550,7 @@
               <w:rPr>
                 <w:rtl w:val="0"/>
               </w:rPr>
-              <w:t xml:space="preserve">Senha do usuário</w:t>
+              <w:t xml:space="preserve">Dados referentes ao usuário</w:t>
             </w:r>
           </w:p>
         </w:tc>
@@ -752,7 +609,7 @@
               <w:rPr>
                 <w:rtl w:val="0"/>
               </w:rPr>
-              <w:t xml:space="preserve">Encerrar o acesso do usuário ao sistema</w:t>
+              <w:t xml:space="preserve">Empréstimo não realizado com sucesso</w:t>
             </w:r>
           </w:p>
         </w:tc>
@@ -824,21 +681,21 @@
                 <w:b w:val="1"/>
                 <w:rtl w:val="0"/>
               </w:rPr>
-              <w:t xml:space="preserve">Test Case 3</w:t>
-            </w:r>
-          </w:p>
-          <w:p>
-            <w:pPr>
-              <w:widowControl w:val="0"/>
-              <w:spacing w:line="240" w:lineRule="auto"/>
-              <w:rPr/>
-            </w:pPr>
-            <w:r>
-              <w:rPr>
-                <w:b w:val="1"/>
-                <w:rtl w:val="0"/>
-              </w:rPr>
-              <w:t xml:space="preserve">Prioridade: Am</w:t>
+              <w:t xml:space="preserve">Test Case </w:t>
+            </w:r>
+          </w:p>
+          <w:p>
+            <w:pPr>
+              <w:widowControl w:val="0"/>
+              <w:spacing w:line="240" w:lineRule="auto"/>
+              <w:rPr/>
+            </w:pPr>
+            <w:r>
+              <w:rPr>
+                <w:b w:val="1"/>
+                <w:rtl w:val="0"/>
+              </w:rPr>
+              <w:t xml:space="preserve">RN-3</w:t>
             </w:r>
             <w:r>
               <w:rPr>
@@ -875,7 +732,7 @@
               <w:rPr>
                 <w:rtl w:val="0"/>
               </w:rPr>
-              <w:t xml:space="preserve"> Encontrar livros por diversos critérios</w:t>
+              <w:t xml:space="preserve"> Realizar devolução dentro do prazo</w:t>
             </w:r>
           </w:p>
         </w:tc>
@@ -934,7 +791,20 @@
               <w:rPr>
                 <w:rtl w:val="0"/>
               </w:rPr>
-              <w:t xml:space="preserve">O usuário deve acessar o sistema</w:t>
+              <w:t xml:space="preserve">Ter pelo menos um livro emprestado</w:t>
+            </w:r>
+          </w:p>
+          <w:p>
+            <w:pPr>
+              <w:widowControl w:val="0"/>
+              <w:spacing w:line="240" w:lineRule="auto"/>
+              <w:rPr/>
+            </w:pPr>
+            <w:r>
+              <w:rPr>
+                <w:rtl w:val="0"/>
+              </w:rPr>
+              <w:t xml:space="preserve">Estar com o livro dentro do prazo de devolução</w:t>
             </w:r>
           </w:p>
         </w:tc>
@@ -993,7 +863,7 @@
               <w:rPr>
                 <w:rtl w:val="0"/>
               </w:rPr>
-              <w:t xml:space="preserve">Informar um dado válido de pesquisa</w:t>
+              <w:t xml:space="preserve">Dados referentes ao usuário e ao livro</w:t>
             </w:r>
           </w:p>
         </w:tc>
@@ -1052,7 +922,7 @@
               <w:rPr>
                 <w:rtl w:val="0"/>
               </w:rPr>
-              <w:t xml:space="preserve">Encontrar resultados que correspondam a pesquisa</w:t>
+              <w:t xml:space="preserve">Devolução realizada com sucesso</w:t>
             </w:r>
           </w:p>
         </w:tc>
@@ -1124,21 +994,21 @@
                 <w:b w:val="1"/>
                 <w:rtl w:val="0"/>
               </w:rPr>
-              <w:t xml:space="preserve">Test Case 4</w:t>
-            </w:r>
-          </w:p>
-          <w:p>
-            <w:pPr>
-              <w:widowControl w:val="0"/>
-              <w:spacing w:line="240" w:lineRule="auto"/>
-              <w:rPr/>
-            </w:pPr>
-            <w:r>
-              <w:rPr>
-                <w:b w:val="1"/>
-                <w:rtl w:val="0"/>
-              </w:rPr>
-              <w:t xml:space="preserve">Prioridade: Am</w:t>
+              <w:t xml:space="preserve">Test Case </w:t>
+            </w:r>
+          </w:p>
+          <w:p>
+            <w:pPr>
+              <w:widowControl w:val="0"/>
+              <w:spacing w:line="240" w:lineRule="auto"/>
+              <w:rPr/>
+            </w:pPr>
+            <w:r>
+              <w:rPr>
+                <w:b w:val="1"/>
+                <w:rtl w:val="0"/>
+              </w:rPr>
+              <w:t xml:space="preserve">RN-4</w:t>
             </w:r>
             <w:r>
               <w:rPr>
@@ -1175,7 +1045,7 @@
               <w:rPr>
                 <w:rtl w:val="0"/>
               </w:rPr>
-              <w:t xml:space="preserve"> Solicitar reserva de um livro.</w:t>
+              <w:t xml:space="preserve"> Realizar devolução de livro com dano material</w:t>
             </w:r>
           </w:p>
         </w:tc>
@@ -1234,33 +1104,33 @@
               <w:rPr>
                 <w:rtl w:val="0"/>
               </w:rPr>
-              <w:t xml:space="preserve">O usuário deve estar logado</w:t>
-            </w:r>
-          </w:p>
-          <w:p>
-            <w:pPr>
-              <w:widowControl w:val="0"/>
-              <w:spacing w:line="240" w:lineRule="auto"/>
-              <w:rPr/>
-            </w:pPr>
-            <w:r>
-              <w:rPr>
-                <w:rtl w:val="0"/>
-              </w:rPr>
-              <w:t xml:space="preserve">O usuário deve acessar a página do livro</w:t>
-            </w:r>
-          </w:p>
-          <w:p>
-            <w:pPr>
-              <w:widowControl w:val="0"/>
-              <w:spacing w:line="240" w:lineRule="auto"/>
-              <w:rPr/>
-            </w:pPr>
-            <w:r>
-              <w:rPr>
-                <w:rtl w:val="0"/>
-              </w:rPr>
-              <w:t xml:space="preserve">O livro não pode estar disponível para empréstimo</w:t>
+              <w:t xml:space="preserve">Ter pelo menos um livro emprestado</w:t>
+            </w:r>
+          </w:p>
+          <w:p>
+            <w:pPr>
+              <w:widowControl w:val="0"/>
+              <w:spacing w:line="240" w:lineRule="auto"/>
+              <w:rPr/>
+            </w:pPr>
+            <w:r>
+              <w:rPr>
+                <w:rtl w:val="0"/>
+              </w:rPr>
+              <w:t xml:space="preserve">Estar com o livro danificado</w:t>
+            </w:r>
+          </w:p>
+          <w:p>
+            <w:pPr>
+              <w:widowControl w:val="0"/>
+              <w:spacing w:line="240" w:lineRule="auto"/>
+              <w:rPr/>
+            </w:pPr>
+            <w:r>
+              <w:rPr>
+                <w:rtl w:val="0"/>
+              </w:rPr>
+              <w:t xml:space="preserve">Realizar pagamento referente ao valor do livro danificado</w:t>
             </w:r>
           </w:p>
         </w:tc>
@@ -1319,7 +1189,7 @@
               <w:rPr>
                 <w:rtl w:val="0"/>
               </w:rPr>
-              <w:t xml:space="preserve">Clicar no botão de reservar</w:t>
+              <w:t xml:space="preserve">Dados referentes ao usuário e ao livro</w:t>
             </w:r>
           </w:p>
         </w:tc>
@@ -1378,7 +1248,7 @@
               <w:rPr>
                 <w:rtl w:val="0"/>
               </w:rPr>
-              <w:t xml:space="preserve">O usuário ter um livro reservado</w:t>
+              <w:t xml:space="preserve">Devolução realizada com sucesso</w:t>
             </w:r>
           </w:p>
         </w:tc>
@@ -1450,21 +1320,21 @@
                 <w:b w:val="1"/>
                 <w:rtl w:val="0"/>
               </w:rPr>
-              <w:t xml:space="preserve">Test Case 5</w:t>
-            </w:r>
-          </w:p>
-          <w:p>
-            <w:pPr>
-              <w:widowControl w:val="0"/>
-              <w:spacing w:line="240" w:lineRule="auto"/>
-              <w:rPr/>
-            </w:pPr>
-            <w:r>
-              <w:rPr>
-                <w:b w:val="1"/>
-                <w:rtl w:val="0"/>
-              </w:rPr>
-              <w:t xml:space="preserve">Prioridade: Am</w:t>
+              <w:t xml:space="preserve">Test Case </w:t>
+            </w:r>
+          </w:p>
+          <w:p>
+            <w:pPr>
+              <w:widowControl w:val="0"/>
+              <w:spacing w:line="240" w:lineRule="auto"/>
+              <w:rPr/>
+            </w:pPr>
+            <w:r>
+              <w:rPr>
+                <w:b w:val="1"/>
+                <w:rtl w:val="0"/>
+              </w:rPr>
+              <w:t xml:space="preserve">RN-5</w:t>
             </w:r>
             <w:r>
               <w:rPr>
@@ -1501,7 +1371,7 @@
               <w:rPr>
                 <w:rtl w:val="0"/>
               </w:rPr>
-              <w:t xml:space="preserve"> Solicitar o empréstimo de um livro.</w:t>
+              <w:t xml:space="preserve"> Realizar devolução fora do prazo</w:t>
             </w:r>
           </w:p>
         </w:tc>
@@ -1560,33 +1430,33 @@
               <w:rPr>
                 <w:rtl w:val="0"/>
               </w:rPr>
-              <w:t xml:space="preserve">O usuário deve estar logado</w:t>
-            </w:r>
-          </w:p>
-          <w:p>
-            <w:pPr>
-              <w:widowControl w:val="0"/>
-              <w:spacing w:line="240" w:lineRule="auto"/>
-              <w:rPr/>
-            </w:pPr>
-            <w:r>
-              <w:rPr>
-                <w:rtl w:val="0"/>
-              </w:rPr>
-              <w:t xml:space="preserve">O usuário deve acessar a página do livro</w:t>
-            </w:r>
-          </w:p>
-          <w:p>
-            <w:pPr>
-              <w:widowControl w:val="0"/>
-              <w:spacing w:line="240" w:lineRule="auto"/>
-              <w:rPr/>
-            </w:pPr>
-            <w:r>
-              <w:rPr>
-                <w:rtl w:val="0"/>
-              </w:rPr>
-              <w:t xml:space="preserve">Deve existir ao menos um exemplar disponível para empréstimo</w:t>
+              <w:t xml:space="preserve">Ter pelo menos um livro emprestado</w:t>
+            </w:r>
+          </w:p>
+          <w:p>
+            <w:pPr>
+              <w:widowControl w:val="0"/>
+              <w:spacing w:line="240" w:lineRule="auto"/>
+              <w:rPr/>
+            </w:pPr>
+            <w:r>
+              <w:rPr>
+                <w:rtl w:val="0"/>
+              </w:rPr>
+              <w:t xml:space="preserve">Estar com o livro fora do prazo de devolução</w:t>
+            </w:r>
+          </w:p>
+          <w:p>
+            <w:pPr>
+              <w:widowControl w:val="0"/>
+              <w:spacing w:line="240" w:lineRule="auto"/>
+              <w:rPr/>
+            </w:pPr>
+            <w:r>
+              <w:rPr>
+                <w:rtl w:val="0"/>
+              </w:rPr>
+              <w:t xml:space="preserve">Realizar o pagamento da multa</w:t>
             </w:r>
           </w:p>
         </w:tc>
@@ -1645,7 +1515,7 @@
               <w:rPr>
                 <w:rtl w:val="0"/>
               </w:rPr>
-              <w:t xml:space="preserve">Clicar no botão de empréstimo</w:t>
+              <w:t xml:space="preserve">Dados referentes ao usuário e ao livro</w:t>
             </w:r>
           </w:p>
         </w:tc>
@@ -1704,7 +1574,7 @@
               <w:rPr>
                 <w:rtl w:val="0"/>
               </w:rPr>
-              <w:t xml:space="preserve">O usuário ter um livro emprestado</w:t>
+              <w:t xml:space="preserve">Devolução realizada com sucesso</w:t>
             </w:r>
           </w:p>
         </w:tc>
@@ -1712,968 +1582,9 @@
     </w:tbl>
     <w:p>
       <w:pPr>
-        <w:rPr/>
-      </w:pPr>
-      <w:r>
         <w:rPr>
-          <w:rtl w:val="0"/>
+          <w:i w:val="1"/>
         </w:rPr>
-      </w:r>
-    </w:p>
-    <w:tbl>
-      <w:tblPr>
-        <w:tblStyle w:val="Table6"/>
-        <w:tblW w:w="9000.0" w:type="dxa"/>
-        <w:jc w:val="left"/>
-        <w:tblInd w:w="100.0" w:type="pct"/>
-        <w:tblBorders>
-          <w:top w:color="000000" w:space="0" w:sz="8" w:val="single"/>
-          <w:left w:color="000000" w:space="0" w:sz="8" w:val="single"/>
-          <w:bottom w:color="000000" w:space="0" w:sz="8" w:val="single"/>
-          <w:right w:color="000000" w:space="0" w:sz="8" w:val="single"/>
-          <w:insideH w:color="000000" w:space="0" w:sz="8" w:val="single"/>
-          <w:insideV w:color="000000" w:space="0" w:sz="8" w:val="single"/>
-        </w:tblBorders>
-        <w:tblLayout w:type="fixed"/>
-        <w:tblLook w:val="0600"/>
-      </w:tblPr>
-      <w:tblGrid>
-        <w:gridCol w:w="2475"/>
-        <w:gridCol w:w="6525"/>
-        <w:tblGridChange w:id="0">
-          <w:tblGrid>
-            <w:gridCol w:w="2475"/>
-            <w:gridCol w:w="6525"/>
-          </w:tblGrid>
-        </w:tblGridChange>
-      </w:tblGrid>
-      <w:tr>
-        <w:trPr>
-          <w:cantSplit w:val="0"/>
-          <w:tblHeader w:val="0"/>
-        </w:trPr>
-        <w:tc>
-          <w:tcPr>
-            <w:shd w:fill="auto" w:val="clear"/>
-            <w:tcMar>
-              <w:top w:w="100.0" w:type="dxa"/>
-              <w:left w:w="100.0" w:type="dxa"/>
-              <w:bottom w:w="100.0" w:type="dxa"/>
-              <w:right w:w="100.0" w:type="dxa"/>
-            </w:tcMar>
-            <w:vAlign w:val="top"/>
-          </w:tcPr>
-          <w:p>
-            <w:pPr>
-              <w:widowControl w:val="0"/>
-              <w:spacing w:line="240" w:lineRule="auto"/>
-              <w:rPr>
-                <w:b w:val="1"/>
-              </w:rPr>
-            </w:pPr>
-            <w:r>
-              <w:rPr>
-                <w:b w:val="1"/>
-                <w:rtl w:val="0"/>
-              </w:rPr>
-              <w:t xml:space="preserve">Test Case 6</w:t>
-            </w:r>
-          </w:p>
-          <w:p>
-            <w:pPr>
-              <w:widowControl w:val="0"/>
-              <w:spacing w:line="240" w:lineRule="auto"/>
-              <w:rPr/>
-            </w:pPr>
-            <w:r>
-              <w:rPr>
-                <w:b w:val="1"/>
-                <w:rtl w:val="0"/>
-              </w:rPr>
-              <w:t xml:space="preserve">Prioridade: Am</w:t>
-            </w:r>
-            <w:r>
-              <w:rPr>
-                <w:rtl w:val="0"/>
-              </w:rPr>
-            </w:r>
-          </w:p>
-        </w:tc>
-        <w:tc>
-          <w:tcPr>
-            <w:shd w:fill="auto" w:val="clear"/>
-            <w:tcMar>
-              <w:top w:w="100.0" w:type="dxa"/>
-              <w:left w:w="100.0" w:type="dxa"/>
-              <w:bottom w:w="100.0" w:type="dxa"/>
-              <w:right w:w="100.0" w:type="dxa"/>
-            </w:tcMar>
-            <w:vAlign w:val="top"/>
-          </w:tcPr>
-          <w:p>
-            <w:pPr>
-              <w:widowControl w:val="0"/>
-              <w:spacing w:line="240" w:lineRule="auto"/>
-              <w:rPr/>
-            </w:pPr>
-            <w:r>
-              <w:rPr>
-                <w:b w:val="1"/>
-                <w:rtl w:val="0"/>
-              </w:rPr>
-              <w:t xml:space="preserve">Propósito:</w:t>
-            </w:r>
-            <w:r>
-              <w:rPr>
-                <w:rtl w:val="0"/>
-              </w:rPr>
-              <w:t xml:space="preserve"> Verificar quais livros constam sem devolução.</w:t>
-            </w:r>
-            <w:r>
-              <w:rPr>
-                <w:rtl w:val="0"/>
-              </w:rPr>
-            </w:r>
-          </w:p>
-        </w:tc>
-      </w:tr>
-      <w:tr>
-        <w:trPr>
-          <w:cantSplit w:val="0"/>
-          <w:tblHeader w:val="0"/>
-        </w:trPr>
-        <w:tc>
-          <w:tcPr>
-            <w:shd w:fill="auto" w:val="clear"/>
-            <w:tcMar>
-              <w:top w:w="100.0" w:type="dxa"/>
-              <w:left w:w="100.0" w:type="dxa"/>
-              <w:bottom w:w="100.0" w:type="dxa"/>
-              <w:right w:w="100.0" w:type="dxa"/>
-            </w:tcMar>
-            <w:vAlign w:val="top"/>
-          </w:tcPr>
-          <w:p>
-            <w:pPr>
-              <w:widowControl w:val="0"/>
-              <w:spacing w:line="240" w:lineRule="auto"/>
-              <w:rPr>
-                <w:b w:val="1"/>
-              </w:rPr>
-            </w:pPr>
-            <w:r>
-              <w:rPr>
-                <w:b w:val="1"/>
-                <w:rtl w:val="0"/>
-              </w:rPr>
-              <w:t xml:space="preserve">Pré-condições</w:t>
-            </w:r>
-          </w:p>
-        </w:tc>
-        <w:tc>
-          <w:tcPr>
-            <w:shd w:fill="auto" w:val="clear"/>
-            <w:tcMar>
-              <w:top w:w="100.0" w:type="dxa"/>
-              <w:left w:w="100.0" w:type="dxa"/>
-              <w:bottom w:w="100.0" w:type="dxa"/>
-              <w:right w:w="100.0" w:type="dxa"/>
-            </w:tcMar>
-            <w:vAlign w:val="top"/>
-          </w:tcPr>
-          <w:p>
-            <w:pPr>
-              <w:widowControl w:val="0"/>
-              <w:spacing w:line="240" w:lineRule="auto"/>
-              <w:rPr/>
-            </w:pPr>
-            <w:r>
-              <w:rPr>
-                <w:rtl w:val="0"/>
-              </w:rPr>
-              <w:t xml:space="preserve">O usuário deve estar logado no sistema.</w:t>
-            </w:r>
-          </w:p>
-        </w:tc>
-      </w:tr>
-      <w:tr>
-        <w:trPr>
-          <w:cantSplit w:val="0"/>
-          <w:tblHeader w:val="0"/>
-        </w:trPr>
-        <w:tc>
-          <w:tcPr>
-            <w:shd w:fill="auto" w:val="clear"/>
-            <w:tcMar>
-              <w:top w:w="100.0" w:type="dxa"/>
-              <w:left w:w="100.0" w:type="dxa"/>
-              <w:bottom w:w="100.0" w:type="dxa"/>
-              <w:right w:w="100.0" w:type="dxa"/>
-            </w:tcMar>
-            <w:vAlign w:val="top"/>
-          </w:tcPr>
-          <w:p>
-            <w:pPr>
-              <w:widowControl w:val="0"/>
-              <w:spacing w:line="240" w:lineRule="auto"/>
-              <w:rPr>
-                <w:b w:val="1"/>
-              </w:rPr>
-            </w:pPr>
-            <w:r>
-              <w:rPr>
-                <w:b w:val="1"/>
-                <w:rtl w:val="0"/>
-              </w:rPr>
-              <w:t xml:space="preserve">Entrada</w:t>
-            </w:r>
-          </w:p>
-        </w:tc>
-        <w:tc>
-          <w:tcPr>
-            <w:shd w:fill="auto" w:val="clear"/>
-            <w:tcMar>
-              <w:top w:w="100.0" w:type="dxa"/>
-              <w:left w:w="100.0" w:type="dxa"/>
-              <w:bottom w:w="100.0" w:type="dxa"/>
-              <w:right w:w="100.0" w:type="dxa"/>
-            </w:tcMar>
-            <w:vAlign w:val="top"/>
-          </w:tcPr>
-          <w:p>
-            <w:pPr>
-              <w:widowControl w:val="0"/>
-              <w:spacing w:line="240" w:lineRule="auto"/>
-              <w:rPr/>
-            </w:pPr>
-            <w:r>
-              <w:rPr>
-                <w:rtl w:val="0"/>
-              </w:rPr>
-              <w:t xml:space="preserve">Clicar no botão para verificar a lista de livros não devolvidos</w:t>
-            </w:r>
-          </w:p>
-        </w:tc>
-      </w:tr>
-      <w:tr>
-        <w:trPr>
-          <w:cantSplit w:val="0"/>
-          <w:tblHeader w:val="0"/>
-        </w:trPr>
-        <w:tc>
-          <w:tcPr>
-            <w:shd w:fill="auto" w:val="clear"/>
-            <w:tcMar>
-              <w:top w:w="100.0" w:type="dxa"/>
-              <w:left w:w="100.0" w:type="dxa"/>
-              <w:bottom w:w="100.0" w:type="dxa"/>
-              <w:right w:w="100.0" w:type="dxa"/>
-            </w:tcMar>
-            <w:vAlign w:val="top"/>
-          </w:tcPr>
-          <w:p>
-            <w:pPr>
-              <w:widowControl w:val="0"/>
-              <w:spacing w:line="240" w:lineRule="auto"/>
-              <w:rPr>
-                <w:b w:val="1"/>
-              </w:rPr>
-            </w:pPr>
-            <w:r>
-              <w:rPr>
-                <w:b w:val="1"/>
-                <w:rtl w:val="0"/>
-              </w:rPr>
-              <w:t xml:space="preserve">Resultado esperado</w:t>
-            </w:r>
-          </w:p>
-        </w:tc>
-        <w:tc>
-          <w:tcPr>
-            <w:shd w:fill="auto" w:val="clear"/>
-            <w:tcMar>
-              <w:top w:w="100.0" w:type="dxa"/>
-              <w:left w:w="100.0" w:type="dxa"/>
-              <w:bottom w:w="100.0" w:type="dxa"/>
-              <w:right w:w="100.0" w:type="dxa"/>
-            </w:tcMar>
-            <w:vAlign w:val="top"/>
-          </w:tcPr>
-          <w:p>
-            <w:pPr>
-              <w:widowControl w:val="0"/>
-              <w:spacing w:line="240" w:lineRule="auto"/>
-              <w:rPr/>
-            </w:pPr>
-            <w:r>
-              <w:rPr>
-                <w:rtl w:val="0"/>
-              </w:rPr>
-              <w:t xml:space="preserve">Lista de livros não devolvidos</w:t>
-            </w:r>
-          </w:p>
-        </w:tc>
-      </w:tr>
-    </w:tbl>
-    <w:p>
-      <w:pPr>
-        <w:rPr/>
-      </w:pPr>
-      <w:r>
-        <w:rPr>
-          <w:rtl w:val="0"/>
-        </w:rPr>
-      </w:r>
-    </w:p>
-    <w:tbl>
-      <w:tblPr>
-        <w:tblStyle w:val="Table7"/>
-        <w:tblW w:w="9000.0" w:type="dxa"/>
-        <w:jc w:val="left"/>
-        <w:tblInd w:w="100.0" w:type="pct"/>
-        <w:tblBorders>
-          <w:top w:color="000000" w:space="0" w:sz="8" w:val="single"/>
-          <w:left w:color="000000" w:space="0" w:sz="8" w:val="single"/>
-          <w:bottom w:color="000000" w:space="0" w:sz="8" w:val="single"/>
-          <w:right w:color="000000" w:space="0" w:sz="8" w:val="single"/>
-          <w:insideH w:color="000000" w:space="0" w:sz="8" w:val="single"/>
-          <w:insideV w:color="000000" w:space="0" w:sz="8" w:val="single"/>
-        </w:tblBorders>
-        <w:tblLayout w:type="fixed"/>
-        <w:tblLook w:val="0600"/>
-      </w:tblPr>
-      <w:tblGrid>
-        <w:gridCol w:w="2475"/>
-        <w:gridCol w:w="6525"/>
-        <w:tblGridChange w:id="0">
-          <w:tblGrid>
-            <w:gridCol w:w="2475"/>
-            <w:gridCol w:w="6525"/>
-          </w:tblGrid>
-        </w:tblGridChange>
-      </w:tblGrid>
-      <w:tr>
-        <w:trPr>
-          <w:cantSplit w:val="0"/>
-          <w:tblHeader w:val="0"/>
-        </w:trPr>
-        <w:tc>
-          <w:tcPr>
-            <w:shd w:fill="auto" w:val="clear"/>
-            <w:tcMar>
-              <w:top w:w="100.0" w:type="dxa"/>
-              <w:left w:w="100.0" w:type="dxa"/>
-              <w:bottom w:w="100.0" w:type="dxa"/>
-              <w:right w:w="100.0" w:type="dxa"/>
-            </w:tcMar>
-            <w:vAlign w:val="top"/>
-          </w:tcPr>
-          <w:p>
-            <w:pPr>
-              <w:widowControl w:val="0"/>
-              <w:spacing w:line="240" w:lineRule="auto"/>
-              <w:rPr>
-                <w:b w:val="1"/>
-              </w:rPr>
-            </w:pPr>
-            <w:r>
-              <w:rPr>
-                <w:b w:val="1"/>
-                <w:rtl w:val="0"/>
-              </w:rPr>
-              <w:t xml:space="preserve">Test Case 7</w:t>
-            </w:r>
-          </w:p>
-          <w:p>
-            <w:pPr>
-              <w:widowControl w:val="0"/>
-              <w:spacing w:line="240" w:lineRule="auto"/>
-              <w:rPr/>
-            </w:pPr>
-            <w:r>
-              <w:rPr>
-                <w:b w:val="1"/>
-                <w:rtl w:val="0"/>
-              </w:rPr>
-              <w:t xml:space="preserve">Prioridade: Am</w:t>
-            </w:r>
-            <w:r>
-              <w:rPr>
-                <w:rtl w:val="0"/>
-              </w:rPr>
-            </w:r>
-          </w:p>
-        </w:tc>
-        <w:tc>
-          <w:tcPr>
-            <w:shd w:fill="auto" w:val="clear"/>
-            <w:tcMar>
-              <w:top w:w="100.0" w:type="dxa"/>
-              <w:left w:w="100.0" w:type="dxa"/>
-              <w:bottom w:w="100.0" w:type="dxa"/>
-              <w:right w:w="100.0" w:type="dxa"/>
-            </w:tcMar>
-            <w:vAlign w:val="top"/>
-          </w:tcPr>
-          <w:p>
-            <w:pPr>
-              <w:widowControl w:val="0"/>
-              <w:spacing w:line="240" w:lineRule="auto"/>
-              <w:rPr/>
-            </w:pPr>
-            <w:r>
-              <w:rPr>
-                <w:b w:val="1"/>
-                <w:rtl w:val="0"/>
-              </w:rPr>
-              <w:t xml:space="preserve">Propósito:</w:t>
-            </w:r>
-            <w:r>
-              <w:rPr>
-                <w:rtl w:val="0"/>
-              </w:rPr>
-              <w:t xml:space="preserve"> Verificar prazo de devolução de um livro</w:t>
-            </w:r>
-          </w:p>
-          <w:p>
-            <w:pPr>
-              <w:widowControl w:val="0"/>
-              <w:spacing w:line="240" w:lineRule="auto"/>
-              <w:rPr/>
-            </w:pPr>
-            <w:r>
-              <w:rPr>
-                <w:rtl w:val="0"/>
-              </w:rPr>
-            </w:r>
-          </w:p>
-        </w:tc>
-      </w:tr>
-      <w:tr>
-        <w:trPr>
-          <w:cantSplit w:val="0"/>
-          <w:tblHeader w:val="0"/>
-        </w:trPr>
-        <w:tc>
-          <w:tcPr>
-            <w:shd w:fill="auto" w:val="clear"/>
-            <w:tcMar>
-              <w:top w:w="100.0" w:type="dxa"/>
-              <w:left w:w="100.0" w:type="dxa"/>
-              <w:bottom w:w="100.0" w:type="dxa"/>
-              <w:right w:w="100.0" w:type="dxa"/>
-            </w:tcMar>
-            <w:vAlign w:val="top"/>
-          </w:tcPr>
-          <w:p>
-            <w:pPr>
-              <w:widowControl w:val="0"/>
-              <w:spacing w:line="240" w:lineRule="auto"/>
-              <w:rPr>
-                <w:b w:val="1"/>
-              </w:rPr>
-            </w:pPr>
-            <w:r>
-              <w:rPr>
-                <w:b w:val="1"/>
-                <w:rtl w:val="0"/>
-              </w:rPr>
-              <w:t xml:space="preserve">Pré-condições</w:t>
-            </w:r>
-          </w:p>
-        </w:tc>
-        <w:tc>
-          <w:tcPr>
-            <w:shd w:fill="auto" w:val="clear"/>
-            <w:tcMar>
-              <w:top w:w="100.0" w:type="dxa"/>
-              <w:left w:w="100.0" w:type="dxa"/>
-              <w:bottom w:w="100.0" w:type="dxa"/>
-              <w:right w:w="100.0" w:type="dxa"/>
-            </w:tcMar>
-            <w:vAlign w:val="top"/>
-          </w:tcPr>
-          <w:p>
-            <w:pPr>
-              <w:widowControl w:val="0"/>
-              <w:spacing w:line="240" w:lineRule="auto"/>
-              <w:rPr/>
-            </w:pPr>
-            <w:r>
-              <w:rPr>
-                <w:rtl w:val="0"/>
-              </w:rPr>
-              <w:t xml:space="preserve">O usuário deve estar logado no sistema.</w:t>
-            </w:r>
-          </w:p>
-          <w:p>
-            <w:pPr>
-              <w:widowControl w:val="0"/>
-              <w:spacing w:line="240" w:lineRule="auto"/>
-              <w:rPr/>
-            </w:pPr>
-            <w:r>
-              <w:rPr>
-                <w:rtl w:val="0"/>
-              </w:rPr>
-              <w:t xml:space="preserve">Acessar a página de livros emprestados</w:t>
-            </w:r>
-          </w:p>
-          <w:p>
-            <w:pPr>
-              <w:widowControl w:val="0"/>
-              <w:spacing w:line="240" w:lineRule="auto"/>
-              <w:rPr/>
-            </w:pPr>
-            <w:r>
-              <w:rPr>
-                <w:rtl w:val="0"/>
-              </w:rPr>
-              <w:t xml:space="preserve">O usuário deve ter pelo menos um livro emprestado</w:t>
-            </w:r>
-          </w:p>
-        </w:tc>
-      </w:tr>
-      <w:tr>
-        <w:trPr>
-          <w:cantSplit w:val="0"/>
-          <w:tblHeader w:val="0"/>
-        </w:trPr>
-        <w:tc>
-          <w:tcPr>
-            <w:shd w:fill="auto" w:val="clear"/>
-            <w:tcMar>
-              <w:top w:w="100.0" w:type="dxa"/>
-              <w:left w:w="100.0" w:type="dxa"/>
-              <w:bottom w:w="100.0" w:type="dxa"/>
-              <w:right w:w="100.0" w:type="dxa"/>
-            </w:tcMar>
-            <w:vAlign w:val="top"/>
-          </w:tcPr>
-          <w:p>
-            <w:pPr>
-              <w:widowControl w:val="0"/>
-              <w:spacing w:line="240" w:lineRule="auto"/>
-              <w:rPr>
-                <w:b w:val="1"/>
-              </w:rPr>
-            </w:pPr>
-            <w:r>
-              <w:rPr>
-                <w:b w:val="1"/>
-                <w:rtl w:val="0"/>
-              </w:rPr>
-              <w:t xml:space="preserve">Entrada</w:t>
-            </w:r>
-          </w:p>
-        </w:tc>
-        <w:tc>
-          <w:tcPr>
-            <w:shd w:fill="auto" w:val="clear"/>
-            <w:tcMar>
-              <w:top w:w="100.0" w:type="dxa"/>
-              <w:left w:w="100.0" w:type="dxa"/>
-              <w:bottom w:w="100.0" w:type="dxa"/>
-              <w:right w:w="100.0" w:type="dxa"/>
-            </w:tcMar>
-            <w:vAlign w:val="top"/>
-          </w:tcPr>
-          <w:p>
-            <w:pPr>
-              <w:widowControl w:val="0"/>
-              <w:spacing w:line="240" w:lineRule="auto"/>
-              <w:rPr/>
-            </w:pPr>
-            <w:r>
-              <w:rPr>
-                <w:rtl w:val="0"/>
-              </w:rPr>
-              <w:t xml:space="preserve">Clica no livro</w:t>
-            </w:r>
-          </w:p>
-        </w:tc>
-      </w:tr>
-      <w:tr>
-        <w:trPr>
-          <w:cantSplit w:val="0"/>
-          <w:tblHeader w:val="0"/>
-        </w:trPr>
-        <w:tc>
-          <w:tcPr>
-            <w:shd w:fill="auto" w:val="clear"/>
-            <w:tcMar>
-              <w:top w:w="100.0" w:type="dxa"/>
-              <w:left w:w="100.0" w:type="dxa"/>
-              <w:bottom w:w="100.0" w:type="dxa"/>
-              <w:right w:w="100.0" w:type="dxa"/>
-            </w:tcMar>
-            <w:vAlign w:val="top"/>
-          </w:tcPr>
-          <w:p>
-            <w:pPr>
-              <w:widowControl w:val="0"/>
-              <w:spacing w:line="240" w:lineRule="auto"/>
-              <w:rPr>
-                <w:b w:val="1"/>
-              </w:rPr>
-            </w:pPr>
-            <w:r>
-              <w:rPr>
-                <w:b w:val="1"/>
-                <w:rtl w:val="0"/>
-              </w:rPr>
-              <w:t xml:space="preserve">Resultado esperado</w:t>
-            </w:r>
-          </w:p>
-        </w:tc>
-        <w:tc>
-          <w:tcPr>
-            <w:shd w:fill="auto" w:val="clear"/>
-            <w:tcMar>
-              <w:top w:w="100.0" w:type="dxa"/>
-              <w:left w:w="100.0" w:type="dxa"/>
-              <w:bottom w:w="100.0" w:type="dxa"/>
-              <w:right w:w="100.0" w:type="dxa"/>
-            </w:tcMar>
-            <w:vAlign w:val="top"/>
-          </w:tcPr>
-          <w:p>
-            <w:pPr>
-              <w:widowControl w:val="0"/>
-              <w:spacing w:line="240" w:lineRule="auto"/>
-              <w:rPr/>
-            </w:pPr>
-            <w:r>
-              <w:rPr>
-                <w:rtl w:val="0"/>
-              </w:rPr>
-              <w:t xml:space="preserve">Página do livro com o prazo de devolução</w:t>
-            </w:r>
-          </w:p>
-        </w:tc>
-      </w:tr>
-    </w:tbl>
-    <w:p>
-      <w:pPr>
-        <w:rPr/>
-      </w:pPr>
-      <w:r>
-        <w:rPr>
-          <w:rtl w:val="0"/>
-        </w:rPr>
-      </w:r>
-    </w:p>
-    <w:tbl>
-      <w:tblPr>
-        <w:tblStyle w:val="Table8"/>
-        <w:tblW w:w="9000.0" w:type="dxa"/>
-        <w:jc w:val="left"/>
-        <w:tblInd w:w="100.0" w:type="pct"/>
-        <w:tblBorders>
-          <w:top w:color="000000" w:space="0" w:sz="8" w:val="single"/>
-          <w:left w:color="000000" w:space="0" w:sz="8" w:val="single"/>
-          <w:bottom w:color="000000" w:space="0" w:sz="8" w:val="single"/>
-          <w:right w:color="000000" w:space="0" w:sz="8" w:val="single"/>
-          <w:insideH w:color="000000" w:space="0" w:sz="8" w:val="single"/>
-          <w:insideV w:color="000000" w:space="0" w:sz="8" w:val="single"/>
-        </w:tblBorders>
-        <w:tblLayout w:type="fixed"/>
-        <w:tblLook w:val="0600"/>
-      </w:tblPr>
-      <w:tblGrid>
-        <w:gridCol w:w="2475"/>
-        <w:gridCol w:w="6525"/>
-        <w:tblGridChange w:id="0">
-          <w:tblGrid>
-            <w:gridCol w:w="2475"/>
-            <w:gridCol w:w="6525"/>
-          </w:tblGrid>
-        </w:tblGridChange>
-      </w:tblGrid>
-      <w:tr>
-        <w:trPr>
-          <w:cantSplit w:val="0"/>
-          <w:tblHeader w:val="0"/>
-        </w:trPr>
-        <w:tc>
-          <w:tcPr>
-            <w:shd w:fill="auto" w:val="clear"/>
-            <w:tcMar>
-              <w:top w:w="100.0" w:type="dxa"/>
-              <w:left w:w="100.0" w:type="dxa"/>
-              <w:bottom w:w="100.0" w:type="dxa"/>
-              <w:right w:w="100.0" w:type="dxa"/>
-            </w:tcMar>
-            <w:vAlign w:val="top"/>
-          </w:tcPr>
-          <w:p>
-            <w:pPr>
-              <w:widowControl w:val="0"/>
-              <w:spacing w:line="240" w:lineRule="auto"/>
-              <w:rPr>
-                <w:b w:val="1"/>
-              </w:rPr>
-            </w:pPr>
-            <w:r>
-              <w:rPr>
-                <w:b w:val="1"/>
-                <w:rtl w:val="0"/>
-              </w:rPr>
-              <w:t xml:space="preserve">Test Case 8</w:t>
-            </w:r>
-          </w:p>
-          <w:p>
-            <w:pPr>
-              <w:widowControl w:val="0"/>
-              <w:spacing w:line="240" w:lineRule="auto"/>
-              <w:rPr/>
-            </w:pPr>
-            <w:r>
-              <w:rPr>
-                <w:b w:val="1"/>
-                <w:rtl w:val="0"/>
-              </w:rPr>
-              <w:t xml:space="preserve">Prioridade: Am</w:t>
-            </w:r>
-            <w:r>
-              <w:rPr>
-                <w:rtl w:val="0"/>
-              </w:rPr>
-            </w:r>
-          </w:p>
-        </w:tc>
-        <w:tc>
-          <w:tcPr>
-            <w:shd w:fill="auto" w:val="clear"/>
-            <w:tcMar>
-              <w:top w:w="100.0" w:type="dxa"/>
-              <w:left w:w="100.0" w:type="dxa"/>
-              <w:bottom w:w="100.0" w:type="dxa"/>
-              <w:right w:w="100.0" w:type="dxa"/>
-            </w:tcMar>
-            <w:vAlign w:val="top"/>
-          </w:tcPr>
-          <w:p>
-            <w:pPr>
-              <w:widowControl w:val="0"/>
-              <w:spacing w:line="240" w:lineRule="auto"/>
-              <w:rPr/>
-            </w:pPr>
-            <w:r>
-              <w:rPr>
-                <w:b w:val="1"/>
-                <w:rtl w:val="0"/>
-              </w:rPr>
-              <w:t xml:space="preserve">Propósito:</w:t>
-            </w:r>
-            <w:r>
-              <w:rPr>
-                <w:rtl w:val="0"/>
-              </w:rPr>
-              <w:t xml:space="preserve"> Dar baixa em um livro</w:t>
-            </w:r>
-            <w:r>
-              <w:rPr>
-                <w:rtl w:val="0"/>
-              </w:rPr>
-            </w:r>
-          </w:p>
-        </w:tc>
-      </w:tr>
-      <w:tr>
-        <w:trPr>
-          <w:cantSplit w:val="0"/>
-          <w:tblHeader w:val="0"/>
-        </w:trPr>
-        <w:tc>
-          <w:tcPr>
-            <w:shd w:fill="auto" w:val="clear"/>
-            <w:tcMar>
-              <w:top w:w="100.0" w:type="dxa"/>
-              <w:left w:w="100.0" w:type="dxa"/>
-              <w:bottom w:w="100.0" w:type="dxa"/>
-              <w:right w:w="100.0" w:type="dxa"/>
-            </w:tcMar>
-            <w:vAlign w:val="top"/>
-          </w:tcPr>
-          <w:p>
-            <w:pPr>
-              <w:widowControl w:val="0"/>
-              <w:spacing w:line="240" w:lineRule="auto"/>
-              <w:rPr>
-                <w:b w:val="1"/>
-              </w:rPr>
-            </w:pPr>
-            <w:r>
-              <w:rPr>
-                <w:b w:val="1"/>
-                <w:rtl w:val="0"/>
-              </w:rPr>
-              <w:t xml:space="preserve">Pré-condições</w:t>
-            </w:r>
-          </w:p>
-        </w:tc>
-        <w:tc>
-          <w:tcPr>
-            <w:shd w:fill="auto" w:val="clear"/>
-            <w:tcMar>
-              <w:top w:w="100.0" w:type="dxa"/>
-              <w:left w:w="100.0" w:type="dxa"/>
-              <w:bottom w:w="100.0" w:type="dxa"/>
-              <w:right w:w="100.0" w:type="dxa"/>
-            </w:tcMar>
-            <w:vAlign w:val="top"/>
-          </w:tcPr>
-          <w:p>
-            <w:pPr>
-              <w:widowControl w:val="0"/>
-              <w:spacing w:line="240" w:lineRule="auto"/>
-              <w:rPr/>
-            </w:pPr>
-            <w:r>
-              <w:rPr>
-                <w:rtl w:val="0"/>
-              </w:rPr>
-              <w:t xml:space="preserve">O administrador deve estar logado no sistema.</w:t>
-            </w:r>
-          </w:p>
-          <w:p>
-            <w:pPr>
-              <w:widowControl w:val="0"/>
-              <w:spacing w:line="240" w:lineRule="auto"/>
-              <w:rPr/>
-            </w:pPr>
-            <w:r>
-              <w:rPr>
-                <w:rtl w:val="0"/>
-              </w:rPr>
-              <w:t xml:space="preserve">O usuário deve ter devolvido um livro</w:t>
-            </w:r>
-          </w:p>
-        </w:tc>
-      </w:tr>
-      <w:tr>
-        <w:trPr>
-          <w:cantSplit w:val="0"/>
-          <w:tblHeader w:val="0"/>
-        </w:trPr>
-        <w:tc>
-          <w:tcPr>
-            <w:shd w:fill="auto" w:val="clear"/>
-            <w:tcMar>
-              <w:top w:w="100.0" w:type="dxa"/>
-              <w:left w:w="100.0" w:type="dxa"/>
-              <w:bottom w:w="100.0" w:type="dxa"/>
-              <w:right w:w="100.0" w:type="dxa"/>
-            </w:tcMar>
-            <w:vAlign w:val="top"/>
-          </w:tcPr>
-          <w:p>
-            <w:pPr>
-              <w:widowControl w:val="0"/>
-              <w:spacing w:line="240" w:lineRule="auto"/>
-              <w:rPr>
-                <w:b w:val="1"/>
-              </w:rPr>
-            </w:pPr>
-            <w:r>
-              <w:rPr>
-                <w:b w:val="1"/>
-                <w:rtl w:val="0"/>
-              </w:rPr>
-              <w:t xml:space="preserve">Entrada</w:t>
-            </w:r>
-          </w:p>
-        </w:tc>
-        <w:tc>
-          <w:tcPr>
-            <w:shd w:fill="auto" w:val="clear"/>
-            <w:tcMar>
-              <w:top w:w="100.0" w:type="dxa"/>
-              <w:left w:w="100.0" w:type="dxa"/>
-              <w:bottom w:w="100.0" w:type="dxa"/>
-              <w:right w:w="100.0" w:type="dxa"/>
-            </w:tcMar>
-            <w:vAlign w:val="top"/>
-          </w:tcPr>
-          <w:p>
-            <w:pPr>
-              <w:widowControl w:val="0"/>
-              <w:spacing w:line="240" w:lineRule="auto"/>
-              <w:rPr/>
-            </w:pPr>
-            <w:r>
-              <w:rPr>
-                <w:rtl w:val="0"/>
-              </w:rPr>
-              <w:t xml:space="preserve">Dados de devolução</w:t>
-            </w:r>
-          </w:p>
-        </w:tc>
-      </w:tr>
-      <w:tr>
-        <w:trPr>
-          <w:cantSplit w:val="0"/>
-          <w:tblHeader w:val="0"/>
-        </w:trPr>
-        <w:tc>
-          <w:tcPr>
-            <w:shd w:fill="auto" w:val="clear"/>
-            <w:tcMar>
-              <w:top w:w="100.0" w:type="dxa"/>
-              <w:left w:w="100.0" w:type="dxa"/>
-              <w:bottom w:w="100.0" w:type="dxa"/>
-              <w:right w:w="100.0" w:type="dxa"/>
-            </w:tcMar>
-            <w:vAlign w:val="top"/>
-          </w:tcPr>
-          <w:p>
-            <w:pPr>
-              <w:widowControl w:val="0"/>
-              <w:spacing w:line="240" w:lineRule="auto"/>
-              <w:rPr>
-                <w:b w:val="1"/>
-              </w:rPr>
-            </w:pPr>
-            <w:r>
-              <w:rPr>
-                <w:b w:val="1"/>
-                <w:rtl w:val="0"/>
-              </w:rPr>
-              <w:t xml:space="preserve">Resultado esperado</w:t>
-            </w:r>
-          </w:p>
-        </w:tc>
-        <w:tc>
-          <w:tcPr>
-            <w:shd w:fill="auto" w:val="clear"/>
-            <w:tcMar>
-              <w:top w:w="100.0" w:type="dxa"/>
-              <w:left w:w="100.0" w:type="dxa"/>
-              <w:bottom w:w="100.0" w:type="dxa"/>
-              <w:right w:w="100.0" w:type="dxa"/>
-            </w:tcMar>
-            <w:vAlign w:val="top"/>
-          </w:tcPr>
-          <w:p>
-            <w:pPr>
-              <w:widowControl w:val="0"/>
-              <w:spacing w:line="240" w:lineRule="auto"/>
-              <w:rPr/>
-            </w:pPr>
-            <w:r>
-              <w:rPr>
-                <w:rtl w:val="0"/>
-              </w:rPr>
-              <w:t xml:space="preserve">Livro ser devolvido com sucesso</w:t>
-            </w:r>
-          </w:p>
-        </w:tc>
-      </w:tr>
-    </w:tbl>
-    <w:p>
-      <w:pPr>
-        <w:rPr/>
       </w:pPr>
       <w:r>
         <w:rPr>
@@ -2900,45 +1811,6 @@
     </w:tblPr>
   </w:style>
   <w:style w:type="table" w:styleId="Table5">
-    <w:basedOn w:val="TableNormal"/>
-    <w:tblPr>
-      <w:tblStyleRowBandSize w:val="1"/>
-      <w:tblStyleColBandSize w:val="1"/>
-      <w:tblCellMar>
-        <w:top w:w="100.0" w:type="dxa"/>
-        <w:left w:w="100.0" w:type="dxa"/>
-        <w:bottom w:w="100.0" w:type="dxa"/>
-        <w:right w:w="100.0" w:type="dxa"/>
-      </w:tblCellMar>
-    </w:tblPr>
-  </w:style>
-  <w:style w:type="table" w:styleId="Table6">
-    <w:basedOn w:val="TableNormal"/>
-    <w:tblPr>
-      <w:tblStyleRowBandSize w:val="1"/>
-      <w:tblStyleColBandSize w:val="1"/>
-      <w:tblCellMar>
-        <w:top w:w="100.0" w:type="dxa"/>
-        <w:left w:w="100.0" w:type="dxa"/>
-        <w:bottom w:w="100.0" w:type="dxa"/>
-        <w:right w:w="100.0" w:type="dxa"/>
-      </w:tblCellMar>
-    </w:tblPr>
-  </w:style>
-  <w:style w:type="table" w:styleId="Table7">
-    <w:basedOn w:val="TableNormal"/>
-    <w:tblPr>
-      <w:tblStyleRowBandSize w:val="1"/>
-      <w:tblStyleColBandSize w:val="1"/>
-      <w:tblCellMar>
-        <w:top w:w="100.0" w:type="dxa"/>
-        <w:left w:w="100.0" w:type="dxa"/>
-        <w:bottom w:w="100.0" w:type="dxa"/>
-        <w:right w:w="100.0" w:type="dxa"/>
-      </w:tblCellMar>
-    </w:tblPr>
-  </w:style>
-  <w:style w:type="table" w:styleId="Table8">
     <w:basedOn w:val="TableNormal"/>
     <w:tblPr>
       <w:tblStyleRowBandSize w:val="1"/>

--- a/Documentos/Engenharia de Software - Entrega 02.docx
+++ b/Documentos/Engenharia de Software - Entrega 02.docx
@@ -2,6 +2,16 @@
 <file path=word/document.xml><?xml version="1.0" encoding="utf-8"?>
 <w:document xmlns:mc="http://schemas.openxmlformats.org/markup-compatibility/2006" xmlns:o="urn:schemas-microsoft-com:office:office" xmlns:r="http://schemas.openxmlformats.org/officeDocument/2006/relationships" xmlns:m="http://schemas.openxmlformats.org/officeDocument/2006/math" xmlns:v="urn:schemas-microsoft-com:vml" xmlns:wp="http://schemas.openxmlformats.org/drawingml/2006/wordprocessingDrawing" xmlns:w10="urn:schemas-microsoft-com:office:word" xmlns:w="http://schemas.openxmlformats.org/wordprocessingml/2006/main" xmlns:wne="http://schemas.microsoft.com/office/word/2006/wordml" xmlns:sl="http://schemas.openxmlformats.org/schemaLibrary/2006/main" xmlns:a="http://schemas.openxmlformats.org/drawingml/2006/main" xmlns:pic="http://schemas.openxmlformats.org/drawingml/2006/picture" xmlns:c="http://schemas.openxmlformats.org/drawingml/2006/chart" xmlns:lc="http://schemas.openxmlformats.org/drawingml/2006/lockedCanvas" xmlns:dgm="http://schemas.openxmlformats.org/drawingml/2006/diagram" xmlns:wps="http://schemas.microsoft.com/office/word/2010/wordprocessingShape" xmlns:wpg="http://schemas.microsoft.com/office/word/2010/wordprocessingGroup" xmlns:w14="http://schemas.microsoft.com/office/word/2010/wordml" xmlns:w15="http://schemas.microsoft.com/office/word/2012/wordml">
   <w:body>
+    <w:p>
+      <w:pPr>
+        <w:rPr/>
+      </w:pPr>
+      <w:r>
+        <w:rPr>
+          <w:rtl w:val="0"/>
+        </w:rPr>
+      </w:r>
+    </w:p>
     <w:p>
       <w:pPr>
         <w:rPr/>
@@ -75,19 +85,16 @@
             <w:pPr>
               <w:widowControl w:val="0"/>
               <w:spacing w:line="240" w:lineRule="auto"/>
-              <w:rPr/>
-            </w:pPr>
-            <w:r>
-              <w:rPr>
-                <w:b w:val="1"/>
-                <w:rtl w:val="0"/>
-              </w:rPr>
-              <w:t xml:space="preserve">RN-1</w:t>
-            </w:r>
-            <w:r>
-              <w:rPr>
-                <w:rtl w:val="0"/>
-              </w:rPr>
+              <w:rPr>
+                <w:b w:val="1"/>
+              </w:rPr>
+            </w:pPr>
+            <w:r>
+              <w:rPr>
+                <w:b w:val="1"/>
+                <w:rtl w:val="0"/>
+              </w:rPr>
+              <w:t xml:space="preserve">[Hist-8]</w:t>
             </w:r>
           </w:p>
         </w:tc>
@@ -119,7 +126,7 @@
               <w:rPr>
                 <w:rtl w:val="0"/>
               </w:rPr>
-              <w:t xml:space="preserve"> Realizar um empréstimo ou reserva de um livro</w:t>
+              <w:t xml:space="preserve"> Verificar quantos dias ainda restam para o prazo final de devolução de um livro</w:t>
             </w:r>
           </w:p>
         </w:tc>
@@ -178,20 +185,7 @@
               <w:rPr>
                 <w:rtl w:val="0"/>
               </w:rPr>
-              <w:t xml:space="preserve">O usuário deve ter no máximo 2 livros emprestados</w:t>
-            </w:r>
-          </w:p>
-          <w:p>
-            <w:pPr>
-              <w:widowControl w:val="0"/>
-              <w:spacing w:line="240" w:lineRule="auto"/>
-              <w:rPr/>
-            </w:pPr>
-            <w:r>
-              <w:rPr>
-                <w:rtl w:val="0"/>
-              </w:rPr>
-              <w:t xml:space="preserve">O usuário não pode ter livros com devolução atrasada.</w:t>
+              <w:t xml:space="preserve">O usuário deve ter pelo menos um livro emprestado</w:t>
             </w:r>
           </w:p>
         </w:tc>
@@ -250,7 +244,7 @@
               <w:rPr>
                 <w:rtl w:val="0"/>
               </w:rPr>
-              <w:t xml:space="preserve">Dados referentes ao usuário e ao livro </w:t>
+              <w:t xml:space="preserve">Dados referentes ao livro</w:t>
             </w:r>
           </w:p>
         </w:tc>
@@ -309,12 +303,22 @@
               <w:rPr>
                 <w:rtl w:val="0"/>
               </w:rPr>
-              <w:t xml:space="preserve">Empréstimo realizado com sucesso</w:t>
+              <w:t xml:space="preserve">Resultado em dias que faltam para devolver o livro</w:t>
             </w:r>
           </w:p>
         </w:tc>
       </w:tr>
     </w:tbl>
+    <w:p>
+      <w:pPr>
+        <w:rPr/>
+      </w:pPr>
+      <w:r>
+        <w:rPr>
+          <w:rtl w:val="0"/>
+        </w:rPr>
+      </w:r>
+    </w:p>
     <w:p>
       <w:pPr>
         <w:rPr/>
@@ -388,19 +392,16 @@
             <w:pPr>
               <w:widowControl w:val="0"/>
               <w:spacing w:line="240" w:lineRule="auto"/>
-              <w:rPr/>
-            </w:pPr>
-            <w:r>
-              <w:rPr>
-                <w:b w:val="1"/>
-                <w:rtl w:val="0"/>
-              </w:rPr>
-              <w:t xml:space="preserve">RN-2</w:t>
-            </w:r>
-            <w:r>
-              <w:rPr>
-                <w:rtl w:val="0"/>
-              </w:rPr>
+              <w:rPr>
+                <w:b w:val="1"/>
+              </w:rPr>
+            </w:pPr>
+            <w:r>
+              <w:rPr>
+                <w:b w:val="1"/>
+                <w:rtl w:val="0"/>
+              </w:rPr>
+              <w:t xml:space="preserve">[Hist-8]</w:t>
             </w:r>
           </w:p>
         </w:tc>
@@ -432,7 +433,7 @@
               <w:rPr>
                 <w:rtl w:val="0"/>
               </w:rPr>
-              <w:t xml:space="preserve"> Erro ao realizar um empréstimo ou reserva de um livro</w:t>
+              <w:t xml:space="preserve"> Erro ao verificar quantos dias ainda restam para o prazo final de devolução de um livro</w:t>
             </w:r>
           </w:p>
         </w:tc>
@@ -491,7 +492,7 @@
               <w:rPr>
                 <w:rtl w:val="0"/>
               </w:rPr>
-              <w:t xml:space="preserve">O usuário deve estar com 3 livros emprestados ou o usuário possui livros com devolução atrasada.</w:t>
+              <w:t xml:space="preserve">O usuário não tem livros emprestados</w:t>
             </w:r>
           </w:p>
         </w:tc>
@@ -550,7 +551,7 @@
               <w:rPr>
                 <w:rtl w:val="0"/>
               </w:rPr>
-              <w:t xml:space="preserve">Dados referentes ao usuário</w:t>
+              <w:t xml:space="preserve">Dados referentes ao livro</w:t>
             </w:r>
           </w:p>
         </w:tc>
@@ -609,12 +610,22 @@
               <w:rPr>
                 <w:rtl w:val="0"/>
               </w:rPr>
-              <w:t xml:space="preserve">Empréstimo não realizado com sucesso</w:t>
+              <w:t xml:space="preserve">Erro ao verificar, usuário não possui livros emprestados</w:t>
             </w:r>
           </w:p>
         </w:tc>
       </w:tr>
     </w:tbl>
+    <w:p>
+      <w:pPr>
+        <w:rPr/>
+      </w:pPr>
+      <w:r>
+        <w:rPr>
+          <w:rtl w:val="0"/>
+        </w:rPr>
+      </w:r>
+    </w:p>
     <w:p>
       <w:pPr>
         <w:rPr/>
@@ -688,19 +699,17 @@
             <w:pPr>
               <w:widowControl w:val="0"/>
               <w:spacing w:line="240" w:lineRule="auto"/>
-              <w:rPr/>
-            </w:pPr>
-            <w:r>
-              <w:rPr>
-                <w:b w:val="1"/>
-                <w:rtl w:val="0"/>
-              </w:rPr>
-              <w:t xml:space="preserve">RN-3</w:t>
-            </w:r>
-            <w:r>
-              <w:rPr>
-                <w:rtl w:val="0"/>
-              </w:rPr>
+              <w:ind w:left="0" w:firstLine="0"/>
+              <w:rPr>
+                <w:b w:val="1"/>
+              </w:rPr>
+            </w:pPr>
+            <w:r>
+              <w:rPr>
+                <w:b w:val="1"/>
+                <w:rtl w:val="0"/>
+              </w:rPr>
+              <w:t xml:space="preserve">[Hist-6]</w:t>
             </w:r>
           </w:p>
         </w:tc>
@@ -732,7 +741,7 @@
               <w:rPr>
                 <w:rtl w:val="0"/>
               </w:rPr>
-              <w:t xml:space="preserve"> Realizar devolução dentro do prazo</w:t>
+              <w:t xml:space="preserve"> Realizar um empréstimo</w:t>
             </w:r>
           </w:p>
         </w:tc>
@@ -791,20 +800,20 @@
               <w:rPr>
                 <w:rtl w:val="0"/>
               </w:rPr>
-              <w:t xml:space="preserve">Ter pelo menos um livro emprestado</w:t>
-            </w:r>
-          </w:p>
-          <w:p>
-            <w:pPr>
-              <w:widowControl w:val="0"/>
-              <w:spacing w:line="240" w:lineRule="auto"/>
-              <w:rPr/>
-            </w:pPr>
-            <w:r>
-              <w:rPr>
-                <w:rtl w:val="0"/>
-              </w:rPr>
-              <w:t xml:space="preserve">Estar com o livro dentro do prazo de devolução</w:t>
+              <w:t xml:space="preserve">O usuário deve ter no máximo 2 livros emprestados</w:t>
+            </w:r>
+          </w:p>
+          <w:p>
+            <w:pPr>
+              <w:widowControl w:val="0"/>
+              <w:spacing w:line="240" w:lineRule="auto"/>
+              <w:rPr/>
+            </w:pPr>
+            <w:r>
+              <w:rPr>
+                <w:rtl w:val="0"/>
+              </w:rPr>
+              <w:t xml:space="preserve">O usuário não pode ter livros com devolução atrasada.</w:t>
             </w:r>
           </w:p>
         </w:tc>
@@ -863,7 +872,7 @@
               <w:rPr>
                 <w:rtl w:val="0"/>
               </w:rPr>
-              <w:t xml:space="preserve">Dados referentes ao usuário e ao livro</w:t>
+              <w:t xml:space="preserve">Dados referentes ao usuário e ao livro </w:t>
             </w:r>
           </w:p>
         </w:tc>
@@ -922,12 +931,22 @@
               <w:rPr>
                 <w:rtl w:val="0"/>
               </w:rPr>
-              <w:t xml:space="preserve">Devolução realizada com sucesso</w:t>
+              <w:t xml:space="preserve">Empréstimo realizado com sucesso</w:t>
             </w:r>
           </w:p>
         </w:tc>
       </w:tr>
     </w:tbl>
+    <w:p>
+      <w:pPr>
+        <w:rPr/>
+      </w:pPr>
+      <w:r>
+        <w:rPr>
+          <w:rtl w:val="0"/>
+        </w:rPr>
+      </w:r>
+    </w:p>
     <w:p>
       <w:pPr>
         <w:rPr/>
@@ -1001,19 +1020,17 @@
             <w:pPr>
               <w:widowControl w:val="0"/>
               <w:spacing w:line="240" w:lineRule="auto"/>
-              <w:rPr/>
-            </w:pPr>
-            <w:r>
-              <w:rPr>
-                <w:b w:val="1"/>
-                <w:rtl w:val="0"/>
-              </w:rPr>
-              <w:t xml:space="preserve">RN-4</w:t>
-            </w:r>
-            <w:r>
-              <w:rPr>
-                <w:rtl w:val="0"/>
-              </w:rPr>
+              <w:ind w:left="0" w:firstLine="0"/>
+              <w:rPr>
+                <w:b w:val="1"/>
+              </w:rPr>
+            </w:pPr>
+            <w:r>
+              <w:rPr>
+                <w:b w:val="1"/>
+                <w:rtl w:val="0"/>
+              </w:rPr>
+              <w:t xml:space="preserve">[Hist-5]</w:t>
             </w:r>
           </w:p>
         </w:tc>
@@ -1045,7 +1062,7 @@
               <w:rPr>
                 <w:rtl w:val="0"/>
               </w:rPr>
-              <w:t xml:space="preserve"> Realizar devolução de livro com dano material</w:t>
+              <w:t xml:space="preserve"> Realizar reserva de um livro</w:t>
             </w:r>
           </w:p>
         </w:tc>
@@ -1104,33 +1121,20 @@
               <w:rPr>
                 <w:rtl w:val="0"/>
               </w:rPr>
-              <w:t xml:space="preserve">Ter pelo menos um livro emprestado</w:t>
-            </w:r>
-          </w:p>
-          <w:p>
-            <w:pPr>
-              <w:widowControl w:val="0"/>
-              <w:spacing w:line="240" w:lineRule="auto"/>
-              <w:rPr/>
-            </w:pPr>
-            <w:r>
-              <w:rPr>
-                <w:rtl w:val="0"/>
-              </w:rPr>
-              <w:t xml:space="preserve">Estar com o livro danificado</w:t>
-            </w:r>
-          </w:p>
-          <w:p>
-            <w:pPr>
-              <w:widowControl w:val="0"/>
-              <w:spacing w:line="240" w:lineRule="auto"/>
-              <w:rPr/>
-            </w:pPr>
-            <w:r>
-              <w:rPr>
-                <w:rtl w:val="0"/>
-              </w:rPr>
-              <w:t xml:space="preserve">Realizar pagamento referente ao valor do livro danificado</w:t>
+              <w:t xml:space="preserve">O usuário deve ter no máximo 2 livros emprestados</w:t>
+            </w:r>
+          </w:p>
+          <w:p>
+            <w:pPr>
+              <w:widowControl w:val="0"/>
+              <w:spacing w:line="240" w:lineRule="auto"/>
+              <w:rPr/>
+            </w:pPr>
+            <w:r>
+              <w:rPr>
+                <w:rtl w:val="0"/>
+              </w:rPr>
+              <w:t xml:space="preserve">O usuário não pode ter livros com devolução atrasada.</w:t>
             </w:r>
           </w:p>
         </w:tc>
@@ -1189,14 +1193,15 @@
               <w:rPr>
                 <w:rtl w:val="0"/>
               </w:rPr>
-              <w:t xml:space="preserve">Dados referentes ao usuário e ao livro</w:t>
-            </w:r>
-          </w:p>
-        </w:tc>
-      </w:tr>
-      <w:tr>
-        <w:trPr>
-          <w:cantSplit w:val="0"/>
+              <w:t xml:space="preserve">Dados referentes ao usuário e ao livro </w:t>
+            </w:r>
+          </w:p>
+        </w:tc>
+      </w:tr>
+      <w:tr>
+        <w:trPr>
+          <w:cantSplit w:val="0"/>
+          <w:trHeight w:val="477.978515625" w:hRule="atLeast"/>
           <w:tblHeader w:val="0"/>
         </w:trPr>
         <w:tc>
@@ -1248,12 +1253,22 @@
               <w:rPr>
                 <w:rtl w:val="0"/>
               </w:rPr>
-              <w:t xml:space="preserve">Devolução realizada com sucesso</w:t>
+              <w:t xml:space="preserve">Reserva realizado com sucesso</w:t>
             </w:r>
           </w:p>
         </w:tc>
       </w:tr>
     </w:tbl>
+    <w:p>
+      <w:pPr>
+        <w:rPr/>
+      </w:pPr>
+      <w:r>
+        <w:rPr>
+          <w:rtl w:val="0"/>
+        </w:rPr>
+      </w:r>
+    </w:p>
     <w:p>
       <w:pPr>
         <w:rPr/>
@@ -1334,7 +1349,7 @@
                 <w:b w:val="1"/>
                 <w:rtl w:val="0"/>
               </w:rPr>
-              <w:t xml:space="preserve">RN-5</w:t>
+              <w:t xml:space="preserve">[Hist-6]</w:t>
             </w:r>
             <w:r>
               <w:rPr>
@@ -1371,6 +1386,2278 @@
               <w:rPr>
                 <w:rtl w:val="0"/>
               </w:rPr>
+              <w:t xml:space="preserve"> Erro ao realizar um empréstimo </w:t>
+            </w:r>
+          </w:p>
+        </w:tc>
+      </w:tr>
+      <w:tr>
+        <w:trPr>
+          <w:cantSplit w:val="0"/>
+          <w:tblHeader w:val="0"/>
+        </w:trPr>
+        <w:tc>
+          <w:tcPr>
+            <w:shd w:fill="auto" w:val="clear"/>
+            <w:tcMar>
+              <w:top w:w="100.0" w:type="dxa"/>
+              <w:left w:w="100.0" w:type="dxa"/>
+              <w:bottom w:w="100.0" w:type="dxa"/>
+              <w:right w:w="100.0" w:type="dxa"/>
+            </w:tcMar>
+            <w:vAlign w:val="top"/>
+          </w:tcPr>
+          <w:p>
+            <w:pPr>
+              <w:widowControl w:val="0"/>
+              <w:spacing w:line="240" w:lineRule="auto"/>
+              <w:rPr>
+                <w:b w:val="1"/>
+              </w:rPr>
+            </w:pPr>
+            <w:r>
+              <w:rPr>
+                <w:b w:val="1"/>
+                <w:rtl w:val="0"/>
+              </w:rPr>
+              <w:t xml:space="preserve">Pré-condições</w:t>
+            </w:r>
+          </w:p>
+        </w:tc>
+        <w:tc>
+          <w:tcPr>
+            <w:shd w:fill="auto" w:val="clear"/>
+            <w:tcMar>
+              <w:top w:w="100.0" w:type="dxa"/>
+              <w:left w:w="100.0" w:type="dxa"/>
+              <w:bottom w:w="100.0" w:type="dxa"/>
+              <w:right w:w="100.0" w:type="dxa"/>
+            </w:tcMar>
+            <w:vAlign w:val="top"/>
+          </w:tcPr>
+          <w:p>
+            <w:pPr>
+              <w:widowControl w:val="0"/>
+              <w:spacing w:line="240" w:lineRule="auto"/>
+              <w:rPr/>
+            </w:pPr>
+            <w:r>
+              <w:rPr>
+                <w:rtl w:val="0"/>
+              </w:rPr>
+              <w:t xml:space="preserve">O usuário possui livros com devolução atrasada.</w:t>
+            </w:r>
+          </w:p>
+        </w:tc>
+      </w:tr>
+      <w:tr>
+        <w:trPr>
+          <w:cantSplit w:val="0"/>
+          <w:tblHeader w:val="0"/>
+        </w:trPr>
+        <w:tc>
+          <w:tcPr>
+            <w:shd w:fill="auto" w:val="clear"/>
+            <w:tcMar>
+              <w:top w:w="100.0" w:type="dxa"/>
+              <w:left w:w="100.0" w:type="dxa"/>
+              <w:bottom w:w="100.0" w:type="dxa"/>
+              <w:right w:w="100.0" w:type="dxa"/>
+            </w:tcMar>
+            <w:vAlign w:val="top"/>
+          </w:tcPr>
+          <w:p>
+            <w:pPr>
+              <w:widowControl w:val="0"/>
+              <w:spacing w:line="240" w:lineRule="auto"/>
+              <w:rPr>
+                <w:b w:val="1"/>
+              </w:rPr>
+            </w:pPr>
+            <w:r>
+              <w:rPr>
+                <w:b w:val="1"/>
+                <w:rtl w:val="0"/>
+              </w:rPr>
+              <w:t xml:space="preserve">Entrada</w:t>
+            </w:r>
+          </w:p>
+        </w:tc>
+        <w:tc>
+          <w:tcPr>
+            <w:shd w:fill="auto" w:val="clear"/>
+            <w:tcMar>
+              <w:top w:w="100.0" w:type="dxa"/>
+              <w:left w:w="100.0" w:type="dxa"/>
+              <w:bottom w:w="100.0" w:type="dxa"/>
+              <w:right w:w="100.0" w:type="dxa"/>
+            </w:tcMar>
+            <w:vAlign w:val="top"/>
+          </w:tcPr>
+          <w:p>
+            <w:pPr>
+              <w:widowControl w:val="0"/>
+              <w:spacing w:line="240" w:lineRule="auto"/>
+              <w:rPr/>
+            </w:pPr>
+            <w:r>
+              <w:rPr>
+                <w:rtl w:val="0"/>
+              </w:rPr>
+              <w:t xml:space="preserve">Dados referentes ao usuário</w:t>
+            </w:r>
+          </w:p>
+        </w:tc>
+      </w:tr>
+      <w:tr>
+        <w:trPr>
+          <w:cantSplit w:val="0"/>
+          <w:tblHeader w:val="0"/>
+        </w:trPr>
+        <w:tc>
+          <w:tcPr>
+            <w:shd w:fill="auto" w:val="clear"/>
+            <w:tcMar>
+              <w:top w:w="100.0" w:type="dxa"/>
+              <w:left w:w="100.0" w:type="dxa"/>
+              <w:bottom w:w="100.0" w:type="dxa"/>
+              <w:right w:w="100.0" w:type="dxa"/>
+            </w:tcMar>
+            <w:vAlign w:val="top"/>
+          </w:tcPr>
+          <w:p>
+            <w:pPr>
+              <w:widowControl w:val="0"/>
+              <w:spacing w:line="240" w:lineRule="auto"/>
+              <w:rPr>
+                <w:b w:val="1"/>
+              </w:rPr>
+            </w:pPr>
+            <w:r>
+              <w:rPr>
+                <w:b w:val="1"/>
+                <w:rtl w:val="0"/>
+              </w:rPr>
+              <w:t xml:space="preserve">Resultado esperado</w:t>
+            </w:r>
+          </w:p>
+        </w:tc>
+        <w:tc>
+          <w:tcPr>
+            <w:shd w:fill="auto" w:val="clear"/>
+            <w:tcMar>
+              <w:top w:w="100.0" w:type="dxa"/>
+              <w:left w:w="100.0" w:type="dxa"/>
+              <w:bottom w:w="100.0" w:type="dxa"/>
+              <w:right w:w="100.0" w:type="dxa"/>
+            </w:tcMar>
+            <w:vAlign w:val="top"/>
+          </w:tcPr>
+          <w:p>
+            <w:pPr>
+              <w:widowControl w:val="0"/>
+              <w:spacing w:line="240" w:lineRule="auto"/>
+              <w:rPr/>
+            </w:pPr>
+            <w:r>
+              <w:rPr>
+                <w:rtl w:val="0"/>
+              </w:rPr>
+              <w:t xml:space="preserve">Empréstimo não realizado com sucesso</w:t>
+            </w:r>
+          </w:p>
+        </w:tc>
+      </w:tr>
+    </w:tbl>
+    <w:p>
+      <w:pPr>
+        <w:rPr/>
+      </w:pPr>
+      <w:r>
+        <w:rPr>
+          <w:rtl w:val="0"/>
+        </w:rPr>
+      </w:r>
+    </w:p>
+    <w:p>
+      <w:pPr>
+        <w:rPr/>
+      </w:pPr>
+      <w:r>
+        <w:rPr>
+          <w:rtl w:val="0"/>
+        </w:rPr>
+      </w:r>
+    </w:p>
+    <w:tbl>
+      <w:tblPr>
+        <w:tblStyle w:val="Table6"/>
+        <w:tblW w:w="9000.0" w:type="dxa"/>
+        <w:jc w:val="left"/>
+        <w:tblInd w:w="100.0" w:type="pct"/>
+        <w:tblBorders>
+          <w:top w:color="000000" w:space="0" w:sz="8" w:val="single"/>
+          <w:left w:color="000000" w:space="0" w:sz="8" w:val="single"/>
+          <w:bottom w:color="000000" w:space="0" w:sz="8" w:val="single"/>
+          <w:right w:color="000000" w:space="0" w:sz="8" w:val="single"/>
+          <w:insideH w:color="000000" w:space="0" w:sz="8" w:val="single"/>
+          <w:insideV w:color="000000" w:space="0" w:sz="8" w:val="single"/>
+        </w:tblBorders>
+        <w:tblLayout w:type="fixed"/>
+        <w:tblLook w:val="0600"/>
+      </w:tblPr>
+      <w:tblGrid>
+        <w:gridCol w:w="2475"/>
+        <w:gridCol w:w="6525"/>
+        <w:tblGridChange w:id="0">
+          <w:tblGrid>
+            <w:gridCol w:w="2475"/>
+            <w:gridCol w:w="6525"/>
+          </w:tblGrid>
+        </w:tblGridChange>
+      </w:tblGrid>
+      <w:tr>
+        <w:trPr>
+          <w:cantSplit w:val="0"/>
+          <w:tblHeader w:val="0"/>
+        </w:trPr>
+        <w:tc>
+          <w:tcPr>
+            <w:shd w:fill="auto" w:val="clear"/>
+            <w:tcMar>
+              <w:top w:w="100.0" w:type="dxa"/>
+              <w:left w:w="100.0" w:type="dxa"/>
+              <w:bottom w:w="100.0" w:type="dxa"/>
+              <w:right w:w="100.0" w:type="dxa"/>
+            </w:tcMar>
+            <w:vAlign w:val="top"/>
+          </w:tcPr>
+          <w:p>
+            <w:pPr>
+              <w:widowControl w:val="0"/>
+              <w:spacing w:line="240" w:lineRule="auto"/>
+              <w:rPr>
+                <w:b w:val="1"/>
+              </w:rPr>
+            </w:pPr>
+            <w:r>
+              <w:rPr>
+                <w:b w:val="1"/>
+                <w:rtl w:val="0"/>
+              </w:rPr>
+              <w:t xml:space="preserve">Test Case </w:t>
+            </w:r>
+          </w:p>
+          <w:p>
+            <w:pPr>
+              <w:widowControl w:val="0"/>
+              <w:spacing w:line="240" w:lineRule="auto"/>
+              <w:rPr/>
+            </w:pPr>
+            <w:r>
+              <w:rPr>
+                <w:b w:val="1"/>
+                <w:rtl w:val="0"/>
+              </w:rPr>
+              <w:t xml:space="preserve">[Hist-6]</w:t>
+            </w:r>
+            <w:r>
+              <w:rPr>
+                <w:rtl w:val="0"/>
+              </w:rPr>
+            </w:r>
+          </w:p>
+        </w:tc>
+        <w:tc>
+          <w:tcPr>
+            <w:shd w:fill="auto" w:val="clear"/>
+            <w:tcMar>
+              <w:top w:w="100.0" w:type="dxa"/>
+              <w:left w:w="100.0" w:type="dxa"/>
+              <w:bottom w:w="100.0" w:type="dxa"/>
+              <w:right w:w="100.0" w:type="dxa"/>
+            </w:tcMar>
+            <w:vAlign w:val="top"/>
+          </w:tcPr>
+          <w:p>
+            <w:pPr>
+              <w:widowControl w:val="0"/>
+              <w:spacing w:line="240" w:lineRule="auto"/>
+              <w:rPr/>
+            </w:pPr>
+            <w:r>
+              <w:rPr>
+                <w:b w:val="1"/>
+                <w:rtl w:val="0"/>
+              </w:rPr>
+              <w:t xml:space="preserve">Propósito:</w:t>
+            </w:r>
+            <w:r>
+              <w:rPr>
+                <w:rtl w:val="0"/>
+              </w:rPr>
+              <w:t xml:space="preserve"> Erro ao realizar um empréstimo </w:t>
+            </w:r>
+          </w:p>
+        </w:tc>
+      </w:tr>
+      <w:tr>
+        <w:trPr>
+          <w:cantSplit w:val="0"/>
+          <w:tblHeader w:val="0"/>
+        </w:trPr>
+        <w:tc>
+          <w:tcPr>
+            <w:shd w:fill="auto" w:val="clear"/>
+            <w:tcMar>
+              <w:top w:w="100.0" w:type="dxa"/>
+              <w:left w:w="100.0" w:type="dxa"/>
+              <w:bottom w:w="100.0" w:type="dxa"/>
+              <w:right w:w="100.0" w:type="dxa"/>
+            </w:tcMar>
+            <w:vAlign w:val="top"/>
+          </w:tcPr>
+          <w:p>
+            <w:pPr>
+              <w:widowControl w:val="0"/>
+              <w:spacing w:line="240" w:lineRule="auto"/>
+              <w:rPr>
+                <w:b w:val="1"/>
+              </w:rPr>
+            </w:pPr>
+            <w:r>
+              <w:rPr>
+                <w:b w:val="1"/>
+                <w:rtl w:val="0"/>
+              </w:rPr>
+              <w:t xml:space="preserve">Pré-condições</w:t>
+            </w:r>
+          </w:p>
+        </w:tc>
+        <w:tc>
+          <w:tcPr>
+            <w:shd w:fill="auto" w:val="clear"/>
+            <w:tcMar>
+              <w:top w:w="100.0" w:type="dxa"/>
+              <w:left w:w="100.0" w:type="dxa"/>
+              <w:bottom w:w="100.0" w:type="dxa"/>
+              <w:right w:w="100.0" w:type="dxa"/>
+            </w:tcMar>
+            <w:vAlign w:val="top"/>
+          </w:tcPr>
+          <w:p>
+            <w:pPr>
+              <w:widowControl w:val="0"/>
+              <w:spacing w:line="240" w:lineRule="auto"/>
+              <w:rPr/>
+            </w:pPr>
+            <w:r>
+              <w:rPr>
+                <w:rtl w:val="0"/>
+              </w:rPr>
+              <w:t xml:space="preserve">O usuário deve estar com 3 livros emprestados.</w:t>
+            </w:r>
+          </w:p>
+        </w:tc>
+      </w:tr>
+      <w:tr>
+        <w:trPr>
+          <w:cantSplit w:val="0"/>
+          <w:tblHeader w:val="0"/>
+        </w:trPr>
+        <w:tc>
+          <w:tcPr>
+            <w:shd w:fill="auto" w:val="clear"/>
+            <w:tcMar>
+              <w:top w:w="100.0" w:type="dxa"/>
+              <w:left w:w="100.0" w:type="dxa"/>
+              <w:bottom w:w="100.0" w:type="dxa"/>
+              <w:right w:w="100.0" w:type="dxa"/>
+            </w:tcMar>
+            <w:vAlign w:val="top"/>
+          </w:tcPr>
+          <w:p>
+            <w:pPr>
+              <w:widowControl w:val="0"/>
+              <w:spacing w:line="240" w:lineRule="auto"/>
+              <w:rPr>
+                <w:b w:val="1"/>
+              </w:rPr>
+            </w:pPr>
+            <w:r>
+              <w:rPr>
+                <w:b w:val="1"/>
+                <w:rtl w:val="0"/>
+              </w:rPr>
+              <w:t xml:space="preserve">Entrada</w:t>
+            </w:r>
+          </w:p>
+        </w:tc>
+        <w:tc>
+          <w:tcPr>
+            <w:shd w:fill="auto" w:val="clear"/>
+            <w:tcMar>
+              <w:top w:w="100.0" w:type="dxa"/>
+              <w:left w:w="100.0" w:type="dxa"/>
+              <w:bottom w:w="100.0" w:type="dxa"/>
+              <w:right w:w="100.0" w:type="dxa"/>
+            </w:tcMar>
+            <w:vAlign w:val="top"/>
+          </w:tcPr>
+          <w:p>
+            <w:pPr>
+              <w:widowControl w:val="0"/>
+              <w:spacing w:line="240" w:lineRule="auto"/>
+              <w:rPr/>
+            </w:pPr>
+            <w:r>
+              <w:rPr>
+                <w:rtl w:val="0"/>
+              </w:rPr>
+              <w:t xml:space="preserve">Dados referentes ao usuário</w:t>
+            </w:r>
+          </w:p>
+        </w:tc>
+      </w:tr>
+      <w:tr>
+        <w:trPr>
+          <w:cantSplit w:val="0"/>
+          <w:tblHeader w:val="0"/>
+        </w:trPr>
+        <w:tc>
+          <w:tcPr>
+            <w:shd w:fill="auto" w:val="clear"/>
+            <w:tcMar>
+              <w:top w:w="100.0" w:type="dxa"/>
+              <w:left w:w="100.0" w:type="dxa"/>
+              <w:bottom w:w="100.0" w:type="dxa"/>
+              <w:right w:w="100.0" w:type="dxa"/>
+            </w:tcMar>
+            <w:vAlign w:val="top"/>
+          </w:tcPr>
+          <w:p>
+            <w:pPr>
+              <w:widowControl w:val="0"/>
+              <w:spacing w:line="240" w:lineRule="auto"/>
+              <w:rPr>
+                <w:b w:val="1"/>
+              </w:rPr>
+            </w:pPr>
+            <w:r>
+              <w:rPr>
+                <w:b w:val="1"/>
+                <w:rtl w:val="0"/>
+              </w:rPr>
+              <w:t xml:space="preserve">Resultado esperado</w:t>
+            </w:r>
+          </w:p>
+        </w:tc>
+        <w:tc>
+          <w:tcPr>
+            <w:shd w:fill="auto" w:val="clear"/>
+            <w:tcMar>
+              <w:top w:w="100.0" w:type="dxa"/>
+              <w:left w:w="100.0" w:type="dxa"/>
+              <w:bottom w:w="100.0" w:type="dxa"/>
+              <w:right w:w="100.0" w:type="dxa"/>
+            </w:tcMar>
+            <w:vAlign w:val="top"/>
+          </w:tcPr>
+          <w:p>
+            <w:pPr>
+              <w:widowControl w:val="0"/>
+              <w:spacing w:line="240" w:lineRule="auto"/>
+              <w:rPr/>
+            </w:pPr>
+            <w:r>
+              <w:rPr>
+                <w:rtl w:val="0"/>
+              </w:rPr>
+              <w:t xml:space="preserve">Empréstimo não realizado com sucesso</w:t>
+            </w:r>
+          </w:p>
+        </w:tc>
+      </w:tr>
+    </w:tbl>
+    <w:p>
+      <w:pPr>
+        <w:rPr/>
+      </w:pPr>
+      <w:r>
+        <w:rPr>
+          <w:rtl w:val="0"/>
+        </w:rPr>
+      </w:r>
+    </w:p>
+    <w:p>
+      <w:pPr>
+        <w:rPr/>
+      </w:pPr>
+      <w:r>
+        <w:rPr>
+          <w:rtl w:val="0"/>
+        </w:rPr>
+      </w:r>
+    </w:p>
+    <w:p>
+      <w:pPr>
+        <w:rPr/>
+      </w:pPr>
+      <w:r>
+        <w:rPr>
+          <w:rtl w:val="0"/>
+        </w:rPr>
+      </w:r>
+    </w:p>
+    <w:p>
+      <w:pPr>
+        <w:rPr/>
+      </w:pPr>
+      <w:r>
+        <w:rPr>
+          <w:rtl w:val="0"/>
+        </w:rPr>
+      </w:r>
+    </w:p>
+    <w:p>
+      <w:pPr>
+        <w:rPr/>
+      </w:pPr>
+      <w:r>
+        <w:rPr>
+          <w:rtl w:val="0"/>
+        </w:rPr>
+      </w:r>
+    </w:p>
+    <w:p>
+      <w:pPr>
+        <w:rPr/>
+      </w:pPr>
+      <w:r>
+        <w:rPr>
+          <w:rtl w:val="0"/>
+        </w:rPr>
+      </w:r>
+    </w:p>
+    <w:p>
+      <w:pPr>
+        <w:rPr/>
+      </w:pPr>
+      <w:r>
+        <w:rPr>
+          <w:rtl w:val="0"/>
+        </w:rPr>
+      </w:r>
+    </w:p>
+    <w:p>
+      <w:pPr>
+        <w:rPr/>
+      </w:pPr>
+      <w:r>
+        <w:rPr>
+          <w:rtl w:val="0"/>
+        </w:rPr>
+      </w:r>
+    </w:p>
+    <w:tbl>
+      <w:tblPr>
+        <w:tblStyle w:val="Table7"/>
+        <w:tblW w:w="9000.0" w:type="dxa"/>
+        <w:jc w:val="left"/>
+        <w:tblInd w:w="100.0" w:type="pct"/>
+        <w:tblBorders>
+          <w:top w:color="000000" w:space="0" w:sz="8" w:val="single"/>
+          <w:left w:color="000000" w:space="0" w:sz="8" w:val="single"/>
+          <w:bottom w:color="000000" w:space="0" w:sz="8" w:val="single"/>
+          <w:right w:color="000000" w:space="0" w:sz="8" w:val="single"/>
+          <w:insideH w:color="000000" w:space="0" w:sz="8" w:val="single"/>
+          <w:insideV w:color="000000" w:space="0" w:sz="8" w:val="single"/>
+        </w:tblBorders>
+        <w:tblLayout w:type="fixed"/>
+        <w:tblLook w:val="0600"/>
+      </w:tblPr>
+      <w:tblGrid>
+        <w:gridCol w:w="2475"/>
+        <w:gridCol w:w="6525"/>
+        <w:tblGridChange w:id="0">
+          <w:tblGrid>
+            <w:gridCol w:w="2475"/>
+            <w:gridCol w:w="6525"/>
+          </w:tblGrid>
+        </w:tblGridChange>
+      </w:tblGrid>
+      <w:tr>
+        <w:trPr>
+          <w:cantSplit w:val="0"/>
+          <w:tblHeader w:val="0"/>
+        </w:trPr>
+        <w:tc>
+          <w:tcPr>
+            <w:shd w:fill="auto" w:val="clear"/>
+            <w:tcMar>
+              <w:top w:w="100.0" w:type="dxa"/>
+              <w:left w:w="100.0" w:type="dxa"/>
+              <w:bottom w:w="100.0" w:type="dxa"/>
+              <w:right w:w="100.0" w:type="dxa"/>
+            </w:tcMar>
+            <w:vAlign w:val="top"/>
+          </w:tcPr>
+          <w:p>
+            <w:pPr>
+              <w:widowControl w:val="0"/>
+              <w:spacing w:line="240" w:lineRule="auto"/>
+              <w:rPr>
+                <w:b w:val="1"/>
+              </w:rPr>
+            </w:pPr>
+            <w:r>
+              <w:rPr>
+                <w:b w:val="1"/>
+                <w:rtl w:val="0"/>
+              </w:rPr>
+              <w:t xml:space="preserve">Test Case </w:t>
+            </w:r>
+          </w:p>
+          <w:p>
+            <w:pPr>
+              <w:widowControl w:val="0"/>
+              <w:spacing w:line="240" w:lineRule="auto"/>
+              <w:rPr/>
+            </w:pPr>
+            <w:r>
+              <w:rPr>
+                <w:b w:val="1"/>
+                <w:rtl w:val="0"/>
+              </w:rPr>
+              <w:t xml:space="preserve">[Hist-5]</w:t>
+            </w:r>
+            <w:r>
+              <w:rPr>
+                <w:rtl w:val="0"/>
+              </w:rPr>
+            </w:r>
+          </w:p>
+        </w:tc>
+        <w:tc>
+          <w:tcPr>
+            <w:shd w:fill="auto" w:val="clear"/>
+            <w:tcMar>
+              <w:top w:w="100.0" w:type="dxa"/>
+              <w:left w:w="100.0" w:type="dxa"/>
+              <w:bottom w:w="100.0" w:type="dxa"/>
+              <w:right w:w="100.0" w:type="dxa"/>
+            </w:tcMar>
+            <w:vAlign w:val="top"/>
+          </w:tcPr>
+          <w:p>
+            <w:pPr>
+              <w:widowControl w:val="0"/>
+              <w:spacing w:line="240" w:lineRule="auto"/>
+              <w:rPr/>
+            </w:pPr>
+            <w:r>
+              <w:rPr>
+                <w:b w:val="1"/>
+                <w:rtl w:val="0"/>
+              </w:rPr>
+              <w:t xml:space="preserve">Propósito:</w:t>
+            </w:r>
+            <w:r>
+              <w:rPr>
+                <w:rtl w:val="0"/>
+              </w:rPr>
+              <w:t xml:space="preserve"> Erro ao realizar reserva de um livro</w:t>
+            </w:r>
+          </w:p>
+        </w:tc>
+      </w:tr>
+      <w:tr>
+        <w:trPr>
+          <w:cantSplit w:val="0"/>
+          <w:tblHeader w:val="0"/>
+        </w:trPr>
+        <w:tc>
+          <w:tcPr>
+            <w:shd w:fill="auto" w:val="clear"/>
+            <w:tcMar>
+              <w:top w:w="100.0" w:type="dxa"/>
+              <w:left w:w="100.0" w:type="dxa"/>
+              <w:bottom w:w="100.0" w:type="dxa"/>
+              <w:right w:w="100.0" w:type="dxa"/>
+            </w:tcMar>
+            <w:vAlign w:val="top"/>
+          </w:tcPr>
+          <w:p>
+            <w:pPr>
+              <w:widowControl w:val="0"/>
+              <w:spacing w:line="240" w:lineRule="auto"/>
+              <w:rPr>
+                <w:b w:val="1"/>
+              </w:rPr>
+            </w:pPr>
+            <w:r>
+              <w:rPr>
+                <w:b w:val="1"/>
+                <w:rtl w:val="0"/>
+              </w:rPr>
+              <w:t xml:space="preserve">Pré-condições</w:t>
+            </w:r>
+          </w:p>
+        </w:tc>
+        <w:tc>
+          <w:tcPr>
+            <w:shd w:fill="auto" w:val="clear"/>
+            <w:tcMar>
+              <w:top w:w="100.0" w:type="dxa"/>
+              <w:left w:w="100.0" w:type="dxa"/>
+              <w:bottom w:w="100.0" w:type="dxa"/>
+              <w:right w:w="100.0" w:type="dxa"/>
+            </w:tcMar>
+            <w:vAlign w:val="top"/>
+          </w:tcPr>
+          <w:p>
+            <w:pPr>
+              <w:widowControl w:val="0"/>
+              <w:spacing w:line="240" w:lineRule="auto"/>
+              <w:rPr/>
+            </w:pPr>
+            <w:r>
+              <w:rPr>
+                <w:rtl w:val="0"/>
+              </w:rPr>
+              <w:t xml:space="preserve">O usuário deve estar com 3 livros emprestados.</w:t>
+            </w:r>
+          </w:p>
+        </w:tc>
+      </w:tr>
+      <w:tr>
+        <w:trPr>
+          <w:cantSplit w:val="0"/>
+          <w:tblHeader w:val="0"/>
+        </w:trPr>
+        <w:tc>
+          <w:tcPr>
+            <w:shd w:fill="auto" w:val="clear"/>
+            <w:tcMar>
+              <w:top w:w="100.0" w:type="dxa"/>
+              <w:left w:w="100.0" w:type="dxa"/>
+              <w:bottom w:w="100.0" w:type="dxa"/>
+              <w:right w:w="100.0" w:type="dxa"/>
+            </w:tcMar>
+            <w:vAlign w:val="top"/>
+          </w:tcPr>
+          <w:p>
+            <w:pPr>
+              <w:widowControl w:val="0"/>
+              <w:spacing w:line="240" w:lineRule="auto"/>
+              <w:rPr>
+                <w:b w:val="1"/>
+              </w:rPr>
+            </w:pPr>
+            <w:r>
+              <w:rPr>
+                <w:b w:val="1"/>
+                <w:rtl w:val="0"/>
+              </w:rPr>
+              <w:t xml:space="preserve">Entrada</w:t>
+            </w:r>
+          </w:p>
+        </w:tc>
+        <w:tc>
+          <w:tcPr>
+            <w:shd w:fill="auto" w:val="clear"/>
+            <w:tcMar>
+              <w:top w:w="100.0" w:type="dxa"/>
+              <w:left w:w="100.0" w:type="dxa"/>
+              <w:bottom w:w="100.0" w:type="dxa"/>
+              <w:right w:w="100.0" w:type="dxa"/>
+            </w:tcMar>
+            <w:vAlign w:val="top"/>
+          </w:tcPr>
+          <w:p>
+            <w:pPr>
+              <w:widowControl w:val="0"/>
+              <w:spacing w:line="240" w:lineRule="auto"/>
+              <w:rPr/>
+            </w:pPr>
+            <w:r>
+              <w:rPr>
+                <w:rtl w:val="0"/>
+              </w:rPr>
+              <w:t xml:space="preserve">Dados referentes ao usuário</w:t>
+            </w:r>
+          </w:p>
+        </w:tc>
+      </w:tr>
+      <w:tr>
+        <w:trPr>
+          <w:cantSplit w:val="0"/>
+          <w:tblHeader w:val="0"/>
+        </w:trPr>
+        <w:tc>
+          <w:tcPr>
+            <w:shd w:fill="auto" w:val="clear"/>
+            <w:tcMar>
+              <w:top w:w="100.0" w:type="dxa"/>
+              <w:left w:w="100.0" w:type="dxa"/>
+              <w:bottom w:w="100.0" w:type="dxa"/>
+              <w:right w:w="100.0" w:type="dxa"/>
+            </w:tcMar>
+            <w:vAlign w:val="top"/>
+          </w:tcPr>
+          <w:p>
+            <w:pPr>
+              <w:widowControl w:val="0"/>
+              <w:spacing w:line="240" w:lineRule="auto"/>
+              <w:rPr>
+                <w:b w:val="1"/>
+              </w:rPr>
+            </w:pPr>
+            <w:r>
+              <w:rPr>
+                <w:b w:val="1"/>
+                <w:rtl w:val="0"/>
+              </w:rPr>
+              <w:t xml:space="preserve">Resultado esperado</w:t>
+            </w:r>
+          </w:p>
+        </w:tc>
+        <w:tc>
+          <w:tcPr>
+            <w:shd w:fill="auto" w:val="clear"/>
+            <w:tcMar>
+              <w:top w:w="100.0" w:type="dxa"/>
+              <w:left w:w="100.0" w:type="dxa"/>
+              <w:bottom w:w="100.0" w:type="dxa"/>
+              <w:right w:w="100.0" w:type="dxa"/>
+            </w:tcMar>
+            <w:vAlign w:val="top"/>
+          </w:tcPr>
+          <w:p>
+            <w:pPr>
+              <w:widowControl w:val="0"/>
+              <w:spacing w:line="240" w:lineRule="auto"/>
+              <w:rPr/>
+            </w:pPr>
+            <w:r>
+              <w:rPr>
+                <w:rtl w:val="0"/>
+              </w:rPr>
+              <w:t xml:space="preserve">Reserva não realizado com sucesso</w:t>
+            </w:r>
+          </w:p>
+        </w:tc>
+      </w:tr>
+    </w:tbl>
+    <w:p>
+      <w:pPr>
+        <w:rPr/>
+      </w:pPr>
+      <w:r>
+        <w:rPr>
+          <w:rtl w:val="0"/>
+        </w:rPr>
+      </w:r>
+    </w:p>
+    <w:p>
+      <w:pPr>
+        <w:rPr/>
+      </w:pPr>
+      <w:r>
+        <w:rPr>
+          <w:rtl w:val="0"/>
+        </w:rPr>
+      </w:r>
+    </w:p>
+    <w:tbl>
+      <w:tblPr>
+        <w:tblStyle w:val="Table8"/>
+        <w:tblW w:w="9000.0" w:type="dxa"/>
+        <w:jc w:val="left"/>
+        <w:tblInd w:w="100.0" w:type="pct"/>
+        <w:tblBorders>
+          <w:top w:color="000000" w:space="0" w:sz="8" w:val="single"/>
+          <w:left w:color="000000" w:space="0" w:sz="8" w:val="single"/>
+          <w:bottom w:color="000000" w:space="0" w:sz="8" w:val="single"/>
+          <w:right w:color="000000" w:space="0" w:sz="8" w:val="single"/>
+          <w:insideH w:color="000000" w:space="0" w:sz="8" w:val="single"/>
+          <w:insideV w:color="000000" w:space="0" w:sz="8" w:val="single"/>
+        </w:tblBorders>
+        <w:tblLayout w:type="fixed"/>
+        <w:tblLook w:val="0600"/>
+      </w:tblPr>
+      <w:tblGrid>
+        <w:gridCol w:w="2475"/>
+        <w:gridCol w:w="6525"/>
+        <w:tblGridChange w:id="0">
+          <w:tblGrid>
+            <w:gridCol w:w="2475"/>
+            <w:gridCol w:w="6525"/>
+          </w:tblGrid>
+        </w:tblGridChange>
+      </w:tblGrid>
+      <w:tr>
+        <w:trPr>
+          <w:cantSplit w:val="0"/>
+          <w:tblHeader w:val="0"/>
+        </w:trPr>
+        <w:tc>
+          <w:tcPr>
+            <w:shd w:fill="auto" w:val="clear"/>
+            <w:tcMar>
+              <w:top w:w="100.0" w:type="dxa"/>
+              <w:left w:w="100.0" w:type="dxa"/>
+              <w:bottom w:w="100.0" w:type="dxa"/>
+              <w:right w:w="100.0" w:type="dxa"/>
+            </w:tcMar>
+            <w:vAlign w:val="top"/>
+          </w:tcPr>
+          <w:p>
+            <w:pPr>
+              <w:widowControl w:val="0"/>
+              <w:spacing w:line="240" w:lineRule="auto"/>
+              <w:rPr>
+                <w:b w:val="1"/>
+              </w:rPr>
+            </w:pPr>
+            <w:r>
+              <w:rPr>
+                <w:b w:val="1"/>
+                <w:rtl w:val="0"/>
+              </w:rPr>
+              <w:t xml:space="preserve">Test Case </w:t>
+            </w:r>
+          </w:p>
+          <w:p>
+            <w:pPr>
+              <w:widowControl w:val="0"/>
+              <w:spacing w:line="240" w:lineRule="auto"/>
+              <w:rPr/>
+            </w:pPr>
+            <w:r>
+              <w:rPr>
+                <w:b w:val="1"/>
+                <w:rtl w:val="0"/>
+              </w:rPr>
+              <w:t xml:space="preserve">[Hist-5]</w:t>
+            </w:r>
+            <w:r>
+              <w:rPr>
+                <w:rtl w:val="0"/>
+              </w:rPr>
+            </w:r>
+          </w:p>
+        </w:tc>
+        <w:tc>
+          <w:tcPr>
+            <w:shd w:fill="auto" w:val="clear"/>
+            <w:tcMar>
+              <w:top w:w="100.0" w:type="dxa"/>
+              <w:left w:w="100.0" w:type="dxa"/>
+              <w:bottom w:w="100.0" w:type="dxa"/>
+              <w:right w:w="100.0" w:type="dxa"/>
+            </w:tcMar>
+            <w:vAlign w:val="top"/>
+          </w:tcPr>
+          <w:p>
+            <w:pPr>
+              <w:widowControl w:val="0"/>
+              <w:spacing w:line="240" w:lineRule="auto"/>
+              <w:rPr/>
+            </w:pPr>
+            <w:r>
+              <w:rPr>
+                <w:b w:val="1"/>
+                <w:rtl w:val="0"/>
+              </w:rPr>
+              <w:t xml:space="preserve">Propósito:</w:t>
+            </w:r>
+            <w:r>
+              <w:rPr>
+                <w:rtl w:val="0"/>
+              </w:rPr>
+              <w:t xml:space="preserve"> Erro ao realizar reserva de um livro</w:t>
+            </w:r>
+          </w:p>
+        </w:tc>
+      </w:tr>
+      <w:tr>
+        <w:trPr>
+          <w:cantSplit w:val="0"/>
+          <w:tblHeader w:val="0"/>
+        </w:trPr>
+        <w:tc>
+          <w:tcPr>
+            <w:shd w:fill="auto" w:val="clear"/>
+            <w:tcMar>
+              <w:top w:w="100.0" w:type="dxa"/>
+              <w:left w:w="100.0" w:type="dxa"/>
+              <w:bottom w:w="100.0" w:type="dxa"/>
+              <w:right w:w="100.0" w:type="dxa"/>
+            </w:tcMar>
+            <w:vAlign w:val="top"/>
+          </w:tcPr>
+          <w:p>
+            <w:pPr>
+              <w:widowControl w:val="0"/>
+              <w:spacing w:line="240" w:lineRule="auto"/>
+              <w:rPr>
+                <w:b w:val="1"/>
+              </w:rPr>
+            </w:pPr>
+            <w:r>
+              <w:rPr>
+                <w:b w:val="1"/>
+                <w:rtl w:val="0"/>
+              </w:rPr>
+              <w:t xml:space="preserve">Pré-condições</w:t>
+            </w:r>
+          </w:p>
+        </w:tc>
+        <w:tc>
+          <w:tcPr>
+            <w:shd w:fill="auto" w:val="clear"/>
+            <w:tcMar>
+              <w:top w:w="100.0" w:type="dxa"/>
+              <w:left w:w="100.0" w:type="dxa"/>
+              <w:bottom w:w="100.0" w:type="dxa"/>
+              <w:right w:w="100.0" w:type="dxa"/>
+            </w:tcMar>
+            <w:vAlign w:val="top"/>
+          </w:tcPr>
+          <w:p>
+            <w:pPr>
+              <w:widowControl w:val="0"/>
+              <w:spacing w:line="240" w:lineRule="auto"/>
+              <w:rPr/>
+            </w:pPr>
+            <w:r>
+              <w:rPr>
+                <w:rtl w:val="0"/>
+              </w:rPr>
+              <w:t xml:space="preserve">O usuário possui livros com devolução atrasada.</w:t>
+            </w:r>
+          </w:p>
+        </w:tc>
+      </w:tr>
+      <w:tr>
+        <w:trPr>
+          <w:cantSplit w:val="0"/>
+          <w:tblHeader w:val="0"/>
+        </w:trPr>
+        <w:tc>
+          <w:tcPr>
+            <w:shd w:fill="auto" w:val="clear"/>
+            <w:tcMar>
+              <w:top w:w="100.0" w:type="dxa"/>
+              <w:left w:w="100.0" w:type="dxa"/>
+              <w:bottom w:w="100.0" w:type="dxa"/>
+              <w:right w:w="100.0" w:type="dxa"/>
+            </w:tcMar>
+            <w:vAlign w:val="top"/>
+          </w:tcPr>
+          <w:p>
+            <w:pPr>
+              <w:widowControl w:val="0"/>
+              <w:spacing w:line="240" w:lineRule="auto"/>
+              <w:rPr>
+                <w:b w:val="1"/>
+              </w:rPr>
+            </w:pPr>
+            <w:r>
+              <w:rPr>
+                <w:b w:val="1"/>
+                <w:rtl w:val="0"/>
+              </w:rPr>
+              <w:t xml:space="preserve">Entrada</w:t>
+            </w:r>
+          </w:p>
+        </w:tc>
+        <w:tc>
+          <w:tcPr>
+            <w:shd w:fill="auto" w:val="clear"/>
+            <w:tcMar>
+              <w:top w:w="100.0" w:type="dxa"/>
+              <w:left w:w="100.0" w:type="dxa"/>
+              <w:bottom w:w="100.0" w:type="dxa"/>
+              <w:right w:w="100.0" w:type="dxa"/>
+            </w:tcMar>
+            <w:vAlign w:val="top"/>
+          </w:tcPr>
+          <w:p>
+            <w:pPr>
+              <w:widowControl w:val="0"/>
+              <w:spacing w:line="240" w:lineRule="auto"/>
+              <w:rPr/>
+            </w:pPr>
+            <w:r>
+              <w:rPr>
+                <w:rtl w:val="0"/>
+              </w:rPr>
+              <w:t xml:space="preserve">Dados referentes ao usuário</w:t>
+            </w:r>
+          </w:p>
+        </w:tc>
+      </w:tr>
+      <w:tr>
+        <w:trPr>
+          <w:cantSplit w:val="0"/>
+          <w:tblHeader w:val="0"/>
+        </w:trPr>
+        <w:tc>
+          <w:tcPr>
+            <w:shd w:fill="auto" w:val="clear"/>
+            <w:tcMar>
+              <w:top w:w="100.0" w:type="dxa"/>
+              <w:left w:w="100.0" w:type="dxa"/>
+              <w:bottom w:w="100.0" w:type="dxa"/>
+              <w:right w:w="100.0" w:type="dxa"/>
+            </w:tcMar>
+            <w:vAlign w:val="top"/>
+          </w:tcPr>
+          <w:p>
+            <w:pPr>
+              <w:widowControl w:val="0"/>
+              <w:spacing w:line="240" w:lineRule="auto"/>
+              <w:rPr>
+                <w:b w:val="1"/>
+              </w:rPr>
+            </w:pPr>
+            <w:r>
+              <w:rPr>
+                <w:b w:val="1"/>
+                <w:rtl w:val="0"/>
+              </w:rPr>
+              <w:t xml:space="preserve">Resultado esperado</w:t>
+            </w:r>
+          </w:p>
+        </w:tc>
+        <w:tc>
+          <w:tcPr>
+            <w:shd w:fill="auto" w:val="clear"/>
+            <w:tcMar>
+              <w:top w:w="100.0" w:type="dxa"/>
+              <w:left w:w="100.0" w:type="dxa"/>
+              <w:bottom w:w="100.0" w:type="dxa"/>
+              <w:right w:w="100.0" w:type="dxa"/>
+            </w:tcMar>
+            <w:vAlign w:val="top"/>
+          </w:tcPr>
+          <w:p>
+            <w:pPr>
+              <w:widowControl w:val="0"/>
+              <w:spacing w:line="240" w:lineRule="auto"/>
+              <w:rPr/>
+            </w:pPr>
+            <w:r>
+              <w:rPr>
+                <w:rtl w:val="0"/>
+              </w:rPr>
+              <w:t xml:space="preserve">Reserva não realizado com sucesso</w:t>
+            </w:r>
+          </w:p>
+        </w:tc>
+      </w:tr>
+    </w:tbl>
+    <w:p>
+      <w:pPr>
+        <w:rPr/>
+      </w:pPr>
+      <w:r>
+        <w:rPr>
+          <w:rtl w:val="0"/>
+        </w:rPr>
+      </w:r>
+    </w:p>
+    <w:p>
+      <w:pPr>
+        <w:rPr/>
+      </w:pPr>
+      <w:r>
+        <w:rPr>
+          <w:rtl w:val="0"/>
+        </w:rPr>
+      </w:r>
+    </w:p>
+    <w:tbl>
+      <w:tblPr>
+        <w:tblStyle w:val="Table9"/>
+        <w:tblW w:w="9000.0" w:type="dxa"/>
+        <w:jc w:val="left"/>
+        <w:tblInd w:w="100.0" w:type="pct"/>
+        <w:tblBorders>
+          <w:top w:color="000000" w:space="0" w:sz="8" w:val="single"/>
+          <w:left w:color="000000" w:space="0" w:sz="8" w:val="single"/>
+          <w:bottom w:color="000000" w:space="0" w:sz="8" w:val="single"/>
+          <w:right w:color="000000" w:space="0" w:sz="8" w:val="single"/>
+          <w:insideH w:color="000000" w:space="0" w:sz="8" w:val="single"/>
+          <w:insideV w:color="000000" w:space="0" w:sz="8" w:val="single"/>
+        </w:tblBorders>
+        <w:tblLayout w:type="fixed"/>
+        <w:tblLook w:val="0600"/>
+      </w:tblPr>
+      <w:tblGrid>
+        <w:gridCol w:w="2475"/>
+        <w:gridCol w:w="6525"/>
+        <w:tblGridChange w:id="0">
+          <w:tblGrid>
+            <w:gridCol w:w="2475"/>
+            <w:gridCol w:w="6525"/>
+          </w:tblGrid>
+        </w:tblGridChange>
+      </w:tblGrid>
+      <w:tr>
+        <w:trPr>
+          <w:cantSplit w:val="0"/>
+          <w:tblHeader w:val="0"/>
+        </w:trPr>
+        <w:tc>
+          <w:tcPr>
+            <w:shd w:fill="auto" w:val="clear"/>
+            <w:tcMar>
+              <w:top w:w="100.0" w:type="dxa"/>
+              <w:left w:w="100.0" w:type="dxa"/>
+              <w:bottom w:w="100.0" w:type="dxa"/>
+              <w:right w:w="100.0" w:type="dxa"/>
+            </w:tcMar>
+            <w:vAlign w:val="top"/>
+          </w:tcPr>
+          <w:p>
+            <w:pPr>
+              <w:widowControl w:val="0"/>
+              <w:spacing w:line="240" w:lineRule="auto"/>
+              <w:rPr>
+                <w:b w:val="1"/>
+              </w:rPr>
+            </w:pPr>
+            <w:r>
+              <w:rPr>
+                <w:b w:val="1"/>
+                <w:rtl w:val="0"/>
+              </w:rPr>
+              <w:t xml:space="preserve">Test Case </w:t>
+            </w:r>
+          </w:p>
+          <w:p>
+            <w:pPr>
+              <w:widowControl w:val="0"/>
+              <w:spacing w:line="240" w:lineRule="auto"/>
+              <w:ind w:left="0" w:firstLine="0"/>
+              <w:rPr/>
+            </w:pPr>
+            <w:r>
+              <w:rPr>
+                <w:rtl w:val="0"/>
+              </w:rPr>
+              <w:t xml:space="preserve"> </w:t>
+            </w:r>
+            <w:r>
+              <w:rPr>
+                <w:b w:val="1"/>
+                <w:rtl w:val="0"/>
+              </w:rPr>
+              <w:t xml:space="preserve">[Hist-9]</w:t>
+            </w:r>
+            <w:r>
+              <w:rPr>
+                <w:rtl w:val="0"/>
+              </w:rPr>
+            </w:r>
+          </w:p>
+        </w:tc>
+        <w:tc>
+          <w:tcPr>
+            <w:shd w:fill="auto" w:val="clear"/>
+            <w:tcMar>
+              <w:top w:w="100.0" w:type="dxa"/>
+              <w:left w:w="100.0" w:type="dxa"/>
+              <w:bottom w:w="100.0" w:type="dxa"/>
+              <w:right w:w="100.0" w:type="dxa"/>
+            </w:tcMar>
+            <w:vAlign w:val="top"/>
+          </w:tcPr>
+          <w:p>
+            <w:pPr>
+              <w:widowControl w:val="0"/>
+              <w:spacing w:line="240" w:lineRule="auto"/>
+              <w:rPr/>
+            </w:pPr>
+            <w:r>
+              <w:rPr>
+                <w:b w:val="1"/>
+                <w:rtl w:val="0"/>
+              </w:rPr>
+              <w:t xml:space="preserve">Propósito:</w:t>
+            </w:r>
+            <w:r>
+              <w:rPr>
+                <w:rtl w:val="0"/>
+              </w:rPr>
+              <w:t xml:space="preserve"> Realizar devolução.</w:t>
+            </w:r>
+          </w:p>
+        </w:tc>
+      </w:tr>
+      <w:tr>
+        <w:trPr>
+          <w:cantSplit w:val="0"/>
+          <w:tblHeader w:val="0"/>
+        </w:trPr>
+        <w:tc>
+          <w:tcPr>
+            <w:shd w:fill="auto" w:val="clear"/>
+            <w:tcMar>
+              <w:top w:w="100.0" w:type="dxa"/>
+              <w:left w:w="100.0" w:type="dxa"/>
+              <w:bottom w:w="100.0" w:type="dxa"/>
+              <w:right w:w="100.0" w:type="dxa"/>
+            </w:tcMar>
+            <w:vAlign w:val="top"/>
+          </w:tcPr>
+          <w:p>
+            <w:pPr>
+              <w:widowControl w:val="0"/>
+              <w:spacing w:line="240" w:lineRule="auto"/>
+              <w:rPr>
+                <w:b w:val="1"/>
+              </w:rPr>
+            </w:pPr>
+            <w:r>
+              <w:rPr>
+                <w:b w:val="1"/>
+                <w:rtl w:val="0"/>
+              </w:rPr>
+              <w:t xml:space="preserve">Pré-condições</w:t>
+            </w:r>
+          </w:p>
+        </w:tc>
+        <w:tc>
+          <w:tcPr>
+            <w:shd w:fill="auto" w:val="clear"/>
+            <w:tcMar>
+              <w:top w:w="100.0" w:type="dxa"/>
+              <w:left w:w="100.0" w:type="dxa"/>
+              <w:bottom w:w="100.0" w:type="dxa"/>
+              <w:right w:w="100.0" w:type="dxa"/>
+            </w:tcMar>
+            <w:vAlign w:val="top"/>
+          </w:tcPr>
+          <w:p>
+            <w:pPr>
+              <w:widowControl w:val="0"/>
+              <w:spacing w:line="240" w:lineRule="auto"/>
+              <w:rPr/>
+            </w:pPr>
+            <w:r>
+              <w:rPr>
+                <w:rtl w:val="0"/>
+              </w:rPr>
+              <w:t xml:space="preserve">O usuário deve ter pelo menos um livro emprestado</w:t>
+            </w:r>
+          </w:p>
+          <w:p>
+            <w:pPr>
+              <w:widowControl w:val="0"/>
+              <w:spacing w:line="240" w:lineRule="auto"/>
+              <w:rPr/>
+            </w:pPr>
+            <w:r>
+              <w:rPr>
+                <w:rtl w:val="0"/>
+              </w:rPr>
+              <w:t xml:space="preserve">O usuário deve estar com o livro dentro do prazo de devolução</w:t>
+            </w:r>
+          </w:p>
+        </w:tc>
+      </w:tr>
+      <w:tr>
+        <w:trPr>
+          <w:cantSplit w:val="0"/>
+          <w:tblHeader w:val="0"/>
+        </w:trPr>
+        <w:tc>
+          <w:tcPr>
+            <w:shd w:fill="auto" w:val="clear"/>
+            <w:tcMar>
+              <w:top w:w="100.0" w:type="dxa"/>
+              <w:left w:w="100.0" w:type="dxa"/>
+              <w:bottom w:w="100.0" w:type="dxa"/>
+              <w:right w:w="100.0" w:type="dxa"/>
+            </w:tcMar>
+            <w:vAlign w:val="top"/>
+          </w:tcPr>
+          <w:p>
+            <w:pPr>
+              <w:widowControl w:val="0"/>
+              <w:spacing w:line="240" w:lineRule="auto"/>
+              <w:rPr>
+                <w:b w:val="1"/>
+              </w:rPr>
+            </w:pPr>
+            <w:r>
+              <w:rPr>
+                <w:b w:val="1"/>
+                <w:rtl w:val="0"/>
+              </w:rPr>
+              <w:t xml:space="preserve">Entrada</w:t>
+            </w:r>
+          </w:p>
+        </w:tc>
+        <w:tc>
+          <w:tcPr>
+            <w:shd w:fill="auto" w:val="clear"/>
+            <w:tcMar>
+              <w:top w:w="100.0" w:type="dxa"/>
+              <w:left w:w="100.0" w:type="dxa"/>
+              <w:bottom w:w="100.0" w:type="dxa"/>
+              <w:right w:w="100.0" w:type="dxa"/>
+            </w:tcMar>
+            <w:vAlign w:val="top"/>
+          </w:tcPr>
+          <w:p>
+            <w:pPr>
+              <w:widowControl w:val="0"/>
+              <w:spacing w:line="240" w:lineRule="auto"/>
+              <w:rPr/>
+            </w:pPr>
+            <w:r>
+              <w:rPr>
+                <w:rtl w:val="0"/>
+              </w:rPr>
+              <w:t xml:space="preserve">Dados referentes ao usuário e ao livro</w:t>
+            </w:r>
+          </w:p>
+        </w:tc>
+      </w:tr>
+      <w:tr>
+        <w:trPr>
+          <w:cantSplit w:val="0"/>
+          <w:tblHeader w:val="0"/>
+        </w:trPr>
+        <w:tc>
+          <w:tcPr>
+            <w:shd w:fill="auto" w:val="clear"/>
+            <w:tcMar>
+              <w:top w:w="100.0" w:type="dxa"/>
+              <w:left w:w="100.0" w:type="dxa"/>
+              <w:bottom w:w="100.0" w:type="dxa"/>
+              <w:right w:w="100.0" w:type="dxa"/>
+            </w:tcMar>
+            <w:vAlign w:val="top"/>
+          </w:tcPr>
+          <w:p>
+            <w:pPr>
+              <w:widowControl w:val="0"/>
+              <w:spacing w:line="240" w:lineRule="auto"/>
+              <w:rPr>
+                <w:b w:val="1"/>
+              </w:rPr>
+            </w:pPr>
+            <w:r>
+              <w:rPr>
+                <w:b w:val="1"/>
+                <w:rtl w:val="0"/>
+              </w:rPr>
+              <w:t xml:space="preserve">Resultado esperado</w:t>
+            </w:r>
+          </w:p>
+        </w:tc>
+        <w:tc>
+          <w:tcPr>
+            <w:shd w:fill="auto" w:val="clear"/>
+            <w:tcMar>
+              <w:top w:w="100.0" w:type="dxa"/>
+              <w:left w:w="100.0" w:type="dxa"/>
+              <w:bottom w:w="100.0" w:type="dxa"/>
+              <w:right w:w="100.0" w:type="dxa"/>
+            </w:tcMar>
+            <w:vAlign w:val="top"/>
+          </w:tcPr>
+          <w:p>
+            <w:pPr>
+              <w:widowControl w:val="0"/>
+              <w:spacing w:line="240" w:lineRule="auto"/>
+              <w:rPr/>
+            </w:pPr>
+            <w:r>
+              <w:rPr>
+                <w:rtl w:val="0"/>
+              </w:rPr>
+              <w:t xml:space="preserve">Devolução realizada com sucesso</w:t>
+            </w:r>
+          </w:p>
+        </w:tc>
+      </w:tr>
+    </w:tbl>
+    <w:p>
+      <w:pPr>
+        <w:rPr/>
+      </w:pPr>
+      <w:r>
+        <w:rPr>
+          <w:rtl w:val="0"/>
+        </w:rPr>
+      </w:r>
+    </w:p>
+    <w:p>
+      <w:pPr>
+        <w:rPr/>
+      </w:pPr>
+      <w:r>
+        <w:rPr>
+          <w:rtl w:val="0"/>
+        </w:rPr>
+      </w:r>
+    </w:p>
+    <w:tbl>
+      <w:tblPr>
+        <w:tblStyle w:val="Table10"/>
+        <w:tblW w:w="9000.0" w:type="dxa"/>
+        <w:jc w:val="left"/>
+        <w:tblInd w:w="100.0" w:type="pct"/>
+        <w:tblBorders>
+          <w:top w:color="000000" w:space="0" w:sz="8" w:val="single"/>
+          <w:left w:color="000000" w:space="0" w:sz="8" w:val="single"/>
+          <w:bottom w:color="000000" w:space="0" w:sz="8" w:val="single"/>
+          <w:right w:color="000000" w:space="0" w:sz="8" w:val="single"/>
+          <w:insideH w:color="000000" w:space="0" w:sz="8" w:val="single"/>
+          <w:insideV w:color="000000" w:space="0" w:sz="8" w:val="single"/>
+        </w:tblBorders>
+        <w:tblLayout w:type="fixed"/>
+        <w:tblLook w:val="0600"/>
+      </w:tblPr>
+      <w:tblGrid>
+        <w:gridCol w:w="2475"/>
+        <w:gridCol w:w="6525"/>
+        <w:tblGridChange w:id="0">
+          <w:tblGrid>
+            <w:gridCol w:w="2475"/>
+            <w:gridCol w:w="6525"/>
+          </w:tblGrid>
+        </w:tblGridChange>
+      </w:tblGrid>
+      <w:tr>
+        <w:trPr>
+          <w:cantSplit w:val="0"/>
+          <w:tblHeader w:val="0"/>
+        </w:trPr>
+        <w:tc>
+          <w:tcPr>
+            <w:shd w:fill="auto" w:val="clear"/>
+            <w:tcMar>
+              <w:top w:w="100.0" w:type="dxa"/>
+              <w:left w:w="100.0" w:type="dxa"/>
+              <w:bottom w:w="100.0" w:type="dxa"/>
+              <w:right w:w="100.0" w:type="dxa"/>
+            </w:tcMar>
+            <w:vAlign w:val="top"/>
+          </w:tcPr>
+          <w:p>
+            <w:pPr>
+              <w:widowControl w:val="0"/>
+              <w:spacing w:line="240" w:lineRule="auto"/>
+              <w:rPr>
+                <w:b w:val="1"/>
+              </w:rPr>
+            </w:pPr>
+            <w:r>
+              <w:rPr>
+                <w:b w:val="1"/>
+                <w:rtl w:val="0"/>
+              </w:rPr>
+              <w:t xml:space="preserve">Test Case </w:t>
+            </w:r>
+          </w:p>
+          <w:p>
+            <w:pPr>
+              <w:widowControl w:val="0"/>
+              <w:spacing w:line="240" w:lineRule="auto"/>
+              <w:rPr/>
+            </w:pPr>
+            <w:r>
+              <w:rPr>
+                <w:rtl w:val="0"/>
+              </w:rPr>
+              <w:t xml:space="preserve"> </w:t>
+            </w:r>
+            <w:r>
+              <w:rPr>
+                <w:b w:val="1"/>
+                <w:rtl w:val="0"/>
+              </w:rPr>
+              <w:t xml:space="preserve">[Hist-9]</w:t>
+            </w:r>
+            <w:r>
+              <w:rPr>
+                <w:rtl w:val="0"/>
+              </w:rPr>
+            </w:r>
+          </w:p>
+        </w:tc>
+        <w:tc>
+          <w:tcPr>
+            <w:shd w:fill="auto" w:val="clear"/>
+            <w:tcMar>
+              <w:top w:w="100.0" w:type="dxa"/>
+              <w:left w:w="100.0" w:type="dxa"/>
+              <w:bottom w:w="100.0" w:type="dxa"/>
+              <w:right w:w="100.0" w:type="dxa"/>
+            </w:tcMar>
+            <w:vAlign w:val="top"/>
+          </w:tcPr>
+          <w:p>
+            <w:pPr>
+              <w:widowControl w:val="0"/>
+              <w:spacing w:line="240" w:lineRule="auto"/>
+              <w:rPr/>
+            </w:pPr>
+            <w:r>
+              <w:rPr>
+                <w:b w:val="1"/>
+                <w:rtl w:val="0"/>
+              </w:rPr>
+              <w:t xml:space="preserve">Propósito: </w:t>
+            </w:r>
+            <w:r>
+              <w:rPr>
+                <w:rtl w:val="0"/>
+              </w:rPr>
+              <w:t xml:space="preserve"> Erro ao realizar devolução.</w:t>
+            </w:r>
+          </w:p>
+        </w:tc>
+      </w:tr>
+      <w:tr>
+        <w:trPr>
+          <w:cantSplit w:val="0"/>
+          <w:tblHeader w:val="0"/>
+        </w:trPr>
+        <w:tc>
+          <w:tcPr>
+            <w:shd w:fill="auto" w:val="clear"/>
+            <w:tcMar>
+              <w:top w:w="100.0" w:type="dxa"/>
+              <w:left w:w="100.0" w:type="dxa"/>
+              <w:bottom w:w="100.0" w:type="dxa"/>
+              <w:right w:w="100.0" w:type="dxa"/>
+            </w:tcMar>
+            <w:vAlign w:val="top"/>
+          </w:tcPr>
+          <w:p>
+            <w:pPr>
+              <w:widowControl w:val="0"/>
+              <w:spacing w:line="240" w:lineRule="auto"/>
+              <w:rPr>
+                <w:b w:val="1"/>
+              </w:rPr>
+            </w:pPr>
+            <w:r>
+              <w:rPr>
+                <w:b w:val="1"/>
+                <w:rtl w:val="0"/>
+              </w:rPr>
+              <w:t xml:space="preserve">Pré-condições</w:t>
+            </w:r>
+          </w:p>
+        </w:tc>
+        <w:tc>
+          <w:tcPr>
+            <w:shd w:fill="auto" w:val="clear"/>
+            <w:tcMar>
+              <w:top w:w="100.0" w:type="dxa"/>
+              <w:left w:w="100.0" w:type="dxa"/>
+              <w:bottom w:w="100.0" w:type="dxa"/>
+              <w:right w:w="100.0" w:type="dxa"/>
+            </w:tcMar>
+            <w:vAlign w:val="top"/>
+          </w:tcPr>
+          <w:p>
+            <w:pPr>
+              <w:widowControl w:val="0"/>
+              <w:spacing w:line="240" w:lineRule="auto"/>
+              <w:rPr/>
+            </w:pPr>
+            <w:r>
+              <w:rPr>
+                <w:rtl w:val="0"/>
+              </w:rPr>
+              <w:t xml:space="preserve">O usuário não tem livros emprestados</w:t>
+            </w:r>
+          </w:p>
+        </w:tc>
+      </w:tr>
+      <w:tr>
+        <w:trPr>
+          <w:cantSplit w:val="0"/>
+          <w:tblHeader w:val="0"/>
+        </w:trPr>
+        <w:tc>
+          <w:tcPr>
+            <w:shd w:fill="auto" w:val="clear"/>
+            <w:tcMar>
+              <w:top w:w="100.0" w:type="dxa"/>
+              <w:left w:w="100.0" w:type="dxa"/>
+              <w:bottom w:w="100.0" w:type="dxa"/>
+              <w:right w:w="100.0" w:type="dxa"/>
+            </w:tcMar>
+            <w:vAlign w:val="top"/>
+          </w:tcPr>
+          <w:p>
+            <w:pPr>
+              <w:widowControl w:val="0"/>
+              <w:spacing w:line="240" w:lineRule="auto"/>
+              <w:rPr>
+                <w:b w:val="1"/>
+              </w:rPr>
+            </w:pPr>
+            <w:r>
+              <w:rPr>
+                <w:b w:val="1"/>
+                <w:rtl w:val="0"/>
+              </w:rPr>
+              <w:t xml:space="preserve">Entrada</w:t>
+            </w:r>
+          </w:p>
+        </w:tc>
+        <w:tc>
+          <w:tcPr>
+            <w:shd w:fill="auto" w:val="clear"/>
+            <w:tcMar>
+              <w:top w:w="100.0" w:type="dxa"/>
+              <w:left w:w="100.0" w:type="dxa"/>
+              <w:bottom w:w="100.0" w:type="dxa"/>
+              <w:right w:w="100.0" w:type="dxa"/>
+            </w:tcMar>
+            <w:vAlign w:val="top"/>
+          </w:tcPr>
+          <w:p>
+            <w:pPr>
+              <w:widowControl w:val="0"/>
+              <w:spacing w:line="240" w:lineRule="auto"/>
+              <w:rPr/>
+            </w:pPr>
+            <w:r>
+              <w:rPr>
+                <w:rtl w:val="0"/>
+              </w:rPr>
+              <w:t xml:space="preserve">Dados referentes ao usuário</w:t>
+            </w:r>
+          </w:p>
+        </w:tc>
+      </w:tr>
+      <w:tr>
+        <w:trPr>
+          <w:cantSplit w:val="0"/>
+          <w:tblHeader w:val="0"/>
+        </w:trPr>
+        <w:tc>
+          <w:tcPr>
+            <w:shd w:fill="auto" w:val="clear"/>
+            <w:tcMar>
+              <w:top w:w="100.0" w:type="dxa"/>
+              <w:left w:w="100.0" w:type="dxa"/>
+              <w:bottom w:w="100.0" w:type="dxa"/>
+              <w:right w:w="100.0" w:type="dxa"/>
+            </w:tcMar>
+            <w:vAlign w:val="top"/>
+          </w:tcPr>
+          <w:p>
+            <w:pPr>
+              <w:widowControl w:val="0"/>
+              <w:spacing w:line="240" w:lineRule="auto"/>
+              <w:rPr>
+                <w:b w:val="1"/>
+              </w:rPr>
+            </w:pPr>
+            <w:r>
+              <w:rPr>
+                <w:b w:val="1"/>
+                <w:rtl w:val="0"/>
+              </w:rPr>
+              <w:t xml:space="preserve">Resultado esperado</w:t>
+            </w:r>
+          </w:p>
+        </w:tc>
+        <w:tc>
+          <w:tcPr>
+            <w:shd w:fill="auto" w:val="clear"/>
+            <w:tcMar>
+              <w:top w:w="100.0" w:type="dxa"/>
+              <w:left w:w="100.0" w:type="dxa"/>
+              <w:bottom w:w="100.0" w:type="dxa"/>
+              <w:right w:w="100.0" w:type="dxa"/>
+            </w:tcMar>
+            <w:vAlign w:val="top"/>
+          </w:tcPr>
+          <w:p>
+            <w:pPr>
+              <w:widowControl w:val="0"/>
+              <w:spacing w:line="240" w:lineRule="auto"/>
+              <w:rPr/>
+            </w:pPr>
+            <w:r>
+              <w:rPr>
+                <w:rtl w:val="0"/>
+              </w:rPr>
+              <w:t xml:space="preserve">Devolução realizada com sucesso</w:t>
+            </w:r>
+          </w:p>
+        </w:tc>
+      </w:tr>
+    </w:tbl>
+    <w:p>
+      <w:pPr>
+        <w:rPr/>
+      </w:pPr>
+      <w:r>
+        <w:rPr>
+          <w:rtl w:val="0"/>
+        </w:rPr>
+      </w:r>
+    </w:p>
+    <w:p>
+      <w:pPr>
+        <w:rPr/>
+      </w:pPr>
+      <w:r>
+        <w:rPr>
+          <w:rtl w:val="0"/>
+        </w:rPr>
+      </w:r>
+    </w:p>
+    <w:tbl>
+      <w:tblPr>
+        <w:tblStyle w:val="Table11"/>
+        <w:tblW w:w="9000.0" w:type="dxa"/>
+        <w:jc w:val="left"/>
+        <w:tblInd w:w="100.0" w:type="pct"/>
+        <w:tblBorders>
+          <w:top w:color="000000" w:space="0" w:sz="8" w:val="single"/>
+          <w:left w:color="000000" w:space="0" w:sz="8" w:val="single"/>
+          <w:bottom w:color="000000" w:space="0" w:sz="8" w:val="single"/>
+          <w:right w:color="000000" w:space="0" w:sz="8" w:val="single"/>
+          <w:insideH w:color="000000" w:space="0" w:sz="8" w:val="single"/>
+          <w:insideV w:color="000000" w:space="0" w:sz="8" w:val="single"/>
+        </w:tblBorders>
+        <w:tblLayout w:type="fixed"/>
+        <w:tblLook w:val="0600"/>
+      </w:tblPr>
+      <w:tblGrid>
+        <w:gridCol w:w="2475"/>
+        <w:gridCol w:w="6525"/>
+        <w:tblGridChange w:id="0">
+          <w:tblGrid>
+            <w:gridCol w:w="2475"/>
+            <w:gridCol w:w="6525"/>
+          </w:tblGrid>
+        </w:tblGridChange>
+      </w:tblGrid>
+      <w:tr>
+        <w:trPr>
+          <w:cantSplit w:val="0"/>
+          <w:tblHeader w:val="0"/>
+        </w:trPr>
+        <w:tc>
+          <w:tcPr>
+            <w:shd w:fill="auto" w:val="clear"/>
+            <w:tcMar>
+              <w:top w:w="100.0" w:type="dxa"/>
+              <w:left w:w="100.0" w:type="dxa"/>
+              <w:bottom w:w="100.0" w:type="dxa"/>
+              <w:right w:w="100.0" w:type="dxa"/>
+            </w:tcMar>
+            <w:vAlign w:val="top"/>
+          </w:tcPr>
+          <w:p>
+            <w:pPr>
+              <w:widowControl w:val="0"/>
+              <w:spacing w:line="240" w:lineRule="auto"/>
+              <w:rPr>
+                <w:b w:val="1"/>
+              </w:rPr>
+            </w:pPr>
+            <w:r>
+              <w:rPr>
+                <w:b w:val="1"/>
+                <w:rtl w:val="0"/>
+              </w:rPr>
+              <w:t xml:space="preserve">Test Case </w:t>
+            </w:r>
+          </w:p>
+          <w:p>
+            <w:pPr>
+              <w:widowControl w:val="0"/>
+              <w:spacing w:line="240" w:lineRule="auto"/>
+              <w:rPr/>
+            </w:pPr>
+            <w:r>
+              <w:rPr>
+                <w:b w:val="1"/>
+                <w:rtl w:val="0"/>
+              </w:rPr>
+              <w:t xml:space="preserve">[Hist-9]</w:t>
+            </w:r>
+            <w:r>
+              <w:rPr>
+                <w:rtl w:val="0"/>
+              </w:rPr>
+            </w:r>
+          </w:p>
+        </w:tc>
+        <w:tc>
+          <w:tcPr>
+            <w:shd w:fill="auto" w:val="clear"/>
+            <w:tcMar>
+              <w:top w:w="100.0" w:type="dxa"/>
+              <w:left w:w="100.0" w:type="dxa"/>
+              <w:bottom w:w="100.0" w:type="dxa"/>
+              <w:right w:w="100.0" w:type="dxa"/>
+            </w:tcMar>
+            <w:vAlign w:val="top"/>
+          </w:tcPr>
+          <w:p>
+            <w:pPr>
+              <w:widowControl w:val="0"/>
+              <w:spacing w:line="240" w:lineRule="auto"/>
+              <w:rPr/>
+            </w:pPr>
+            <w:r>
+              <w:rPr>
+                <w:b w:val="1"/>
+                <w:rtl w:val="0"/>
+              </w:rPr>
+              <w:t xml:space="preserve">Propósito:</w:t>
+            </w:r>
+            <w:r>
+              <w:rPr>
+                <w:rtl w:val="0"/>
+              </w:rPr>
+              <w:t xml:space="preserve"> Realizar devolução de livro com dano material</w:t>
+            </w:r>
+          </w:p>
+        </w:tc>
+      </w:tr>
+      <w:tr>
+        <w:trPr>
+          <w:cantSplit w:val="0"/>
+          <w:tblHeader w:val="0"/>
+        </w:trPr>
+        <w:tc>
+          <w:tcPr>
+            <w:shd w:fill="auto" w:val="clear"/>
+            <w:tcMar>
+              <w:top w:w="100.0" w:type="dxa"/>
+              <w:left w:w="100.0" w:type="dxa"/>
+              <w:bottom w:w="100.0" w:type="dxa"/>
+              <w:right w:w="100.0" w:type="dxa"/>
+            </w:tcMar>
+            <w:vAlign w:val="top"/>
+          </w:tcPr>
+          <w:p>
+            <w:pPr>
+              <w:widowControl w:val="0"/>
+              <w:spacing w:line="240" w:lineRule="auto"/>
+              <w:rPr>
+                <w:b w:val="1"/>
+              </w:rPr>
+            </w:pPr>
+            <w:r>
+              <w:rPr>
+                <w:b w:val="1"/>
+                <w:rtl w:val="0"/>
+              </w:rPr>
+              <w:t xml:space="preserve">Pré-condições</w:t>
+            </w:r>
+          </w:p>
+        </w:tc>
+        <w:tc>
+          <w:tcPr>
+            <w:shd w:fill="auto" w:val="clear"/>
+            <w:tcMar>
+              <w:top w:w="100.0" w:type="dxa"/>
+              <w:left w:w="100.0" w:type="dxa"/>
+              <w:bottom w:w="100.0" w:type="dxa"/>
+              <w:right w:w="100.0" w:type="dxa"/>
+            </w:tcMar>
+            <w:vAlign w:val="top"/>
+          </w:tcPr>
+          <w:p>
+            <w:pPr>
+              <w:widowControl w:val="0"/>
+              <w:spacing w:line="240" w:lineRule="auto"/>
+              <w:rPr/>
+            </w:pPr>
+            <w:r>
+              <w:rPr>
+                <w:rtl w:val="0"/>
+              </w:rPr>
+              <w:t xml:space="preserve">O usuário deve ter pelo menos um livro emprestado</w:t>
+            </w:r>
+          </w:p>
+          <w:p>
+            <w:pPr>
+              <w:widowControl w:val="0"/>
+              <w:spacing w:line="240" w:lineRule="auto"/>
+              <w:rPr/>
+            </w:pPr>
+            <w:r>
+              <w:rPr>
+                <w:rtl w:val="0"/>
+              </w:rPr>
+              <w:t xml:space="preserve">Estar com o livro danificado</w:t>
+            </w:r>
+          </w:p>
+          <w:p>
+            <w:pPr>
+              <w:widowControl w:val="0"/>
+              <w:spacing w:line="240" w:lineRule="auto"/>
+              <w:rPr/>
+            </w:pPr>
+            <w:r>
+              <w:rPr>
+                <w:rtl w:val="0"/>
+              </w:rPr>
+              <w:t xml:space="preserve">Realizar pagamento referente ao valor do livro danificado</w:t>
+            </w:r>
+          </w:p>
+        </w:tc>
+      </w:tr>
+      <w:tr>
+        <w:trPr>
+          <w:cantSplit w:val="0"/>
+          <w:tblHeader w:val="0"/>
+        </w:trPr>
+        <w:tc>
+          <w:tcPr>
+            <w:shd w:fill="auto" w:val="clear"/>
+            <w:tcMar>
+              <w:top w:w="100.0" w:type="dxa"/>
+              <w:left w:w="100.0" w:type="dxa"/>
+              <w:bottom w:w="100.0" w:type="dxa"/>
+              <w:right w:w="100.0" w:type="dxa"/>
+            </w:tcMar>
+            <w:vAlign w:val="top"/>
+          </w:tcPr>
+          <w:p>
+            <w:pPr>
+              <w:widowControl w:val="0"/>
+              <w:spacing w:line="240" w:lineRule="auto"/>
+              <w:rPr>
+                <w:b w:val="1"/>
+              </w:rPr>
+            </w:pPr>
+            <w:r>
+              <w:rPr>
+                <w:b w:val="1"/>
+                <w:rtl w:val="0"/>
+              </w:rPr>
+              <w:t xml:space="preserve">Entrada</w:t>
+            </w:r>
+          </w:p>
+        </w:tc>
+        <w:tc>
+          <w:tcPr>
+            <w:shd w:fill="auto" w:val="clear"/>
+            <w:tcMar>
+              <w:top w:w="100.0" w:type="dxa"/>
+              <w:left w:w="100.0" w:type="dxa"/>
+              <w:bottom w:w="100.0" w:type="dxa"/>
+              <w:right w:w="100.0" w:type="dxa"/>
+            </w:tcMar>
+            <w:vAlign w:val="top"/>
+          </w:tcPr>
+          <w:p>
+            <w:pPr>
+              <w:widowControl w:val="0"/>
+              <w:spacing w:line="240" w:lineRule="auto"/>
+              <w:rPr/>
+            </w:pPr>
+            <w:r>
+              <w:rPr>
+                <w:rtl w:val="0"/>
+              </w:rPr>
+              <w:t xml:space="preserve">Dados referentes ao usuário e ao livro</w:t>
+            </w:r>
+          </w:p>
+        </w:tc>
+      </w:tr>
+      <w:tr>
+        <w:trPr>
+          <w:cantSplit w:val="0"/>
+          <w:tblHeader w:val="0"/>
+        </w:trPr>
+        <w:tc>
+          <w:tcPr>
+            <w:shd w:fill="auto" w:val="clear"/>
+            <w:tcMar>
+              <w:top w:w="100.0" w:type="dxa"/>
+              <w:left w:w="100.0" w:type="dxa"/>
+              <w:bottom w:w="100.0" w:type="dxa"/>
+              <w:right w:w="100.0" w:type="dxa"/>
+            </w:tcMar>
+            <w:vAlign w:val="top"/>
+          </w:tcPr>
+          <w:p>
+            <w:pPr>
+              <w:widowControl w:val="0"/>
+              <w:spacing w:line="240" w:lineRule="auto"/>
+              <w:rPr>
+                <w:b w:val="1"/>
+              </w:rPr>
+            </w:pPr>
+            <w:r>
+              <w:rPr>
+                <w:b w:val="1"/>
+                <w:rtl w:val="0"/>
+              </w:rPr>
+              <w:t xml:space="preserve">Resultado esperado</w:t>
+            </w:r>
+          </w:p>
+        </w:tc>
+        <w:tc>
+          <w:tcPr>
+            <w:shd w:fill="auto" w:val="clear"/>
+            <w:tcMar>
+              <w:top w:w="100.0" w:type="dxa"/>
+              <w:left w:w="100.0" w:type="dxa"/>
+              <w:bottom w:w="100.0" w:type="dxa"/>
+              <w:right w:w="100.0" w:type="dxa"/>
+            </w:tcMar>
+            <w:vAlign w:val="top"/>
+          </w:tcPr>
+          <w:p>
+            <w:pPr>
+              <w:widowControl w:val="0"/>
+              <w:spacing w:line="240" w:lineRule="auto"/>
+              <w:rPr/>
+            </w:pPr>
+            <w:r>
+              <w:rPr>
+                <w:rtl w:val="0"/>
+              </w:rPr>
+              <w:t xml:space="preserve">Devolução realizada com sucesso</w:t>
+            </w:r>
+          </w:p>
+        </w:tc>
+      </w:tr>
+    </w:tbl>
+    <w:p>
+      <w:pPr>
+        <w:rPr/>
+      </w:pPr>
+      <w:r>
+        <w:rPr>
+          <w:rtl w:val="0"/>
+        </w:rPr>
+      </w:r>
+    </w:p>
+    <w:tbl>
+      <w:tblPr>
+        <w:tblStyle w:val="Table12"/>
+        <w:tblW w:w="9000.0" w:type="dxa"/>
+        <w:jc w:val="left"/>
+        <w:tblInd w:w="100.0" w:type="pct"/>
+        <w:tblBorders>
+          <w:top w:color="000000" w:space="0" w:sz="8" w:val="single"/>
+          <w:left w:color="000000" w:space="0" w:sz="8" w:val="single"/>
+          <w:bottom w:color="000000" w:space="0" w:sz="8" w:val="single"/>
+          <w:right w:color="000000" w:space="0" w:sz="8" w:val="single"/>
+          <w:insideH w:color="000000" w:space="0" w:sz="8" w:val="single"/>
+          <w:insideV w:color="000000" w:space="0" w:sz="8" w:val="single"/>
+        </w:tblBorders>
+        <w:tblLayout w:type="fixed"/>
+        <w:tblLook w:val="0600"/>
+      </w:tblPr>
+      <w:tblGrid>
+        <w:gridCol w:w="2475"/>
+        <w:gridCol w:w="6525"/>
+        <w:tblGridChange w:id="0">
+          <w:tblGrid>
+            <w:gridCol w:w="2475"/>
+            <w:gridCol w:w="6525"/>
+          </w:tblGrid>
+        </w:tblGridChange>
+      </w:tblGrid>
+      <w:tr>
+        <w:trPr>
+          <w:cantSplit w:val="0"/>
+          <w:tblHeader w:val="0"/>
+        </w:trPr>
+        <w:tc>
+          <w:tcPr>
+            <w:shd w:fill="auto" w:val="clear"/>
+            <w:tcMar>
+              <w:top w:w="100.0" w:type="dxa"/>
+              <w:left w:w="100.0" w:type="dxa"/>
+              <w:bottom w:w="100.0" w:type="dxa"/>
+              <w:right w:w="100.0" w:type="dxa"/>
+            </w:tcMar>
+            <w:vAlign w:val="top"/>
+          </w:tcPr>
+          <w:p>
+            <w:pPr>
+              <w:widowControl w:val="0"/>
+              <w:spacing w:line="240" w:lineRule="auto"/>
+              <w:rPr>
+                <w:b w:val="1"/>
+              </w:rPr>
+            </w:pPr>
+            <w:r>
+              <w:rPr>
+                <w:b w:val="1"/>
+                <w:rtl w:val="0"/>
+              </w:rPr>
+              <w:t xml:space="preserve">Test Case </w:t>
+            </w:r>
+          </w:p>
+          <w:p>
+            <w:pPr>
+              <w:widowControl w:val="0"/>
+              <w:spacing w:line="240" w:lineRule="auto"/>
+              <w:rPr/>
+            </w:pPr>
+            <w:r>
+              <w:rPr>
+                <w:b w:val="1"/>
+                <w:rtl w:val="0"/>
+              </w:rPr>
+              <w:t xml:space="preserve">[Hist-9]</w:t>
+            </w:r>
+            <w:r>
+              <w:rPr>
+                <w:rtl w:val="0"/>
+              </w:rPr>
+            </w:r>
+          </w:p>
+        </w:tc>
+        <w:tc>
+          <w:tcPr>
+            <w:shd w:fill="auto" w:val="clear"/>
+            <w:tcMar>
+              <w:top w:w="100.0" w:type="dxa"/>
+              <w:left w:w="100.0" w:type="dxa"/>
+              <w:bottom w:w="100.0" w:type="dxa"/>
+              <w:right w:w="100.0" w:type="dxa"/>
+            </w:tcMar>
+            <w:vAlign w:val="top"/>
+          </w:tcPr>
+          <w:p>
+            <w:pPr>
+              <w:widowControl w:val="0"/>
+              <w:spacing w:line="240" w:lineRule="auto"/>
+              <w:rPr/>
+            </w:pPr>
+            <w:r>
+              <w:rPr>
+                <w:b w:val="1"/>
+                <w:rtl w:val="0"/>
+              </w:rPr>
+              <w:t xml:space="preserve">Propósito:</w:t>
+            </w:r>
+            <w:r>
+              <w:rPr>
+                <w:rtl w:val="0"/>
+              </w:rPr>
               <w:t xml:space="preserve"> Realizar devolução fora do prazo</w:t>
             </w:r>
           </w:p>
@@ -1430,7 +3717,7 @@
               <w:rPr>
                 <w:rtl w:val="0"/>
               </w:rPr>
-              <w:t xml:space="preserve">Ter pelo menos um livro emprestado</w:t>
+              <w:t xml:space="preserve">O usuário deve ter pelo menos um livro emprestado</w:t>
             </w:r>
           </w:p>
           <w:p>
@@ -1575,6 +3862,5514 @@
                 <w:rtl w:val="0"/>
               </w:rPr>
               <w:t xml:space="preserve">Devolução realizada com sucesso</w:t>
+            </w:r>
+          </w:p>
+        </w:tc>
+      </w:tr>
+    </w:tbl>
+    <w:p>
+      <w:pPr>
+        <w:rPr/>
+      </w:pPr>
+      <w:r>
+        <w:rPr>
+          <w:rtl w:val="0"/>
+        </w:rPr>
+      </w:r>
+    </w:p>
+    <w:p>
+      <w:pPr>
+        <w:rPr/>
+      </w:pPr>
+      <w:r>
+        <w:rPr>
+          <w:rtl w:val="0"/>
+        </w:rPr>
+      </w:r>
+    </w:p>
+    <w:tbl>
+      <w:tblPr>
+        <w:tblStyle w:val="Table13"/>
+        <w:tblW w:w="9015.0" w:type="dxa"/>
+        <w:jc w:val="left"/>
+        <w:tblInd w:w="100.0" w:type="pct"/>
+        <w:tblBorders>
+          <w:top w:color="000000" w:space="0" w:sz="8" w:val="single"/>
+          <w:left w:color="000000" w:space="0" w:sz="8" w:val="single"/>
+          <w:bottom w:color="000000" w:space="0" w:sz="8" w:val="single"/>
+          <w:right w:color="000000" w:space="0" w:sz="8" w:val="single"/>
+          <w:insideH w:color="000000" w:space="0" w:sz="8" w:val="single"/>
+          <w:insideV w:color="000000" w:space="0" w:sz="8" w:val="single"/>
+        </w:tblBorders>
+        <w:tblLayout w:type="fixed"/>
+        <w:tblLook w:val="0600"/>
+      </w:tblPr>
+      <w:tblGrid>
+        <w:gridCol w:w="2475"/>
+        <w:gridCol w:w="6540"/>
+        <w:tblGridChange w:id="0">
+          <w:tblGrid>
+            <w:gridCol w:w="2475"/>
+            <w:gridCol w:w="6540"/>
+          </w:tblGrid>
+        </w:tblGridChange>
+      </w:tblGrid>
+      <w:tr>
+        <w:trPr>
+          <w:cantSplit w:val="0"/>
+          <w:tblHeader w:val="0"/>
+        </w:trPr>
+        <w:tc>
+          <w:tcPr>
+            <w:shd w:fill="auto" w:val="clear"/>
+            <w:tcMar>
+              <w:top w:w="100.0" w:type="dxa"/>
+              <w:left w:w="100.0" w:type="dxa"/>
+              <w:bottom w:w="100.0" w:type="dxa"/>
+              <w:right w:w="100.0" w:type="dxa"/>
+            </w:tcMar>
+            <w:vAlign w:val="top"/>
+          </w:tcPr>
+          <w:p>
+            <w:pPr>
+              <w:widowControl w:val="0"/>
+              <w:spacing w:line="240" w:lineRule="auto"/>
+              <w:rPr>
+                <w:b w:val="1"/>
+              </w:rPr>
+            </w:pPr>
+            <w:r>
+              <w:rPr>
+                <w:b w:val="1"/>
+                <w:rtl w:val="0"/>
+              </w:rPr>
+              <w:t xml:space="preserve">Test Case </w:t>
+            </w:r>
+          </w:p>
+          <w:p>
+            <w:pPr>
+              <w:widowControl w:val="0"/>
+              <w:spacing w:line="240" w:lineRule="auto"/>
+              <w:rPr/>
+            </w:pPr>
+            <w:r>
+              <w:rPr>
+                <w:b w:val="1"/>
+                <w:rtl w:val="0"/>
+              </w:rPr>
+              <w:t xml:space="preserve">[Hist-1]</w:t>
+            </w:r>
+            <w:r>
+              <w:rPr>
+                <w:rtl w:val="0"/>
+              </w:rPr>
+            </w:r>
+          </w:p>
+        </w:tc>
+        <w:tc>
+          <w:tcPr>
+            <w:shd w:fill="auto" w:val="clear"/>
+            <w:tcMar>
+              <w:top w:w="100.0" w:type="dxa"/>
+              <w:left w:w="100.0" w:type="dxa"/>
+              <w:bottom w:w="100.0" w:type="dxa"/>
+              <w:right w:w="100.0" w:type="dxa"/>
+            </w:tcMar>
+            <w:vAlign w:val="top"/>
+          </w:tcPr>
+          <w:p>
+            <w:pPr>
+              <w:widowControl w:val="0"/>
+              <w:spacing w:line="240" w:lineRule="auto"/>
+              <w:rPr/>
+            </w:pPr>
+            <w:r>
+              <w:rPr>
+                <w:b w:val="1"/>
+                <w:rtl w:val="0"/>
+              </w:rPr>
+              <w:t xml:space="preserve">Propósito:</w:t>
+            </w:r>
+            <w:r>
+              <w:rPr>
+                <w:rtl w:val="0"/>
+              </w:rPr>
+              <w:t xml:space="preserve"> Cadastrar novo usuário</w:t>
+            </w:r>
+          </w:p>
+        </w:tc>
+      </w:tr>
+      <w:tr>
+        <w:trPr>
+          <w:cantSplit w:val="0"/>
+          <w:tblHeader w:val="0"/>
+        </w:trPr>
+        <w:tc>
+          <w:tcPr>
+            <w:shd w:fill="auto" w:val="clear"/>
+            <w:tcMar>
+              <w:top w:w="100.0" w:type="dxa"/>
+              <w:left w:w="100.0" w:type="dxa"/>
+              <w:bottom w:w="100.0" w:type="dxa"/>
+              <w:right w:w="100.0" w:type="dxa"/>
+            </w:tcMar>
+            <w:vAlign w:val="top"/>
+          </w:tcPr>
+          <w:p>
+            <w:pPr>
+              <w:widowControl w:val="0"/>
+              <w:spacing w:line="240" w:lineRule="auto"/>
+              <w:rPr>
+                <w:b w:val="1"/>
+              </w:rPr>
+            </w:pPr>
+            <w:r>
+              <w:rPr>
+                <w:b w:val="1"/>
+                <w:rtl w:val="0"/>
+              </w:rPr>
+              <w:t xml:space="preserve">Pré-condições</w:t>
+            </w:r>
+          </w:p>
+        </w:tc>
+        <w:tc>
+          <w:tcPr>
+            <w:shd w:fill="auto" w:val="clear"/>
+            <w:tcMar>
+              <w:top w:w="100.0" w:type="dxa"/>
+              <w:left w:w="100.0" w:type="dxa"/>
+              <w:bottom w:w="100.0" w:type="dxa"/>
+              <w:right w:w="100.0" w:type="dxa"/>
+            </w:tcMar>
+            <w:vAlign w:val="top"/>
+          </w:tcPr>
+          <w:p>
+            <w:pPr>
+              <w:widowControl w:val="0"/>
+              <w:spacing w:line="240" w:lineRule="auto"/>
+              <w:rPr/>
+            </w:pPr>
+            <w:r>
+              <w:rPr>
+                <w:rtl w:val="0"/>
+              </w:rPr>
+              <w:t xml:space="preserve">O usuário não tem uma conta no sistema</w:t>
+            </w:r>
+          </w:p>
+        </w:tc>
+      </w:tr>
+      <w:tr>
+        <w:trPr>
+          <w:cantSplit w:val="0"/>
+          <w:tblHeader w:val="0"/>
+        </w:trPr>
+        <w:tc>
+          <w:tcPr>
+            <w:shd w:fill="auto" w:val="clear"/>
+            <w:tcMar>
+              <w:top w:w="100.0" w:type="dxa"/>
+              <w:left w:w="100.0" w:type="dxa"/>
+              <w:bottom w:w="100.0" w:type="dxa"/>
+              <w:right w:w="100.0" w:type="dxa"/>
+            </w:tcMar>
+            <w:vAlign w:val="top"/>
+          </w:tcPr>
+          <w:p>
+            <w:pPr>
+              <w:widowControl w:val="0"/>
+              <w:spacing w:line="240" w:lineRule="auto"/>
+              <w:rPr>
+                <w:b w:val="1"/>
+              </w:rPr>
+            </w:pPr>
+            <w:r>
+              <w:rPr>
+                <w:b w:val="1"/>
+                <w:rtl w:val="0"/>
+              </w:rPr>
+              <w:t xml:space="preserve">Entrada</w:t>
+            </w:r>
+          </w:p>
+        </w:tc>
+        <w:tc>
+          <w:tcPr>
+            <w:shd w:fill="auto" w:val="clear"/>
+            <w:tcMar>
+              <w:top w:w="100.0" w:type="dxa"/>
+              <w:left w:w="100.0" w:type="dxa"/>
+              <w:bottom w:w="100.0" w:type="dxa"/>
+              <w:right w:w="100.0" w:type="dxa"/>
+            </w:tcMar>
+            <w:vAlign w:val="top"/>
+          </w:tcPr>
+          <w:p>
+            <w:pPr>
+              <w:widowControl w:val="0"/>
+              <w:spacing w:line="240" w:lineRule="auto"/>
+              <w:rPr/>
+            </w:pPr>
+            <w:r>
+              <w:rPr>
+                <w:rtl w:val="0"/>
+              </w:rPr>
+              <w:t xml:space="preserve">Dados referentes ao usuário </w:t>
+            </w:r>
+          </w:p>
+        </w:tc>
+      </w:tr>
+      <w:tr>
+        <w:trPr>
+          <w:cantSplit w:val="0"/>
+          <w:tblHeader w:val="0"/>
+        </w:trPr>
+        <w:tc>
+          <w:tcPr>
+            <w:shd w:fill="auto" w:val="clear"/>
+            <w:tcMar>
+              <w:top w:w="100.0" w:type="dxa"/>
+              <w:left w:w="100.0" w:type="dxa"/>
+              <w:bottom w:w="100.0" w:type="dxa"/>
+              <w:right w:w="100.0" w:type="dxa"/>
+            </w:tcMar>
+            <w:vAlign w:val="top"/>
+          </w:tcPr>
+          <w:p>
+            <w:pPr>
+              <w:widowControl w:val="0"/>
+              <w:spacing w:line="240" w:lineRule="auto"/>
+              <w:rPr>
+                <w:b w:val="1"/>
+              </w:rPr>
+            </w:pPr>
+            <w:r>
+              <w:rPr>
+                <w:b w:val="1"/>
+                <w:rtl w:val="0"/>
+              </w:rPr>
+              <w:t xml:space="preserve">Resultado esperado</w:t>
+            </w:r>
+          </w:p>
+        </w:tc>
+        <w:tc>
+          <w:tcPr>
+            <w:shd w:fill="auto" w:val="clear"/>
+            <w:tcMar>
+              <w:top w:w="100.0" w:type="dxa"/>
+              <w:left w:w="100.0" w:type="dxa"/>
+              <w:bottom w:w="100.0" w:type="dxa"/>
+              <w:right w:w="100.0" w:type="dxa"/>
+            </w:tcMar>
+            <w:vAlign w:val="top"/>
+          </w:tcPr>
+          <w:p>
+            <w:pPr>
+              <w:widowControl w:val="0"/>
+              <w:spacing w:line="240" w:lineRule="auto"/>
+              <w:rPr/>
+            </w:pPr>
+            <w:r>
+              <w:rPr>
+                <w:rtl w:val="0"/>
+              </w:rPr>
+              <w:t xml:space="preserve">Usuário cadastrado com sucesso</w:t>
+            </w:r>
+          </w:p>
+        </w:tc>
+      </w:tr>
+    </w:tbl>
+    <w:p>
+      <w:pPr>
+        <w:rPr>
+          <w:i w:val="1"/>
+        </w:rPr>
+      </w:pPr>
+      <w:r>
+        <w:rPr>
+          <w:rtl w:val="0"/>
+        </w:rPr>
+      </w:r>
+    </w:p>
+    <w:p>
+      <w:pPr>
+        <w:rPr/>
+      </w:pPr>
+      <w:r>
+        <w:rPr>
+          <w:rtl w:val="0"/>
+        </w:rPr>
+      </w:r>
+    </w:p>
+    <w:tbl>
+      <w:tblPr>
+        <w:tblStyle w:val="Table14"/>
+        <w:tblW w:w="9015.0" w:type="dxa"/>
+        <w:jc w:val="left"/>
+        <w:tblInd w:w="100.0" w:type="pct"/>
+        <w:tblBorders>
+          <w:top w:color="000000" w:space="0" w:sz="8" w:val="single"/>
+          <w:left w:color="000000" w:space="0" w:sz="8" w:val="single"/>
+          <w:bottom w:color="000000" w:space="0" w:sz="8" w:val="single"/>
+          <w:right w:color="000000" w:space="0" w:sz="8" w:val="single"/>
+          <w:insideH w:color="000000" w:space="0" w:sz="8" w:val="single"/>
+          <w:insideV w:color="000000" w:space="0" w:sz="8" w:val="single"/>
+        </w:tblBorders>
+        <w:tblLayout w:type="fixed"/>
+        <w:tblLook w:val="0600"/>
+      </w:tblPr>
+      <w:tblGrid>
+        <w:gridCol w:w="2475"/>
+        <w:gridCol w:w="6540"/>
+        <w:tblGridChange w:id="0">
+          <w:tblGrid>
+            <w:gridCol w:w="2475"/>
+            <w:gridCol w:w="6540"/>
+          </w:tblGrid>
+        </w:tblGridChange>
+      </w:tblGrid>
+      <w:tr>
+        <w:trPr>
+          <w:cantSplit w:val="0"/>
+          <w:tblHeader w:val="0"/>
+        </w:trPr>
+        <w:tc>
+          <w:tcPr>
+            <w:shd w:fill="auto" w:val="clear"/>
+            <w:tcMar>
+              <w:top w:w="100.0" w:type="dxa"/>
+              <w:left w:w="100.0" w:type="dxa"/>
+              <w:bottom w:w="100.0" w:type="dxa"/>
+              <w:right w:w="100.0" w:type="dxa"/>
+            </w:tcMar>
+            <w:vAlign w:val="top"/>
+          </w:tcPr>
+          <w:p>
+            <w:pPr>
+              <w:widowControl w:val="0"/>
+              <w:spacing w:line="240" w:lineRule="auto"/>
+              <w:rPr>
+                <w:b w:val="1"/>
+              </w:rPr>
+            </w:pPr>
+            <w:r>
+              <w:rPr>
+                <w:b w:val="1"/>
+                <w:rtl w:val="0"/>
+              </w:rPr>
+              <w:t xml:space="preserve">Test Case </w:t>
+            </w:r>
+          </w:p>
+          <w:p>
+            <w:pPr>
+              <w:widowControl w:val="0"/>
+              <w:spacing w:line="240" w:lineRule="auto"/>
+              <w:rPr/>
+            </w:pPr>
+            <w:r>
+              <w:rPr>
+                <w:b w:val="1"/>
+                <w:rtl w:val="0"/>
+              </w:rPr>
+              <w:t xml:space="preserve">[Hist-1]</w:t>
+            </w:r>
+            <w:r>
+              <w:rPr>
+                <w:rtl w:val="0"/>
+              </w:rPr>
+            </w:r>
+          </w:p>
+        </w:tc>
+        <w:tc>
+          <w:tcPr>
+            <w:shd w:fill="auto" w:val="clear"/>
+            <w:tcMar>
+              <w:top w:w="100.0" w:type="dxa"/>
+              <w:left w:w="100.0" w:type="dxa"/>
+              <w:bottom w:w="100.0" w:type="dxa"/>
+              <w:right w:w="100.0" w:type="dxa"/>
+            </w:tcMar>
+            <w:vAlign w:val="top"/>
+          </w:tcPr>
+          <w:p>
+            <w:pPr>
+              <w:widowControl w:val="0"/>
+              <w:spacing w:line="240" w:lineRule="auto"/>
+              <w:rPr/>
+            </w:pPr>
+            <w:r>
+              <w:rPr>
+                <w:b w:val="1"/>
+                <w:rtl w:val="0"/>
+              </w:rPr>
+              <w:t xml:space="preserve">Propósito:</w:t>
+            </w:r>
+            <w:r>
+              <w:rPr>
+                <w:rtl w:val="0"/>
+              </w:rPr>
+              <w:t xml:space="preserve"> Erro ao c</w:t>
+            </w:r>
+            <w:r>
+              <w:rPr>
+                <w:rtl w:val="0"/>
+              </w:rPr>
+              <w:t xml:space="preserve">adastrar novo usuário</w:t>
+            </w:r>
+          </w:p>
+        </w:tc>
+      </w:tr>
+      <w:tr>
+        <w:trPr>
+          <w:cantSplit w:val="0"/>
+          <w:tblHeader w:val="0"/>
+        </w:trPr>
+        <w:tc>
+          <w:tcPr>
+            <w:shd w:fill="auto" w:val="clear"/>
+            <w:tcMar>
+              <w:top w:w="100.0" w:type="dxa"/>
+              <w:left w:w="100.0" w:type="dxa"/>
+              <w:bottom w:w="100.0" w:type="dxa"/>
+              <w:right w:w="100.0" w:type="dxa"/>
+            </w:tcMar>
+            <w:vAlign w:val="top"/>
+          </w:tcPr>
+          <w:p>
+            <w:pPr>
+              <w:widowControl w:val="0"/>
+              <w:spacing w:line="240" w:lineRule="auto"/>
+              <w:rPr>
+                <w:b w:val="1"/>
+              </w:rPr>
+            </w:pPr>
+            <w:r>
+              <w:rPr>
+                <w:b w:val="1"/>
+                <w:rtl w:val="0"/>
+              </w:rPr>
+              <w:t xml:space="preserve">Pré-condições</w:t>
+            </w:r>
+          </w:p>
+        </w:tc>
+        <w:tc>
+          <w:tcPr>
+            <w:shd w:fill="auto" w:val="clear"/>
+            <w:tcMar>
+              <w:top w:w="100.0" w:type="dxa"/>
+              <w:left w:w="100.0" w:type="dxa"/>
+              <w:bottom w:w="100.0" w:type="dxa"/>
+              <w:right w:w="100.0" w:type="dxa"/>
+            </w:tcMar>
+            <w:vAlign w:val="top"/>
+          </w:tcPr>
+          <w:p>
+            <w:pPr>
+              <w:widowControl w:val="0"/>
+              <w:spacing w:line="240" w:lineRule="auto"/>
+              <w:rPr/>
+            </w:pPr>
+            <w:r>
+              <w:rPr>
+                <w:rtl w:val="0"/>
+              </w:rPr>
+              <w:t xml:space="preserve">Usuário possui uma conta no sistema</w:t>
+            </w:r>
+          </w:p>
+        </w:tc>
+      </w:tr>
+      <w:tr>
+        <w:trPr>
+          <w:cantSplit w:val="0"/>
+          <w:tblHeader w:val="0"/>
+        </w:trPr>
+        <w:tc>
+          <w:tcPr>
+            <w:shd w:fill="auto" w:val="clear"/>
+            <w:tcMar>
+              <w:top w:w="100.0" w:type="dxa"/>
+              <w:left w:w="100.0" w:type="dxa"/>
+              <w:bottom w:w="100.0" w:type="dxa"/>
+              <w:right w:w="100.0" w:type="dxa"/>
+            </w:tcMar>
+            <w:vAlign w:val="top"/>
+          </w:tcPr>
+          <w:p>
+            <w:pPr>
+              <w:widowControl w:val="0"/>
+              <w:spacing w:line="240" w:lineRule="auto"/>
+              <w:rPr>
+                <w:b w:val="1"/>
+              </w:rPr>
+            </w:pPr>
+            <w:r>
+              <w:rPr>
+                <w:b w:val="1"/>
+                <w:rtl w:val="0"/>
+              </w:rPr>
+              <w:t xml:space="preserve">Entrada</w:t>
+            </w:r>
+          </w:p>
+        </w:tc>
+        <w:tc>
+          <w:tcPr>
+            <w:shd w:fill="auto" w:val="clear"/>
+            <w:tcMar>
+              <w:top w:w="100.0" w:type="dxa"/>
+              <w:left w:w="100.0" w:type="dxa"/>
+              <w:bottom w:w="100.0" w:type="dxa"/>
+              <w:right w:w="100.0" w:type="dxa"/>
+            </w:tcMar>
+            <w:vAlign w:val="top"/>
+          </w:tcPr>
+          <w:p>
+            <w:pPr>
+              <w:widowControl w:val="0"/>
+              <w:spacing w:line="240" w:lineRule="auto"/>
+              <w:rPr/>
+            </w:pPr>
+            <w:r>
+              <w:rPr>
+                <w:rtl w:val="0"/>
+              </w:rPr>
+              <w:t xml:space="preserve">Dados referentes ao usuário </w:t>
+            </w:r>
+          </w:p>
+        </w:tc>
+      </w:tr>
+      <w:tr>
+        <w:trPr>
+          <w:cantSplit w:val="0"/>
+          <w:tblHeader w:val="0"/>
+        </w:trPr>
+        <w:tc>
+          <w:tcPr>
+            <w:shd w:fill="auto" w:val="clear"/>
+            <w:tcMar>
+              <w:top w:w="100.0" w:type="dxa"/>
+              <w:left w:w="100.0" w:type="dxa"/>
+              <w:bottom w:w="100.0" w:type="dxa"/>
+              <w:right w:w="100.0" w:type="dxa"/>
+            </w:tcMar>
+            <w:vAlign w:val="top"/>
+          </w:tcPr>
+          <w:p>
+            <w:pPr>
+              <w:widowControl w:val="0"/>
+              <w:spacing w:line="240" w:lineRule="auto"/>
+              <w:rPr>
+                <w:b w:val="1"/>
+              </w:rPr>
+            </w:pPr>
+            <w:r>
+              <w:rPr>
+                <w:b w:val="1"/>
+                <w:rtl w:val="0"/>
+              </w:rPr>
+              <w:t xml:space="preserve">Resultado esperado</w:t>
+            </w:r>
+          </w:p>
+        </w:tc>
+        <w:tc>
+          <w:tcPr>
+            <w:shd w:fill="auto" w:val="clear"/>
+            <w:tcMar>
+              <w:top w:w="100.0" w:type="dxa"/>
+              <w:left w:w="100.0" w:type="dxa"/>
+              <w:bottom w:w="100.0" w:type="dxa"/>
+              <w:right w:w="100.0" w:type="dxa"/>
+            </w:tcMar>
+            <w:vAlign w:val="top"/>
+          </w:tcPr>
+          <w:p>
+            <w:pPr>
+              <w:widowControl w:val="0"/>
+              <w:spacing w:line="240" w:lineRule="auto"/>
+              <w:rPr/>
+            </w:pPr>
+            <w:r>
+              <w:rPr>
+                <w:rtl w:val="0"/>
+              </w:rPr>
+              <w:t xml:space="preserve">Erro ao cadastrar novo usuário</w:t>
+            </w:r>
+          </w:p>
+        </w:tc>
+      </w:tr>
+    </w:tbl>
+    <w:p>
+      <w:pPr>
+        <w:rPr/>
+      </w:pPr>
+      <w:r>
+        <w:rPr>
+          <w:rtl w:val="0"/>
+        </w:rPr>
+      </w:r>
+    </w:p>
+    <w:p>
+      <w:pPr>
+        <w:rPr/>
+      </w:pPr>
+      <w:r>
+        <w:rPr>
+          <w:rtl w:val="0"/>
+        </w:rPr>
+      </w:r>
+    </w:p>
+    <w:tbl>
+      <w:tblPr>
+        <w:tblStyle w:val="Table15"/>
+        <w:tblW w:w="9015.0" w:type="dxa"/>
+        <w:jc w:val="left"/>
+        <w:tblInd w:w="100.0" w:type="pct"/>
+        <w:tblBorders>
+          <w:top w:color="000000" w:space="0" w:sz="8" w:val="single"/>
+          <w:left w:color="000000" w:space="0" w:sz="8" w:val="single"/>
+          <w:bottom w:color="000000" w:space="0" w:sz="8" w:val="single"/>
+          <w:right w:color="000000" w:space="0" w:sz="8" w:val="single"/>
+          <w:insideH w:color="000000" w:space="0" w:sz="8" w:val="single"/>
+          <w:insideV w:color="000000" w:space="0" w:sz="8" w:val="single"/>
+        </w:tblBorders>
+        <w:tblLayout w:type="fixed"/>
+        <w:tblLook w:val="0600"/>
+      </w:tblPr>
+      <w:tblGrid>
+        <w:gridCol w:w="2475"/>
+        <w:gridCol w:w="6540"/>
+        <w:tblGridChange w:id="0">
+          <w:tblGrid>
+            <w:gridCol w:w="2475"/>
+            <w:gridCol w:w="6540"/>
+          </w:tblGrid>
+        </w:tblGridChange>
+      </w:tblGrid>
+      <w:tr>
+        <w:trPr>
+          <w:cantSplit w:val="0"/>
+          <w:tblHeader w:val="0"/>
+        </w:trPr>
+        <w:tc>
+          <w:tcPr>
+            <w:shd w:fill="auto" w:val="clear"/>
+            <w:tcMar>
+              <w:top w:w="100.0" w:type="dxa"/>
+              <w:left w:w="100.0" w:type="dxa"/>
+              <w:bottom w:w="100.0" w:type="dxa"/>
+              <w:right w:w="100.0" w:type="dxa"/>
+            </w:tcMar>
+            <w:vAlign w:val="top"/>
+          </w:tcPr>
+          <w:p>
+            <w:pPr>
+              <w:widowControl w:val="0"/>
+              <w:spacing w:line="240" w:lineRule="auto"/>
+              <w:rPr>
+                <w:b w:val="1"/>
+              </w:rPr>
+            </w:pPr>
+            <w:r>
+              <w:rPr>
+                <w:b w:val="1"/>
+                <w:rtl w:val="0"/>
+              </w:rPr>
+              <w:t xml:space="preserve">Test Case </w:t>
+            </w:r>
+          </w:p>
+          <w:p>
+            <w:pPr>
+              <w:widowControl w:val="0"/>
+              <w:spacing w:line="240" w:lineRule="auto"/>
+              <w:rPr/>
+            </w:pPr>
+            <w:r>
+              <w:rPr>
+                <w:b w:val="1"/>
+                <w:rtl w:val="0"/>
+              </w:rPr>
+              <w:t xml:space="preserve">[Hist-1]</w:t>
+            </w:r>
+            <w:r>
+              <w:rPr>
+                <w:rtl w:val="0"/>
+              </w:rPr>
+            </w:r>
+          </w:p>
+        </w:tc>
+        <w:tc>
+          <w:tcPr>
+            <w:shd w:fill="auto" w:val="clear"/>
+            <w:tcMar>
+              <w:top w:w="100.0" w:type="dxa"/>
+              <w:left w:w="100.0" w:type="dxa"/>
+              <w:bottom w:w="100.0" w:type="dxa"/>
+              <w:right w:w="100.0" w:type="dxa"/>
+            </w:tcMar>
+            <w:vAlign w:val="top"/>
+          </w:tcPr>
+          <w:p>
+            <w:pPr>
+              <w:widowControl w:val="0"/>
+              <w:spacing w:line="240" w:lineRule="auto"/>
+              <w:rPr/>
+            </w:pPr>
+            <w:r>
+              <w:rPr>
+                <w:b w:val="1"/>
+                <w:rtl w:val="0"/>
+              </w:rPr>
+              <w:t xml:space="preserve">Propósito:</w:t>
+            </w:r>
+            <w:r>
+              <w:rPr>
+                <w:rtl w:val="0"/>
+              </w:rPr>
+              <w:t xml:space="preserve"> Erro ao cadastrar novo usuário</w:t>
+            </w:r>
+          </w:p>
+        </w:tc>
+      </w:tr>
+      <w:tr>
+        <w:trPr>
+          <w:cantSplit w:val="0"/>
+          <w:tblHeader w:val="0"/>
+        </w:trPr>
+        <w:tc>
+          <w:tcPr>
+            <w:shd w:fill="auto" w:val="clear"/>
+            <w:tcMar>
+              <w:top w:w="100.0" w:type="dxa"/>
+              <w:left w:w="100.0" w:type="dxa"/>
+              <w:bottom w:w="100.0" w:type="dxa"/>
+              <w:right w:w="100.0" w:type="dxa"/>
+            </w:tcMar>
+            <w:vAlign w:val="top"/>
+          </w:tcPr>
+          <w:p>
+            <w:pPr>
+              <w:widowControl w:val="0"/>
+              <w:spacing w:line="240" w:lineRule="auto"/>
+              <w:rPr>
+                <w:b w:val="1"/>
+              </w:rPr>
+            </w:pPr>
+            <w:r>
+              <w:rPr>
+                <w:b w:val="1"/>
+                <w:rtl w:val="0"/>
+              </w:rPr>
+              <w:t xml:space="preserve">Pré-condições</w:t>
+            </w:r>
+          </w:p>
+        </w:tc>
+        <w:tc>
+          <w:tcPr>
+            <w:shd w:fill="auto" w:val="clear"/>
+            <w:tcMar>
+              <w:top w:w="100.0" w:type="dxa"/>
+              <w:left w:w="100.0" w:type="dxa"/>
+              <w:bottom w:w="100.0" w:type="dxa"/>
+              <w:right w:w="100.0" w:type="dxa"/>
+            </w:tcMar>
+            <w:vAlign w:val="top"/>
+          </w:tcPr>
+          <w:p>
+            <w:pPr>
+              <w:widowControl w:val="0"/>
+              <w:spacing w:line="240" w:lineRule="auto"/>
+              <w:rPr/>
+            </w:pPr>
+            <w:r>
+              <w:rPr>
+                <w:rtl w:val="0"/>
+              </w:rPr>
+              <w:t xml:space="preserve">Usuário preencheu dados inválidos </w:t>
+            </w:r>
+          </w:p>
+        </w:tc>
+      </w:tr>
+      <w:tr>
+        <w:trPr>
+          <w:cantSplit w:val="0"/>
+          <w:tblHeader w:val="0"/>
+        </w:trPr>
+        <w:tc>
+          <w:tcPr>
+            <w:shd w:fill="auto" w:val="clear"/>
+            <w:tcMar>
+              <w:top w:w="100.0" w:type="dxa"/>
+              <w:left w:w="100.0" w:type="dxa"/>
+              <w:bottom w:w="100.0" w:type="dxa"/>
+              <w:right w:w="100.0" w:type="dxa"/>
+            </w:tcMar>
+            <w:vAlign w:val="top"/>
+          </w:tcPr>
+          <w:p>
+            <w:pPr>
+              <w:widowControl w:val="0"/>
+              <w:spacing w:line="240" w:lineRule="auto"/>
+              <w:rPr>
+                <w:b w:val="1"/>
+              </w:rPr>
+            </w:pPr>
+            <w:r>
+              <w:rPr>
+                <w:b w:val="1"/>
+                <w:rtl w:val="0"/>
+              </w:rPr>
+              <w:t xml:space="preserve">Entrada</w:t>
+            </w:r>
+          </w:p>
+        </w:tc>
+        <w:tc>
+          <w:tcPr>
+            <w:shd w:fill="auto" w:val="clear"/>
+            <w:tcMar>
+              <w:top w:w="100.0" w:type="dxa"/>
+              <w:left w:w="100.0" w:type="dxa"/>
+              <w:bottom w:w="100.0" w:type="dxa"/>
+              <w:right w:w="100.0" w:type="dxa"/>
+            </w:tcMar>
+            <w:vAlign w:val="top"/>
+          </w:tcPr>
+          <w:p>
+            <w:pPr>
+              <w:widowControl w:val="0"/>
+              <w:spacing w:line="240" w:lineRule="auto"/>
+              <w:rPr/>
+            </w:pPr>
+            <w:r>
+              <w:rPr>
+                <w:rtl w:val="0"/>
+              </w:rPr>
+              <w:t xml:space="preserve">Dados referentes ao usuário </w:t>
+            </w:r>
+          </w:p>
+        </w:tc>
+      </w:tr>
+      <w:tr>
+        <w:trPr>
+          <w:cantSplit w:val="0"/>
+          <w:tblHeader w:val="0"/>
+        </w:trPr>
+        <w:tc>
+          <w:tcPr>
+            <w:shd w:fill="auto" w:val="clear"/>
+            <w:tcMar>
+              <w:top w:w="100.0" w:type="dxa"/>
+              <w:left w:w="100.0" w:type="dxa"/>
+              <w:bottom w:w="100.0" w:type="dxa"/>
+              <w:right w:w="100.0" w:type="dxa"/>
+            </w:tcMar>
+            <w:vAlign w:val="top"/>
+          </w:tcPr>
+          <w:p>
+            <w:pPr>
+              <w:widowControl w:val="0"/>
+              <w:spacing w:line="240" w:lineRule="auto"/>
+              <w:rPr>
+                <w:b w:val="1"/>
+              </w:rPr>
+            </w:pPr>
+            <w:r>
+              <w:rPr>
+                <w:b w:val="1"/>
+                <w:rtl w:val="0"/>
+              </w:rPr>
+              <w:t xml:space="preserve">Resultado esperado</w:t>
+            </w:r>
+          </w:p>
+        </w:tc>
+        <w:tc>
+          <w:tcPr>
+            <w:shd w:fill="auto" w:val="clear"/>
+            <w:tcMar>
+              <w:top w:w="100.0" w:type="dxa"/>
+              <w:left w:w="100.0" w:type="dxa"/>
+              <w:bottom w:w="100.0" w:type="dxa"/>
+              <w:right w:w="100.0" w:type="dxa"/>
+            </w:tcMar>
+            <w:vAlign w:val="top"/>
+          </w:tcPr>
+          <w:p>
+            <w:pPr>
+              <w:widowControl w:val="0"/>
+              <w:spacing w:line="240" w:lineRule="auto"/>
+              <w:rPr/>
+            </w:pPr>
+            <w:r>
+              <w:rPr>
+                <w:rtl w:val="0"/>
+              </w:rPr>
+              <w:t xml:space="preserve">Erro ao cadastrar novo usuário</w:t>
+            </w:r>
+          </w:p>
+        </w:tc>
+      </w:tr>
+    </w:tbl>
+    <w:p>
+      <w:pPr>
+        <w:rPr/>
+      </w:pPr>
+      <w:r>
+        <w:rPr>
+          <w:rtl w:val="0"/>
+        </w:rPr>
+      </w:r>
+    </w:p>
+    <w:p>
+      <w:pPr>
+        <w:rPr/>
+      </w:pPr>
+      <w:r>
+        <w:rPr>
+          <w:rtl w:val="0"/>
+        </w:rPr>
+      </w:r>
+    </w:p>
+    <w:tbl>
+      <w:tblPr>
+        <w:tblStyle w:val="Table16"/>
+        <w:tblW w:w="9000.0" w:type="dxa"/>
+        <w:jc w:val="left"/>
+        <w:tblInd w:w="100.0" w:type="pct"/>
+        <w:tblBorders>
+          <w:top w:color="000000" w:space="0" w:sz="8" w:val="single"/>
+          <w:left w:color="000000" w:space="0" w:sz="8" w:val="single"/>
+          <w:bottom w:color="000000" w:space="0" w:sz="8" w:val="single"/>
+          <w:right w:color="000000" w:space="0" w:sz="8" w:val="single"/>
+          <w:insideH w:color="000000" w:space="0" w:sz="8" w:val="single"/>
+          <w:insideV w:color="000000" w:space="0" w:sz="8" w:val="single"/>
+        </w:tblBorders>
+        <w:tblLayout w:type="fixed"/>
+        <w:tblLook w:val="0600"/>
+      </w:tblPr>
+      <w:tblGrid>
+        <w:gridCol w:w="2475"/>
+        <w:gridCol w:w="6525"/>
+        <w:tblGridChange w:id="0">
+          <w:tblGrid>
+            <w:gridCol w:w="2475"/>
+            <w:gridCol w:w="6525"/>
+          </w:tblGrid>
+        </w:tblGridChange>
+      </w:tblGrid>
+      <w:tr>
+        <w:trPr>
+          <w:cantSplit w:val="0"/>
+          <w:tblHeader w:val="0"/>
+        </w:trPr>
+        <w:tc>
+          <w:tcPr>
+            <w:shd w:fill="auto" w:val="clear"/>
+            <w:tcMar>
+              <w:top w:w="100.0" w:type="dxa"/>
+              <w:left w:w="100.0" w:type="dxa"/>
+              <w:bottom w:w="100.0" w:type="dxa"/>
+              <w:right w:w="100.0" w:type="dxa"/>
+            </w:tcMar>
+            <w:vAlign w:val="top"/>
+          </w:tcPr>
+          <w:p>
+            <w:pPr>
+              <w:widowControl w:val="0"/>
+              <w:spacing w:line="240" w:lineRule="auto"/>
+              <w:rPr>
+                <w:b w:val="1"/>
+              </w:rPr>
+            </w:pPr>
+            <w:r>
+              <w:rPr>
+                <w:b w:val="1"/>
+                <w:rtl w:val="0"/>
+              </w:rPr>
+              <w:t xml:space="preserve">Test Case </w:t>
+            </w:r>
+          </w:p>
+          <w:p>
+            <w:pPr>
+              <w:widowControl w:val="0"/>
+              <w:spacing w:line="240" w:lineRule="auto"/>
+              <w:rPr/>
+            </w:pPr>
+            <w:r>
+              <w:rPr>
+                <w:b w:val="1"/>
+                <w:rtl w:val="0"/>
+              </w:rPr>
+              <w:t xml:space="preserve">[Hist-2]</w:t>
+            </w:r>
+            <w:r>
+              <w:rPr>
+                <w:rtl w:val="0"/>
+              </w:rPr>
+            </w:r>
+          </w:p>
+        </w:tc>
+        <w:tc>
+          <w:tcPr>
+            <w:shd w:fill="auto" w:val="clear"/>
+            <w:tcMar>
+              <w:top w:w="100.0" w:type="dxa"/>
+              <w:left w:w="100.0" w:type="dxa"/>
+              <w:bottom w:w="100.0" w:type="dxa"/>
+              <w:right w:w="100.0" w:type="dxa"/>
+            </w:tcMar>
+            <w:vAlign w:val="top"/>
+          </w:tcPr>
+          <w:p>
+            <w:pPr>
+              <w:widowControl w:val="0"/>
+              <w:spacing w:line="240" w:lineRule="auto"/>
+              <w:rPr/>
+            </w:pPr>
+            <w:r>
+              <w:rPr>
+                <w:b w:val="1"/>
+                <w:rtl w:val="0"/>
+              </w:rPr>
+              <w:t xml:space="preserve">Propósito:</w:t>
+            </w:r>
+            <w:r>
+              <w:rPr>
+                <w:rtl w:val="0"/>
+              </w:rPr>
+              <w:t xml:space="preserve"> Alterar os dados de cadastro de um usuário</w:t>
+            </w:r>
+          </w:p>
+        </w:tc>
+      </w:tr>
+      <w:tr>
+        <w:trPr>
+          <w:cantSplit w:val="0"/>
+          <w:tblHeader w:val="0"/>
+        </w:trPr>
+        <w:tc>
+          <w:tcPr>
+            <w:shd w:fill="auto" w:val="clear"/>
+            <w:tcMar>
+              <w:top w:w="100.0" w:type="dxa"/>
+              <w:left w:w="100.0" w:type="dxa"/>
+              <w:bottom w:w="100.0" w:type="dxa"/>
+              <w:right w:w="100.0" w:type="dxa"/>
+            </w:tcMar>
+            <w:vAlign w:val="top"/>
+          </w:tcPr>
+          <w:p>
+            <w:pPr>
+              <w:widowControl w:val="0"/>
+              <w:spacing w:line="240" w:lineRule="auto"/>
+              <w:rPr>
+                <w:b w:val="1"/>
+              </w:rPr>
+            </w:pPr>
+            <w:r>
+              <w:rPr>
+                <w:b w:val="1"/>
+                <w:rtl w:val="0"/>
+              </w:rPr>
+              <w:t xml:space="preserve">Pré-condições</w:t>
+            </w:r>
+          </w:p>
+        </w:tc>
+        <w:tc>
+          <w:tcPr>
+            <w:shd w:fill="auto" w:val="clear"/>
+            <w:tcMar>
+              <w:top w:w="100.0" w:type="dxa"/>
+              <w:left w:w="100.0" w:type="dxa"/>
+              <w:bottom w:w="100.0" w:type="dxa"/>
+              <w:right w:w="100.0" w:type="dxa"/>
+            </w:tcMar>
+            <w:vAlign w:val="top"/>
+          </w:tcPr>
+          <w:p>
+            <w:pPr>
+              <w:widowControl w:val="0"/>
+              <w:spacing w:line="240" w:lineRule="auto"/>
+              <w:rPr/>
+            </w:pPr>
+            <w:r>
+              <w:rPr>
+                <w:rtl w:val="0"/>
+              </w:rPr>
+              <w:t xml:space="preserve">Ter uma conta no sistema</w:t>
+            </w:r>
+          </w:p>
+          <w:p>
+            <w:pPr>
+              <w:widowControl w:val="0"/>
+              <w:spacing w:line="240" w:lineRule="auto"/>
+              <w:rPr/>
+            </w:pPr>
+            <w:r>
+              <w:rPr>
+                <w:rtl w:val="0"/>
+              </w:rPr>
+              <w:t xml:space="preserve">Estar logado</w:t>
+            </w:r>
+          </w:p>
+        </w:tc>
+      </w:tr>
+      <w:tr>
+        <w:trPr>
+          <w:cantSplit w:val="0"/>
+          <w:tblHeader w:val="0"/>
+        </w:trPr>
+        <w:tc>
+          <w:tcPr>
+            <w:shd w:fill="auto" w:val="clear"/>
+            <w:tcMar>
+              <w:top w:w="100.0" w:type="dxa"/>
+              <w:left w:w="100.0" w:type="dxa"/>
+              <w:bottom w:w="100.0" w:type="dxa"/>
+              <w:right w:w="100.0" w:type="dxa"/>
+            </w:tcMar>
+            <w:vAlign w:val="top"/>
+          </w:tcPr>
+          <w:p>
+            <w:pPr>
+              <w:widowControl w:val="0"/>
+              <w:spacing w:line="240" w:lineRule="auto"/>
+              <w:rPr>
+                <w:b w:val="1"/>
+              </w:rPr>
+            </w:pPr>
+            <w:r>
+              <w:rPr>
+                <w:b w:val="1"/>
+                <w:rtl w:val="0"/>
+              </w:rPr>
+              <w:t xml:space="preserve">Entrada</w:t>
+            </w:r>
+          </w:p>
+        </w:tc>
+        <w:tc>
+          <w:tcPr>
+            <w:shd w:fill="auto" w:val="clear"/>
+            <w:tcMar>
+              <w:top w:w="100.0" w:type="dxa"/>
+              <w:left w:w="100.0" w:type="dxa"/>
+              <w:bottom w:w="100.0" w:type="dxa"/>
+              <w:right w:w="100.0" w:type="dxa"/>
+            </w:tcMar>
+            <w:vAlign w:val="top"/>
+          </w:tcPr>
+          <w:p>
+            <w:pPr>
+              <w:widowControl w:val="0"/>
+              <w:spacing w:line="240" w:lineRule="auto"/>
+              <w:rPr/>
+            </w:pPr>
+            <w:r>
+              <w:rPr>
+                <w:rtl w:val="0"/>
+              </w:rPr>
+              <w:t xml:space="preserve">Novos dados referentes ao usuário </w:t>
+            </w:r>
+          </w:p>
+        </w:tc>
+      </w:tr>
+      <w:tr>
+        <w:trPr>
+          <w:cantSplit w:val="0"/>
+          <w:tblHeader w:val="0"/>
+        </w:trPr>
+        <w:tc>
+          <w:tcPr>
+            <w:shd w:fill="auto" w:val="clear"/>
+            <w:tcMar>
+              <w:top w:w="100.0" w:type="dxa"/>
+              <w:left w:w="100.0" w:type="dxa"/>
+              <w:bottom w:w="100.0" w:type="dxa"/>
+              <w:right w:w="100.0" w:type="dxa"/>
+            </w:tcMar>
+            <w:vAlign w:val="top"/>
+          </w:tcPr>
+          <w:p>
+            <w:pPr>
+              <w:widowControl w:val="0"/>
+              <w:spacing w:line="240" w:lineRule="auto"/>
+              <w:rPr>
+                <w:b w:val="1"/>
+              </w:rPr>
+            </w:pPr>
+            <w:r>
+              <w:rPr>
+                <w:b w:val="1"/>
+                <w:rtl w:val="0"/>
+              </w:rPr>
+              <w:t xml:space="preserve">Resultado esperado</w:t>
+            </w:r>
+          </w:p>
+        </w:tc>
+        <w:tc>
+          <w:tcPr>
+            <w:shd w:fill="auto" w:val="clear"/>
+            <w:tcMar>
+              <w:top w:w="100.0" w:type="dxa"/>
+              <w:left w:w="100.0" w:type="dxa"/>
+              <w:bottom w:w="100.0" w:type="dxa"/>
+              <w:right w:w="100.0" w:type="dxa"/>
+            </w:tcMar>
+            <w:vAlign w:val="top"/>
+          </w:tcPr>
+          <w:p>
+            <w:pPr>
+              <w:widowControl w:val="0"/>
+              <w:spacing w:line="240" w:lineRule="auto"/>
+              <w:rPr/>
+            </w:pPr>
+            <w:r>
+              <w:rPr>
+                <w:rtl w:val="0"/>
+              </w:rPr>
+              <w:t xml:space="preserve">Dados alterados com sucesso</w:t>
+            </w:r>
+          </w:p>
+        </w:tc>
+      </w:tr>
+    </w:tbl>
+    <w:p>
+      <w:pPr>
+        <w:rPr>
+          <w:i w:val="1"/>
+        </w:rPr>
+      </w:pPr>
+      <w:r>
+        <w:rPr>
+          <w:rtl w:val="0"/>
+        </w:rPr>
+      </w:r>
+    </w:p>
+    <w:p>
+      <w:pPr>
+        <w:rPr/>
+      </w:pPr>
+      <w:r>
+        <w:rPr>
+          <w:rtl w:val="0"/>
+        </w:rPr>
+      </w:r>
+    </w:p>
+    <w:tbl>
+      <w:tblPr>
+        <w:tblStyle w:val="Table17"/>
+        <w:tblW w:w="9000.0" w:type="dxa"/>
+        <w:jc w:val="left"/>
+        <w:tblInd w:w="100.0" w:type="pct"/>
+        <w:tblBorders>
+          <w:top w:color="000000" w:space="0" w:sz="8" w:val="single"/>
+          <w:left w:color="000000" w:space="0" w:sz="8" w:val="single"/>
+          <w:bottom w:color="000000" w:space="0" w:sz="8" w:val="single"/>
+          <w:right w:color="000000" w:space="0" w:sz="8" w:val="single"/>
+          <w:insideH w:color="000000" w:space="0" w:sz="8" w:val="single"/>
+          <w:insideV w:color="000000" w:space="0" w:sz="8" w:val="single"/>
+        </w:tblBorders>
+        <w:tblLayout w:type="fixed"/>
+        <w:tblLook w:val="0600"/>
+      </w:tblPr>
+      <w:tblGrid>
+        <w:gridCol w:w="2475"/>
+        <w:gridCol w:w="6525"/>
+        <w:tblGridChange w:id="0">
+          <w:tblGrid>
+            <w:gridCol w:w="2475"/>
+            <w:gridCol w:w="6525"/>
+          </w:tblGrid>
+        </w:tblGridChange>
+      </w:tblGrid>
+      <w:tr>
+        <w:trPr>
+          <w:cantSplit w:val="0"/>
+          <w:tblHeader w:val="0"/>
+        </w:trPr>
+        <w:tc>
+          <w:tcPr>
+            <w:shd w:fill="auto" w:val="clear"/>
+            <w:tcMar>
+              <w:top w:w="100.0" w:type="dxa"/>
+              <w:left w:w="100.0" w:type="dxa"/>
+              <w:bottom w:w="100.0" w:type="dxa"/>
+              <w:right w:w="100.0" w:type="dxa"/>
+            </w:tcMar>
+            <w:vAlign w:val="top"/>
+          </w:tcPr>
+          <w:p>
+            <w:pPr>
+              <w:widowControl w:val="0"/>
+              <w:spacing w:line="240" w:lineRule="auto"/>
+              <w:rPr>
+                <w:b w:val="1"/>
+              </w:rPr>
+            </w:pPr>
+            <w:r>
+              <w:rPr>
+                <w:b w:val="1"/>
+                <w:rtl w:val="0"/>
+              </w:rPr>
+              <w:t xml:space="preserve">Test Case </w:t>
+            </w:r>
+          </w:p>
+          <w:p>
+            <w:pPr>
+              <w:widowControl w:val="0"/>
+              <w:spacing w:line="240" w:lineRule="auto"/>
+              <w:rPr/>
+            </w:pPr>
+            <w:r>
+              <w:rPr>
+                <w:b w:val="1"/>
+                <w:rtl w:val="0"/>
+              </w:rPr>
+              <w:t xml:space="preserve">[Hist-2]</w:t>
+            </w:r>
+            <w:r>
+              <w:rPr>
+                <w:rtl w:val="0"/>
+              </w:rPr>
+            </w:r>
+          </w:p>
+        </w:tc>
+        <w:tc>
+          <w:tcPr>
+            <w:shd w:fill="auto" w:val="clear"/>
+            <w:tcMar>
+              <w:top w:w="100.0" w:type="dxa"/>
+              <w:left w:w="100.0" w:type="dxa"/>
+              <w:bottom w:w="100.0" w:type="dxa"/>
+              <w:right w:w="100.0" w:type="dxa"/>
+            </w:tcMar>
+            <w:vAlign w:val="top"/>
+          </w:tcPr>
+          <w:p>
+            <w:pPr>
+              <w:widowControl w:val="0"/>
+              <w:spacing w:line="240" w:lineRule="auto"/>
+              <w:rPr/>
+            </w:pPr>
+            <w:r>
+              <w:rPr>
+                <w:b w:val="1"/>
+                <w:rtl w:val="0"/>
+              </w:rPr>
+              <w:t xml:space="preserve">Propósito:</w:t>
+            </w:r>
+            <w:r>
+              <w:rPr>
+                <w:rtl w:val="0"/>
+              </w:rPr>
+              <w:t xml:space="preserve"> Erro ao alterar os dados de cadastro de um usuário</w:t>
+            </w:r>
+          </w:p>
+        </w:tc>
+      </w:tr>
+      <w:tr>
+        <w:trPr>
+          <w:cantSplit w:val="0"/>
+          <w:tblHeader w:val="0"/>
+        </w:trPr>
+        <w:tc>
+          <w:tcPr>
+            <w:shd w:fill="auto" w:val="clear"/>
+            <w:tcMar>
+              <w:top w:w="100.0" w:type="dxa"/>
+              <w:left w:w="100.0" w:type="dxa"/>
+              <w:bottom w:w="100.0" w:type="dxa"/>
+              <w:right w:w="100.0" w:type="dxa"/>
+            </w:tcMar>
+            <w:vAlign w:val="top"/>
+          </w:tcPr>
+          <w:p>
+            <w:pPr>
+              <w:widowControl w:val="0"/>
+              <w:spacing w:line="240" w:lineRule="auto"/>
+              <w:rPr>
+                <w:b w:val="1"/>
+              </w:rPr>
+            </w:pPr>
+            <w:r>
+              <w:rPr>
+                <w:b w:val="1"/>
+                <w:rtl w:val="0"/>
+              </w:rPr>
+              <w:t xml:space="preserve">Pré-condições</w:t>
+            </w:r>
+          </w:p>
+        </w:tc>
+        <w:tc>
+          <w:tcPr>
+            <w:shd w:fill="auto" w:val="clear"/>
+            <w:tcMar>
+              <w:top w:w="100.0" w:type="dxa"/>
+              <w:left w:w="100.0" w:type="dxa"/>
+              <w:bottom w:w="100.0" w:type="dxa"/>
+              <w:right w:w="100.0" w:type="dxa"/>
+            </w:tcMar>
+            <w:vAlign w:val="top"/>
+          </w:tcPr>
+          <w:p>
+            <w:pPr>
+              <w:widowControl w:val="0"/>
+              <w:spacing w:line="240" w:lineRule="auto"/>
+              <w:rPr/>
+            </w:pPr>
+            <w:r>
+              <w:rPr>
+                <w:rtl w:val="0"/>
+              </w:rPr>
+              <w:t xml:space="preserve">O usuário tem uma conta no sistema</w:t>
+            </w:r>
+          </w:p>
+          <w:p>
+            <w:pPr>
+              <w:widowControl w:val="0"/>
+              <w:spacing w:line="240" w:lineRule="auto"/>
+              <w:rPr/>
+            </w:pPr>
+            <w:r>
+              <w:rPr>
+                <w:rtl w:val="0"/>
+              </w:rPr>
+              <w:t xml:space="preserve">Não estar logado</w:t>
+            </w:r>
+          </w:p>
+        </w:tc>
+      </w:tr>
+      <w:tr>
+        <w:trPr>
+          <w:cantSplit w:val="0"/>
+          <w:tblHeader w:val="0"/>
+        </w:trPr>
+        <w:tc>
+          <w:tcPr>
+            <w:shd w:fill="auto" w:val="clear"/>
+            <w:tcMar>
+              <w:top w:w="100.0" w:type="dxa"/>
+              <w:left w:w="100.0" w:type="dxa"/>
+              <w:bottom w:w="100.0" w:type="dxa"/>
+              <w:right w:w="100.0" w:type="dxa"/>
+            </w:tcMar>
+            <w:vAlign w:val="top"/>
+          </w:tcPr>
+          <w:p>
+            <w:pPr>
+              <w:widowControl w:val="0"/>
+              <w:spacing w:line="240" w:lineRule="auto"/>
+              <w:rPr>
+                <w:b w:val="1"/>
+              </w:rPr>
+            </w:pPr>
+            <w:r>
+              <w:rPr>
+                <w:b w:val="1"/>
+                <w:rtl w:val="0"/>
+              </w:rPr>
+              <w:t xml:space="preserve">Entrada</w:t>
+            </w:r>
+          </w:p>
+        </w:tc>
+        <w:tc>
+          <w:tcPr>
+            <w:shd w:fill="auto" w:val="clear"/>
+            <w:tcMar>
+              <w:top w:w="100.0" w:type="dxa"/>
+              <w:left w:w="100.0" w:type="dxa"/>
+              <w:bottom w:w="100.0" w:type="dxa"/>
+              <w:right w:w="100.0" w:type="dxa"/>
+            </w:tcMar>
+            <w:vAlign w:val="top"/>
+          </w:tcPr>
+          <w:p>
+            <w:pPr>
+              <w:widowControl w:val="0"/>
+              <w:spacing w:line="240" w:lineRule="auto"/>
+              <w:rPr/>
+            </w:pPr>
+            <w:r>
+              <w:rPr>
+                <w:rtl w:val="0"/>
+              </w:rPr>
+              <w:t xml:space="preserve">Dados de login</w:t>
+            </w:r>
+          </w:p>
+        </w:tc>
+      </w:tr>
+      <w:tr>
+        <w:trPr>
+          <w:cantSplit w:val="0"/>
+          <w:tblHeader w:val="0"/>
+        </w:trPr>
+        <w:tc>
+          <w:tcPr>
+            <w:shd w:fill="auto" w:val="clear"/>
+            <w:tcMar>
+              <w:top w:w="100.0" w:type="dxa"/>
+              <w:left w:w="100.0" w:type="dxa"/>
+              <w:bottom w:w="100.0" w:type="dxa"/>
+              <w:right w:w="100.0" w:type="dxa"/>
+            </w:tcMar>
+            <w:vAlign w:val="top"/>
+          </w:tcPr>
+          <w:p>
+            <w:pPr>
+              <w:widowControl w:val="0"/>
+              <w:spacing w:line="240" w:lineRule="auto"/>
+              <w:rPr>
+                <w:b w:val="1"/>
+              </w:rPr>
+            </w:pPr>
+            <w:r>
+              <w:rPr>
+                <w:b w:val="1"/>
+                <w:rtl w:val="0"/>
+              </w:rPr>
+              <w:t xml:space="preserve">Resultado esperado</w:t>
+            </w:r>
+          </w:p>
+        </w:tc>
+        <w:tc>
+          <w:tcPr>
+            <w:shd w:fill="auto" w:val="clear"/>
+            <w:tcMar>
+              <w:top w:w="100.0" w:type="dxa"/>
+              <w:left w:w="100.0" w:type="dxa"/>
+              <w:bottom w:w="100.0" w:type="dxa"/>
+              <w:right w:w="100.0" w:type="dxa"/>
+            </w:tcMar>
+            <w:vAlign w:val="top"/>
+          </w:tcPr>
+          <w:p>
+            <w:pPr>
+              <w:widowControl w:val="0"/>
+              <w:spacing w:line="240" w:lineRule="auto"/>
+              <w:rPr/>
+            </w:pPr>
+            <w:r>
+              <w:rPr>
+                <w:rtl w:val="0"/>
+              </w:rPr>
+              <w:t xml:space="preserve">Erro, usuário não está logado</w:t>
+            </w:r>
+          </w:p>
+        </w:tc>
+      </w:tr>
+    </w:tbl>
+    <w:p>
+      <w:pPr>
+        <w:rPr/>
+      </w:pPr>
+      <w:r>
+        <w:rPr>
+          <w:rtl w:val="0"/>
+        </w:rPr>
+      </w:r>
+    </w:p>
+    <w:p>
+      <w:pPr>
+        <w:rPr/>
+      </w:pPr>
+      <w:r>
+        <w:rPr>
+          <w:rtl w:val="0"/>
+        </w:rPr>
+      </w:r>
+    </w:p>
+    <w:tbl>
+      <w:tblPr>
+        <w:tblStyle w:val="Table18"/>
+        <w:tblW w:w="9000.0" w:type="dxa"/>
+        <w:jc w:val="left"/>
+        <w:tblInd w:w="100.0" w:type="pct"/>
+        <w:tblBorders>
+          <w:top w:color="000000" w:space="0" w:sz="8" w:val="single"/>
+          <w:left w:color="000000" w:space="0" w:sz="8" w:val="single"/>
+          <w:bottom w:color="000000" w:space="0" w:sz="8" w:val="single"/>
+          <w:right w:color="000000" w:space="0" w:sz="8" w:val="single"/>
+          <w:insideH w:color="000000" w:space="0" w:sz="8" w:val="single"/>
+          <w:insideV w:color="000000" w:space="0" w:sz="8" w:val="single"/>
+        </w:tblBorders>
+        <w:tblLayout w:type="fixed"/>
+        <w:tblLook w:val="0600"/>
+      </w:tblPr>
+      <w:tblGrid>
+        <w:gridCol w:w="2475"/>
+        <w:gridCol w:w="6525"/>
+        <w:tblGridChange w:id="0">
+          <w:tblGrid>
+            <w:gridCol w:w="2475"/>
+            <w:gridCol w:w="6525"/>
+          </w:tblGrid>
+        </w:tblGridChange>
+      </w:tblGrid>
+      <w:tr>
+        <w:trPr>
+          <w:cantSplit w:val="0"/>
+          <w:tblHeader w:val="0"/>
+        </w:trPr>
+        <w:tc>
+          <w:tcPr>
+            <w:shd w:fill="auto" w:val="clear"/>
+            <w:tcMar>
+              <w:top w:w="100.0" w:type="dxa"/>
+              <w:left w:w="100.0" w:type="dxa"/>
+              <w:bottom w:w="100.0" w:type="dxa"/>
+              <w:right w:w="100.0" w:type="dxa"/>
+            </w:tcMar>
+            <w:vAlign w:val="top"/>
+          </w:tcPr>
+          <w:p>
+            <w:pPr>
+              <w:widowControl w:val="0"/>
+              <w:spacing w:line="240" w:lineRule="auto"/>
+              <w:rPr>
+                <w:b w:val="1"/>
+              </w:rPr>
+            </w:pPr>
+            <w:r>
+              <w:rPr>
+                <w:b w:val="1"/>
+                <w:rtl w:val="0"/>
+              </w:rPr>
+              <w:t xml:space="preserve">Test Case </w:t>
+            </w:r>
+          </w:p>
+          <w:p>
+            <w:pPr>
+              <w:widowControl w:val="0"/>
+              <w:spacing w:line="240" w:lineRule="auto"/>
+              <w:rPr/>
+            </w:pPr>
+            <w:r>
+              <w:rPr>
+                <w:b w:val="1"/>
+                <w:rtl w:val="0"/>
+              </w:rPr>
+              <w:t xml:space="preserve">[Hist-2]</w:t>
+            </w:r>
+            <w:r>
+              <w:rPr>
+                <w:rtl w:val="0"/>
+              </w:rPr>
+            </w:r>
+          </w:p>
+        </w:tc>
+        <w:tc>
+          <w:tcPr>
+            <w:shd w:fill="auto" w:val="clear"/>
+            <w:tcMar>
+              <w:top w:w="100.0" w:type="dxa"/>
+              <w:left w:w="100.0" w:type="dxa"/>
+              <w:bottom w:w="100.0" w:type="dxa"/>
+              <w:right w:w="100.0" w:type="dxa"/>
+            </w:tcMar>
+            <w:vAlign w:val="top"/>
+          </w:tcPr>
+          <w:p>
+            <w:pPr>
+              <w:widowControl w:val="0"/>
+              <w:spacing w:line="240" w:lineRule="auto"/>
+              <w:rPr/>
+            </w:pPr>
+            <w:r>
+              <w:rPr>
+                <w:b w:val="1"/>
+                <w:rtl w:val="0"/>
+              </w:rPr>
+              <w:t xml:space="preserve">Propósito:</w:t>
+            </w:r>
+            <w:r>
+              <w:rPr>
+                <w:rtl w:val="0"/>
+              </w:rPr>
+              <w:t xml:space="preserve"> Erro ao alterar os dados de cadastro de um usuário</w:t>
+            </w:r>
+          </w:p>
+        </w:tc>
+      </w:tr>
+      <w:tr>
+        <w:trPr>
+          <w:cantSplit w:val="0"/>
+          <w:tblHeader w:val="0"/>
+        </w:trPr>
+        <w:tc>
+          <w:tcPr>
+            <w:shd w:fill="auto" w:val="clear"/>
+            <w:tcMar>
+              <w:top w:w="100.0" w:type="dxa"/>
+              <w:left w:w="100.0" w:type="dxa"/>
+              <w:bottom w:w="100.0" w:type="dxa"/>
+              <w:right w:w="100.0" w:type="dxa"/>
+            </w:tcMar>
+            <w:vAlign w:val="top"/>
+          </w:tcPr>
+          <w:p>
+            <w:pPr>
+              <w:widowControl w:val="0"/>
+              <w:spacing w:line="240" w:lineRule="auto"/>
+              <w:rPr>
+                <w:b w:val="1"/>
+              </w:rPr>
+            </w:pPr>
+            <w:r>
+              <w:rPr>
+                <w:b w:val="1"/>
+                <w:rtl w:val="0"/>
+              </w:rPr>
+              <w:t xml:space="preserve">Pré-condições</w:t>
+            </w:r>
+          </w:p>
+        </w:tc>
+        <w:tc>
+          <w:tcPr>
+            <w:shd w:fill="auto" w:val="clear"/>
+            <w:tcMar>
+              <w:top w:w="100.0" w:type="dxa"/>
+              <w:left w:w="100.0" w:type="dxa"/>
+              <w:bottom w:w="100.0" w:type="dxa"/>
+              <w:right w:w="100.0" w:type="dxa"/>
+            </w:tcMar>
+            <w:vAlign w:val="top"/>
+          </w:tcPr>
+          <w:p>
+            <w:pPr>
+              <w:widowControl w:val="0"/>
+              <w:spacing w:line="240" w:lineRule="auto"/>
+              <w:rPr/>
+            </w:pPr>
+            <w:r>
+              <w:rPr>
+                <w:rtl w:val="0"/>
+              </w:rPr>
+              <w:t xml:space="preserve">O usuário possui uma conta no sistema</w:t>
+            </w:r>
+          </w:p>
+        </w:tc>
+      </w:tr>
+      <w:tr>
+        <w:trPr>
+          <w:cantSplit w:val="0"/>
+          <w:tblHeader w:val="0"/>
+        </w:trPr>
+        <w:tc>
+          <w:tcPr>
+            <w:shd w:fill="auto" w:val="clear"/>
+            <w:tcMar>
+              <w:top w:w="100.0" w:type="dxa"/>
+              <w:left w:w="100.0" w:type="dxa"/>
+              <w:bottom w:w="100.0" w:type="dxa"/>
+              <w:right w:w="100.0" w:type="dxa"/>
+            </w:tcMar>
+            <w:vAlign w:val="top"/>
+          </w:tcPr>
+          <w:p>
+            <w:pPr>
+              <w:widowControl w:val="0"/>
+              <w:spacing w:line="240" w:lineRule="auto"/>
+              <w:rPr>
+                <w:b w:val="1"/>
+              </w:rPr>
+            </w:pPr>
+            <w:r>
+              <w:rPr>
+                <w:b w:val="1"/>
+                <w:rtl w:val="0"/>
+              </w:rPr>
+              <w:t xml:space="preserve">Entrada</w:t>
+            </w:r>
+          </w:p>
+        </w:tc>
+        <w:tc>
+          <w:tcPr>
+            <w:shd w:fill="auto" w:val="clear"/>
+            <w:tcMar>
+              <w:top w:w="100.0" w:type="dxa"/>
+              <w:left w:w="100.0" w:type="dxa"/>
+              <w:bottom w:w="100.0" w:type="dxa"/>
+              <w:right w:w="100.0" w:type="dxa"/>
+            </w:tcMar>
+            <w:vAlign w:val="top"/>
+          </w:tcPr>
+          <w:p>
+            <w:pPr>
+              <w:widowControl w:val="0"/>
+              <w:spacing w:line="240" w:lineRule="auto"/>
+              <w:rPr/>
+            </w:pPr>
+            <w:r>
+              <w:rPr>
+                <w:rtl w:val="0"/>
+              </w:rPr>
+              <w:t xml:space="preserve">Dados de login</w:t>
+            </w:r>
+          </w:p>
+        </w:tc>
+      </w:tr>
+      <w:tr>
+        <w:trPr>
+          <w:cantSplit w:val="0"/>
+          <w:tblHeader w:val="0"/>
+        </w:trPr>
+        <w:tc>
+          <w:tcPr>
+            <w:shd w:fill="auto" w:val="clear"/>
+            <w:tcMar>
+              <w:top w:w="100.0" w:type="dxa"/>
+              <w:left w:w="100.0" w:type="dxa"/>
+              <w:bottom w:w="100.0" w:type="dxa"/>
+              <w:right w:w="100.0" w:type="dxa"/>
+            </w:tcMar>
+            <w:vAlign w:val="top"/>
+          </w:tcPr>
+          <w:p>
+            <w:pPr>
+              <w:widowControl w:val="0"/>
+              <w:spacing w:line="240" w:lineRule="auto"/>
+              <w:rPr>
+                <w:b w:val="1"/>
+              </w:rPr>
+            </w:pPr>
+            <w:r>
+              <w:rPr>
+                <w:b w:val="1"/>
+                <w:rtl w:val="0"/>
+              </w:rPr>
+              <w:t xml:space="preserve">Resultado esperado</w:t>
+            </w:r>
+          </w:p>
+        </w:tc>
+        <w:tc>
+          <w:tcPr>
+            <w:shd w:fill="auto" w:val="clear"/>
+            <w:tcMar>
+              <w:top w:w="100.0" w:type="dxa"/>
+              <w:left w:w="100.0" w:type="dxa"/>
+              <w:bottom w:w="100.0" w:type="dxa"/>
+              <w:right w:w="100.0" w:type="dxa"/>
+            </w:tcMar>
+            <w:vAlign w:val="top"/>
+          </w:tcPr>
+          <w:p>
+            <w:pPr>
+              <w:widowControl w:val="0"/>
+              <w:spacing w:line="240" w:lineRule="auto"/>
+              <w:rPr/>
+            </w:pPr>
+            <w:r>
+              <w:rPr>
+                <w:rtl w:val="0"/>
+              </w:rPr>
+              <w:t xml:space="preserve">Erro, usuário não possui conta no sistema.</w:t>
+            </w:r>
+          </w:p>
+        </w:tc>
+      </w:tr>
+    </w:tbl>
+    <w:p>
+      <w:pPr>
+        <w:rPr/>
+      </w:pPr>
+      <w:r>
+        <w:rPr>
+          <w:rtl w:val="0"/>
+        </w:rPr>
+      </w:r>
+    </w:p>
+    <w:p>
+      <w:pPr>
+        <w:rPr/>
+      </w:pPr>
+      <w:r>
+        <w:rPr>
+          <w:rtl w:val="0"/>
+        </w:rPr>
+      </w:r>
+    </w:p>
+    <w:tbl>
+      <w:tblPr>
+        <w:tblStyle w:val="Table19"/>
+        <w:tblW w:w="9000.0" w:type="dxa"/>
+        <w:jc w:val="left"/>
+        <w:tblInd w:w="100.0" w:type="pct"/>
+        <w:tblBorders>
+          <w:top w:color="000000" w:space="0" w:sz="8" w:val="single"/>
+          <w:left w:color="000000" w:space="0" w:sz="8" w:val="single"/>
+          <w:bottom w:color="000000" w:space="0" w:sz="8" w:val="single"/>
+          <w:right w:color="000000" w:space="0" w:sz="8" w:val="single"/>
+          <w:insideH w:color="000000" w:space="0" w:sz="8" w:val="single"/>
+          <w:insideV w:color="000000" w:space="0" w:sz="8" w:val="single"/>
+        </w:tblBorders>
+        <w:tblLayout w:type="fixed"/>
+        <w:tblLook w:val="0600"/>
+      </w:tblPr>
+      <w:tblGrid>
+        <w:gridCol w:w="2475"/>
+        <w:gridCol w:w="6525"/>
+        <w:tblGridChange w:id="0">
+          <w:tblGrid>
+            <w:gridCol w:w="2475"/>
+            <w:gridCol w:w="6525"/>
+          </w:tblGrid>
+        </w:tblGridChange>
+      </w:tblGrid>
+      <w:tr>
+        <w:trPr>
+          <w:cantSplit w:val="0"/>
+          <w:tblHeader w:val="0"/>
+        </w:trPr>
+        <w:tc>
+          <w:tcPr>
+            <w:shd w:fill="auto" w:val="clear"/>
+            <w:tcMar>
+              <w:top w:w="100.0" w:type="dxa"/>
+              <w:left w:w="100.0" w:type="dxa"/>
+              <w:bottom w:w="100.0" w:type="dxa"/>
+              <w:right w:w="100.0" w:type="dxa"/>
+            </w:tcMar>
+            <w:vAlign w:val="top"/>
+          </w:tcPr>
+          <w:p>
+            <w:pPr>
+              <w:widowControl w:val="0"/>
+              <w:spacing w:line="240" w:lineRule="auto"/>
+              <w:rPr>
+                <w:b w:val="1"/>
+              </w:rPr>
+            </w:pPr>
+            <w:r>
+              <w:rPr>
+                <w:b w:val="1"/>
+                <w:rtl w:val="0"/>
+              </w:rPr>
+              <w:t xml:space="preserve">Test Case </w:t>
+            </w:r>
+          </w:p>
+          <w:p>
+            <w:pPr>
+              <w:widowControl w:val="0"/>
+              <w:spacing w:line="240" w:lineRule="auto"/>
+              <w:ind w:left="0" w:firstLine="0"/>
+              <w:rPr>
+                <w:b w:val="1"/>
+              </w:rPr>
+            </w:pPr>
+            <w:r>
+              <w:rPr>
+                <w:b w:val="1"/>
+                <w:rtl w:val="0"/>
+              </w:rPr>
+              <w:t xml:space="preserve">[Hist-15]</w:t>
+            </w:r>
+            <w:r>
+              <w:rPr>
+                <w:rtl w:val="0"/>
+              </w:rPr>
+            </w:r>
+          </w:p>
+        </w:tc>
+        <w:tc>
+          <w:tcPr>
+            <w:shd w:fill="auto" w:val="clear"/>
+            <w:tcMar>
+              <w:top w:w="100.0" w:type="dxa"/>
+              <w:left w:w="100.0" w:type="dxa"/>
+              <w:bottom w:w="100.0" w:type="dxa"/>
+              <w:right w:w="100.0" w:type="dxa"/>
+            </w:tcMar>
+            <w:vAlign w:val="top"/>
+          </w:tcPr>
+          <w:p>
+            <w:pPr>
+              <w:widowControl w:val="0"/>
+              <w:spacing w:line="240" w:lineRule="auto"/>
+              <w:rPr/>
+            </w:pPr>
+            <w:r>
+              <w:rPr>
+                <w:b w:val="1"/>
+                <w:rtl w:val="0"/>
+              </w:rPr>
+              <w:t xml:space="preserve">Propósito:</w:t>
+            </w:r>
+            <w:r>
+              <w:rPr>
+                <w:rtl w:val="0"/>
+              </w:rPr>
+              <w:t xml:space="preserve"> Adicionar um novo livro no sistema</w:t>
+            </w:r>
+          </w:p>
+        </w:tc>
+      </w:tr>
+      <w:tr>
+        <w:trPr>
+          <w:cantSplit w:val="0"/>
+          <w:tblHeader w:val="0"/>
+        </w:trPr>
+        <w:tc>
+          <w:tcPr>
+            <w:shd w:fill="auto" w:val="clear"/>
+            <w:tcMar>
+              <w:top w:w="100.0" w:type="dxa"/>
+              <w:left w:w="100.0" w:type="dxa"/>
+              <w:bottom w:w="100.0" w:type="dxa"/>
+              <w:right w:w="100.0" w:type="dxa"/>
+            </w:tcMar>
+            <w:vAlign w:val="top"/>
+          </w:tcPr>
+          <w:p>
+            <w:pPr>
+              <w:widowControl w:val="0"/>
+              <w:spacing w:line="240" w:lineRule="auto"/>
+              <w:rPr>
+                <w:b w:val="1"/>
+              </w:rPr>
+            </w:pPr>
+            <w:r>
+              <w:rPr>
+                <w:b w:val="1"/>
+                <w:rtl w:val="0"/>
+              </w:rPr>
+              <w:t xml:space="preserve">Pré-condições</w:t>
+            </w:r>
+          </w:p>
+        </w:tc>
+        <w:tc>
+          <w:tcPr>
+            <w:shd w:fill="auto" w:val="clear"/>
+            <w:tcMar>
+              <w:top w:w="100.0" w:type="dxa"/>
+              <w:left w:w="100.0" w:type="dxa"/>
+              <w:bottom w:w="100.0" w:type="dxa"/>
+              <w:right w:w="100.0" w:type="dxa"/>
+            </w:tcMar>
+            <w:vAlign w:val="top"/>
+          </w:tcPr>
+          <w:p>
+            <w:pPr>
+              <w:widowControl w:val="0"/>
+              <w:spacing w:line="240" w:lineRule="auto"/>
+              <w:rPr/>
+            </w:pPr>
+            <w:r>
+              <w:rPr>
+                <w:rtl w:val="0"/>
+              </w:rPr>
+              <w:t xml:space="preserve">Administrador deve estar logado e o livro não pode possuir cadastro</w:t>
+            </w:r>
+          </w:p>
+        </w:tc>
+      </w:tr>
+      <w:tr>
+        <w:trPr>
+          <w:cantSplit w:val="0"/>
+          <w:tblHeader w:val="0"/>
+        </w:trPr>
+        <w:tc>
+          <w:tcPr>
+            <w:shd w:fill="auto" w:val="clear"/>
+            <w:tcMar>
+              <w:top w:w="100.0" w:type="dxa"/>
+              <w:left w:w="100.0" w:type="dxa"/>
+              <w:bottom w:w="100.0" w:type="dxa"/>
+              <w:right w:w="100.0" w:type="dxa"/>
+            </w:tcMar>
+            <w:vAlign w:val="top"/>
+          </w:tcPr>
+          <w:p>
+            <w:pPr>
+              <w:widowControl w:val="0"/>
+              <w:spacing w:line="240" w:lineRule="auto"/>
+              <w:rPr>
+                <w:b w:val="1"/>
+              </w:rPr>
+            </w:pPr>
+            <w:r>
+              <w:rPr>
+                <w:b w:val="1"/>
+                <w:rtl w:val="0"/>
+              </w:rPr>
+              <w:t xml:space="preserve">Entrada</w:t>
+            </w:r>
+          </w:p>
+        </w:tc>
+        <w:tc>
+          <w:tcPr>
+            <w:shd w:fill="auto" w:val="clear"/>
+            <w:tcMar>
+              <w:top w:w="100.0" w:type="dxa"/>
+              <w:left w:w="100.0" w:type="dxa"/>
+              <w:bottom w:w="100.0" w:type="dxa"/>
+              <w:right w:w="100.0" w:type="dxa"/>
+            </w:tcMar>
+            <w:vAlign w:val="top"/>
+          </w:tcPr>
+          <w:p>
+            <w:pPr>
+              <w:widowControl w:val="0"/>
+              <w:spacing w:line="240" w:lineRule="auto"/>
+              <w:rPr/>
+            </w:pPr>
+            <w:r>
+              <w:rPr>
+                <w:rtl w:val="0"/>
+              </w:rPr>
+              <w:t xml:space="preserve">Novos dados referentes a um livro </w:t>
+            </w:r>
+          </w:p>
+        </w:tc>
+      </w:tr>
+      <w:tr>
+        <w:trPr>
+          <w:cantSplit w:val="0"/>
+          <w:tblHeader w:val="0"/>
+        </w:trPr>
+        <w:tc>
+          <w:tcPr>
+            <w:shd w:fill="auto" w:val="clear"/>
+            <w:tcMar>
+              <w:top w:w="100.0" w:type="dxa"/>
+              <w:left w:w="100.0" w:type="dxa"/>
+              <w:bottom w:w="100.0" w:type="dxa"/>
+              <w:right w:w="100.0" w:type="dxa"/>
+            </w:tcMar>
+            <w:vAlign w:val="top"/>
+          </w:tcPr>
+          <w:p>
+            <w:pPr>
+              <w:widowControl w:val="0"/>
+              <w:spacing w:line="240" w:lineRule="auto"/>
+              <w:rPr>
+                <w:b w:val="1"/>
+              </w:rPr>
+            </w:pPr>
+            <w:r>
+              <w:rPr>
+                <w:b w:val="1"/>
+                <w:rtl w:val="0"/>
+              </w:rPr>
+              <w:t xml:space="preserve">Resultado esperado</w:t>
+            </w:r>
+          </w:p>
+        </w:tc>
+        <w:tc>
+          <w:tcPr>
+            <w:shd w:fill="auto" w:val="clear"/>
+            <w:tcMar>
+              <w:top w:w="100.0" w:type="dxa"/>
+              <w:left w:w="100.0" w:type="dxa"/>
+              <w:bottom w:w="100.0" w:type="dxa"/>
+              <w:right w:w="100.0" w:type="dxa"/>
+            </w:tcMar>
+            <w:vAlign w:val="top"/>
+          </w:tcPr>
+          <w:p>
+            <w:pPr>
+              <w:widowControl w:val="0"/>
+              <w:spacing w:line="240" w:lineRule="auto"/>
+              <w:rPr/>
+            </w:pPr>
+            <w:r>
+              <w:rPr>
+                <w:rtl w:val="0"/>
+              </w:rPr>
+              <w:t xml:space="preserve">Dados inseridos e salvos com sucesso</w:t>
+            </w:r>
+          </w:p>
+        </w:tc>
+      </w:tr>
+    </w:tbl>
+    <w:p>
+      <w:pPr>
+        <w:rPr/>
+      </w:pPr>
+      <w:r>
+        <w:rPr>
+          <w:rtl w:val="0"/>
+        </w:rPr>
+      </w:r>
+    </w:p>
+    <w:tbl>
+      <w:tblPr>
+        <w:tblStyle w:val="Table20"/>
+        <w:tblW w:w="9000.0" w:type="dxa"/>
+        <w:jc w:val="left"/>
+        <w:tblInd w:w="100.0" w:type="pct"/>
+        <w:tblBorders>
+          <w:top w:color="000000" w:space="0" w:sz="8" w:val="single"/>
+          <w:left w:color="000000" w:space="0" w:sz="8" w:val="single"/>
+          <w:bottom w:color="000000" w:space="0" w:sz="8" w:val="single"/>
+          <w:right w:color="000000" w:space="0" w:sz="8" w:val="single"/>
+          <w:insideH w:color="000000" w:space="0" w:sz="8" w:val="single"/>
+          <w:insideV w:color="000000" w:space="0" w:sz="8" w:val="single"/>
+        </w:tblBorders>
+        <w:tblLayout w:type="fixed"/>
+        <w:tblLook w:val="0600"/>
+      </w:tblPr>
+      <w:tblGrid>
+        <w:gridCol w:w="2475"/>
+        <w:gridCol w:w="6525"/>
+        <w:tblGridChange w:id="0">
+          <w:tblGrid>
+            <w:gridCol w:w="2475"/>
+            <w:gridCol w:w="6525"/>
+          </w:tblGrid>
+        </w:tblGridChange>
+      </w:tblGrid>
+      <w:tr>
+        <w:trPr>
+          <w:cantSplit w:val="0"/>
+          <w:tblHeader w:val="0"/>
+        </w:trPr>
+        <w:tc>
+          <w:tcPr>
+            <w:shd w:fill="auto" w:val="clear"/>
+            <w:tcMar>
+              <w:top w:w="100.0" w:type="dxa"/>
+              <w:left w:w="100.0" w:type="dxa"/>
+              <w:bottom w:w="100.0" w:type="dxa"/>
+              <w:right w:w="100.0" w:type="dxa"/>
+            </w:tcMar>
+            <w:vAlign w:val="top"/>
+          </w:tcPr>
+          <w:p>
+            <w:pPr>
+              <w:widowControl w:val="0"/>
+              <w:spacing w:line="240" w:lineRule="auto"/>
+              <w:rPr>
+                <w:b w:val="1"/>
+              </w:rPr>
+            </w:pPr>
+            <w:r>
+              <w:rPr>
+                <w:b w:val="1"/>
+                <w:rtl w:val="0"/>
+              </w:rPr>
+              <w:t xml:space="preserve">Test Case </w:t>
+            </w:r>
+          </w:p>
+          <w:p>
+            <w:pPr>
+              <w:widowControl w:val="0"/>
+              <w:spacing w:line="240" w:lineRule="auto"/>
+              <w:rPr/>
+            </w:pPr>
+            <w:r>
+              <w:rPr>
+                <w:b w:val="1"/>
+                <w:rtl w:val="0"/>
+              </w:rPr>
+              <w:t xml:space="preserve">[Hist-15]</w:t>
+            </w:r>
+            <w:r>
+              <w:rPr>
+                <w:rtl w:val="0"/>
+              </w:rPr>
+            </w:r>
+          </w:p>
+        </w:tc>
+        <w:tc>
+          <w:tcPr>
+            <w:shd w:fill="auto" w:val="clear"/>
+            <w:tcMar>
+              <w:top w:w="100.0" w:type="dxa"/>
+              <w:left w:w="100.0" w:type="dxa"/>
+              <w:bottom w:w="100.0" w:type="dxa"/>
+              <w:right w:w="100.0" w:type="dxa"/>
+            </w:tcMar>
+            <w:vAlign w:val="top"/>
+          </w:tcPr>
+          <w:p>
+            <w:pPr>
+              <w:widowControl w:val="0"/>
+              <w:spacing w:line="240" w:lineRule="auto"/>
+              <w:rPr/>
+            </w:pPr>
+            <w:r>
+              <w:rPr>
+                <w:b w:val="1"/>
+                <w:rtl w:val="0"/>
+              </w:rPr>
+              <w:t xml:space="preserve">Propósito:</w:t>
+            </w:r>
+            <w:r>
+              <w:rPr>
+                <w:rtl w:val="0"/>
+              </w:rPr>
+              <w:t xml:space="preserve"> Erro ao adicionar um novo livro no sistema</w:t>
+            </w:r>
+          </w:p>
+        </w:tc>
+      </w:tr>
+      <w:tr>
+        <w:trPr>
+          <w:cantSplit w:val="0"/>
+          <w:tblHeader w:val="0"/>
+        </w:trPr>
+        <w:tc>
+          <w:tcPr>
+            <w:shd w:fill="auto" w:val="clear"/>
+            <w:tcMar>
+              <w:top w:w="100.0" w:type="dxa"/>
+              <w:left w:w="100.0" w:type="dxa"/>
+              <w:bottom w:w="100.0" w:type="dxa"/>
+              <w:right w:w="100.0" w:type="dxa"/>
+            </w:tcMar>
+            <w:vAlign w:val="top"/>
+          </w:tcPr>
+          <w:p>
+            <w:pPr>
+              <w:widowControl w:val="0"/>
+              <w:spacing w:line="240" w:lineRule="auto"/>
+              <w:rPr>
+                <w:b w:val="1"/>
+              </w:rPr>
+            </w:pPr>
+            <w:r>
+              <w:rPr>
+                <w:b w:val="1"/>
+                <w:rtl w:val="0"/>
+              </w:rPr>
+              <w:t xml:space="preserve">Pré-condições</w:t>
+            </w:r>
+          </w:p>
+        </w:tc>
+        <w:tc>
+          <w:tcPr>
+            <w:shd w:fill="auto" w:val="clear"/>
+            <w:tcMar>
+              <w:top w:w="100.0" w:type="dxa"/>
+              <w:left w:w="100.0" w:type="dxa"/>
+              <w:bottom w:w="100.0" w:type="dxa"/>
+              <w:right w:w="100.0" w:type="dxa"/>
+            </w:tcMar>
+            <w:vAlign w:val="top"/>
+          </w:tcPr>
+          <w:p>
+            <w:pPr>
+              <w:widowControl w:val="0"/>
+              <w:spacing w:line="240" w:lineRule="auto"/>
+              <w:rPr/>
+            </w:pPr>
+            <w:r>
+              <w:rPr>
+                <w:rtl w:val="0"/>
+              </w:rPr>
+              <w:t xml:space="preserve">Administrador não está logado</w:t>
+            </w:r>
+          </w:p>
+        </w:tc>
+      </w:tr>
+      <w:tr>
+        <w:trPr>
+          <w:cantSplit w:val="0"/>
+          <w:tblHeader w:val="0"/>
+        </w:trPr>
+        <w:tc>
+          <w:tcPr>
+            <w:shd w:fill="auto" w:val="clear"/>
+            <w:tcMar>
+              <w:top w:w="100.0" w:type="dxa"/>
+              <w:left w:w="100.0" w:type="dxa"/>
+              <w:bottom w:w="100.0" w:type="dxa"/>
+              <w:right w:w="100.0" w:type="dxa"/>
+            </w:tcMar>
+            <w:vAlign w:val="top"/>
+          </w:tcPr>
+          <w:p>
+            <w:pPr>
+              <w:widowControl w:val="0"/>
+              <w:spacing w:line="240" w:lineRule="auto"/>
+              <w:rPr>
+                <w:b w:val="1"/>
+              </w:rPr>
+            </w:pPr>
+            <w:r>
+              <w:rPr>
+                <w:b w:val="1"/>
+                <w:rtl w:val="0"/>
+              </w:rPr>
+              <w:t xml:space="preserve">Entrada</w:t>
+            </w:r>
+          </w:p>
+        </w:tc>
+        <w:tc>
+          <w:tcPr>
+            <w:shd w:fill="auto" w:val="clear"/>
+            <w:tcMar>
+              <w:top w:w="100.0" w:type="dxa"/>
+              <w:left w:w="100.0" w:type="dxa"/>
+              <w:bottom w:w="100.0" w:type="dxa"/>
+              <w:right w:w="100.0" w:type="dxa"/>
+            </w:tcMar>
+            <w:vAlign w:val="top"/>
+          </w:tcPr>
+          <w:p>
+            <w:pPr>
+              <w:widowControl w:val="0"/>
+              <w:spacing w:line="240" w:lineRule="auto"/>
+              <w:rPr/>
+            </w:pPr>
+            <w:r>
+              <w:rPr>
+                <w:rtl w:val="0"/>
+              </w:rPr>
+              <w:t xml:space="preserve">Dados de login</w:t>
+            </w:r>
+          </w:p>
+        </w:tc>
+      </w:tr>
+      <w:tr>
+        <w:trPr>
+          <w:cantSplit w:val="0"/>
+          <w:tblHeader w:val="0"/>
+        </w:trPr>
+        <w:tc>
+          <w:tcPr>
+            <w:shd w:fill="auto" w:val="clear"/>
+            <w:tcMar>
+              <w:top w:w="100.0" w:type="dxa"/>
+              <w:left w:w="100.0" w:type="dxa"/>
+              <w:bottom w:w="100.0" w:type="dxa"/>
+              <w:right w:w="100.0" w:type="dxa"/>
+            </w:tcMar>
+            <w:vAlign w:val="top"/>
+          </w:tcPr>
+          <w:p>
+            <w:pPr>
+              <w:widowControl w:val="0"/>
+              <w:spacing w:line="240" w:lineRule="auto"/>
+              <w:rPr>
+                <w:b w:val="1"/>
+              </w:rPr>
+            </w:pPr>
+            <w:r>
+              <w:rPr>
+                <w:b w:val="1"/>
+                <w:rtl w:val="0"/>
+              </w:rPr>
+              <w:t xml:space="preserve">Resultado esperado</w:t>
+            </w:r>
+          </w:p>
+        </w:tc>
+        <w:tc>
+          <w:tcPr>
+            <w:shd w:fill="auto" w:val="clear"/>
+            <w:tcMar>
+              <w:top w:w="100.0" w:type="dxa"/>
+              <w:left w:w="100.0" w:type="dxa"/>
+              <w:bottom w:w="100.0" w:type="dxa"/>
+              <w:right w:w="100.0" w:type="dxa"/>
+            </w:tcMar>
+            <w:vAlign w:val="top"/>
+          </w:tcPr>
+          <w:p>
+            <w:pPr>
+              <w:widowControl w:val="0"/>
+              <w:spacing w:line="240" w:lineRule="auto"/>
+              <w:rPr/>
+            </w:pPr>
+            <w:r>
+              <w:rPr>
+                <w:rtl w:val="0"/>
+              </w:rPr>
+              <w:t xml:space="preserve">Dados inseridos não são salvos com sucesso</w:t>
+            </w:r>
+          </w:p>
+        </w:tc>
+      </w:tr>
+    </w:tbl>
+    <w:p>
+      <w:pPr>
+        <w:rPr/>
+      </w:pPr>
+      <w:r>
+        <w:rPr>
+          <w:rtl w:val="0"/>
+        </w:rPr>
+      </w:r>
+    </w:p>
+    <w:tbl>
+      <w:tblPr>
+        <w:tblStyle w:val="Table21"/>
+        <w:tblW w:w="9000.0" w:type="dxa"/>
+        <w:jc w:val="left"/>
+        <w:tblInd w:w="100.0" w:type="pct"/>
+        <w:tblBorders>
+          <w:top w:color="000000" w:space="0" w:sz="8" w:val="single"/>
+          <w:left w:color="000000" w:space="0" w:sz="8" w:val="single"/>
+          <w:bottom w:color="000000" w:space="0" w:sz="8" w:val="single"/>
+          <w:right w:color="000000" w:space="0" w:sz="8" w:val="single"/>
+          <w:insideH w:color="000000" w:space="0" w:sz="8" w:val="single"/>
+          <w:insideV w:color="000000" w:space="0" w:sz="8" w:val="single"/>
+        </w:tblBorders>
+        <w:tblLayout w:type="fixed"/>
+        <w:tblLook w:val="0600"/>
+      </w:tblPr>
+      <w:tblGrid>
+        <w:gridCol w:w="2475"/>
+        <w:gridCol w:w="6525"/>
+        <w:tblGridChange w:id="0">
+          <w:tblGrid>
+            <w:gridCol w:w="2475"/>
+            <w:gridCol w:w="6525"/>
+          </w:tblGrid>
+        </w:tblGridChange>
+      </w:tblGrid>
+      <w:tr>
+        <w:trPr>
+          <w:cantSplit w:val="0"/>
+          <w:tblHeader w:val="0"/>
+        </w:trPr>
+        <w:tc>
+          <w:tcPr>
+            <w:shd w:fill="auto" w:val="clear"/>
+            <w:tcMar>
+              <w:top w:w="100.0" w:type="dxa"/>
+              <w:left w:w="100.0" w:type="dxa"/>
+              <w:bottom w:w="100.0" w:type="dxa"/>
+              <w:right w:w="100.0" w:type="dxa"/>
+            </w:tcMar>
+            <w:vAlign w:val="top"/>
+          </w:tcPr>
+          <w:p>
+            <w:pPr>
+              <w:widowControl w:val="0"/>
+              <w:spacing w:line="240" w:lineRule="auto"/>
+              <w:rPr>
+                <w:b w:val="1"/>
+              </w:rPr>
+            </w:pPr>
+            <w:r>
+              <w:rPr>
+                <w:b w:val="1"/>
+                <w:rtl w:val="0"/>
+              </w:rPr>
+              <w:t xml:space="preserve">Test Case </w:t>
+            </w:r>
+          </w:p>
+          <w:p>
+            <w:pPr>
+              <w:widowControl w:val="0"/>
+              <w:spacing w:line="240" w:lineRule="auto"/>
+              <w:rPr/>
+            </w:pPr>
+            <w:r>
+              <w:rPr>
+                <w:b w:val="1"/>
+                <w:rtl w:val="0"/>
+              </w:rPr>
+              <w:t xml:space="preserve">[Hist-15]</w:t>
+            </w:r>
+            <w:r>
+              <w:rPr>
+                <w:rtl w:val="0"/>
+              </w:rPr>
+            </w:r>
+          </w:p>
+        </w:tc>
+        <w:tc>
+          <w:tcPr>
+            <w:shd w:fill="auto" w:val="clear"/>
+            <w:tcMar>
+              <w:top w:w="100.0" w:type="dxa"/>
+              <w:left w:w="100.0" w:type="dxa"/>
+              <w:bottom w:w="100.0" w:type="dxa"/>
+              <w:right w:w="100.0" w:type="dxa"/>
+            </w:tcMar>
+            <w:vAlign w:val="top"/>
+          </w:tcPr>
+          <w:p>
+            <w:pPr>
+              <w:widowControl w:val="0"/>
+              <w:spacing w:line="240" w:lineRule="auto"/>
+              <w:rPr/>
+            </w:pPr>
+            <w:r>
+              <w:rPr>
+                <w:b w:val="1"/>
+                <w:rtl w:val="0"/>
+              </w:rPr>
+              <w:t xml:space="preserve">Propósito:</w:t>
+            </w:r>
+            <w:r>
+              <w:rPr>
+                <w:rtl w:val="0"/>
+              </w:rPr>
+              <w:t xml:space="preserve"> Erro ao adicionar um novo livro no sistema</w:t>
+            </w:r>
+          </w:p>
+        </w:tc>
+      </w:tr>
+      <w:tr>
+        <w:trPr>
+          <w:cantSplit w:val="0"/>
+          <w:tblHeader w:val="0"/>
+        </w:trPr>
+        <w:tc>
+          <w:tcPr>
+            <w:shd w:fill="auto" w:val="clear"/>
+            <w:tcMar>
+              <w:top w:w="100.0" w:type="dxa"/>
+              <w:left w:w="100.0" w:type="dxa"/>
+              <w:bottom w:w="100.0" w:type="dxa"/>
+              <w:right w:w="100.0" w:type="dxa"/>
+            </w:tcMar>
+            <w:vAlign w:val="top"/>
+          </w:tcPr>
+          <w:p>
+            <w:pPr>
+              <w:widowControl w:val="0"/>
+              <w:spacing w:line="240" w:lineRule="auto"/>
+              <w:rPr>
+                <w:b w:val="1"/>
+              </w:rPr>
+            </w:pPr>
+            <w:r>
+              <w:rPr>
+                <w:b w:val="1"/>
+                <w:rtl w:val="0"/>
+              </w:rPr>
+              <w:t xml:space="preserve">Pré-condições</w:t>
+            </w:r>
+          </w:p>
+        </w:tc>
+        <w:tc>
+          <w:tcPr>
+            <w:shd w:fill="auto" w:val="clear"/>
+            <w:tcMar>
+              <w:top w:w="100.0" w:type="dxa"/>
+              <w:left w:w="100.0" w:type="dxa"/>
+              <w:bottom w:w="100.0" w:type="dxa"/>
+              <w:right w:w="100.0" w:type="dxa"/>
+            </w:tcMar>
+            <w:vAlign w:val="top"/>
+          </w:tcPr>
+          <w:p>
+            <w:pPr>
+              <w:widowControl w:val="0"/>
+              <w:spacing w:line="240" w:lineRule="auto"/>
+              <w:rPr/>
+            </w:pPr>
+            <w:r>
+              <w:rPr>
+                <w:rtl w:val="0"/>
+              </w:rPr>
+              <w:t xml:space="preserve">O livro já está cadastrado na base de dados</w:t>
+            </w:r>
+          </w:p>
+        </w:tc>
+      </w:tr>
+      <w:tr>
+        <w:trPr>
+          <w:cantSplit w:val="0"/>
+          <w:tblHeader w:val="0"/>
+        </w:trPr>
+        <w:tc>
+          <w:tcPr>
+            <w:shd w:fill="auto" w:val="clear"/>
+            <w:tcMar>
+              <w:top w:w="100.0" w:type="dxa"/>
+              <w:left w:w="100.0" w:type="dxa"/>
+              <w:bottom w:w="100.0" w:type="dxa"/>
+              <w:right w:w="100.0" w:type="dxa"/>
+            </w:tcMar>
+            <w:vAlign w:val="top"/>
+          </w:tcPr>
+          <w:p>
+            <w:pPr>
+              <w:widowControl w:val="0"/>
+              <w:spacing w:line="240" w:lineRule="auto"/>
+              <w:rPr>
+                <w:b w:val="1"/>
+              </w:rPr>
+            </w:pPr>
+            <w:r>
+              <w:rPr>
+                <w:b w:val="1"/>
+                <w:rtl w:val="0"/>
+              </w:rPr>
+              <w:t xml:space="preserve">Entrada</w:t>
+            </w:r>
+          </w:p>
+        </w:tc>
+        <w:tc>
+          <w:tcPr>
+            <w:shd w:fill="auto" w:val="clear"/>
+            <w:tcMar>
+              <w:top w:w="100.0" w:type="dxa"/>
+              <w:left w:w="100.0" w:type="dxa"/>
+              <w:bottom w:w="100.0" w:type="dxa"/>
+              <w:right w:w="100.0" w:type="dxa"/>
+            </w:tcMar>
+            <w:vAlign w:val="top"/>
+          </w:tcPr>
+          <w:p>
+            <w:pPr>
+              <w:widowControl w:val="0"/>
+              <w:spacing w:line="240" w:lineRule="auto"/>
+              <w:rPr/>
+            </w:pPr>
+            <w:r>
+              <w:rPr>
+                <w:rtl w:val="0"/>
+              </w:rPr>
+              <w:t xml:space="preserve">Dados de login</w:t>
+            </w:r>
+          </w:p>
+        </w:tc>
+      </w:tr>
+      <w:tr>
+        <w:trPr>
+          <w:cantSplit w:val="0"/>
+          <w:tblHeader w:val="0"/>
+        </w:trPr>
+        <w:tc>
+          <w:tcPr>
+            <w:shd w:fill="auto" w:val="clear"/>
+            <w:tcMar>
+              <w:top w:w="100.0" w:type="dxa"/>
+              <w:left w:w="100.0" w:type="dxa"/>
+              <w:bottom w:w="100.0" w:type="dxa"/>
+              <w:right w:w="100.0" w:type="dxa"/>
+            </w:tcMar>
+            <w:vAlign w:val="top"/>
+          </w:tcPr>
+          <w:p>
+            <w:pPr>
+              <w:widowControl w:val="0"/>
+              <w:spacing w:line="240" w:lineRule="auto"/>
+              <w:rPr>
+                <w:b w:val="1"/>
+              </w:rPr>
+            </w:pPr>
+            <w:r>
+              <w:rPr>
+                <w:b w:val="1"/>
+                <w:rtl w:val="0"/>
+              </w:rPr>
+              <w:t xml:space="preserve">Resultado esperado</w:t>
+            </w:r>
+          </w:p>
+        </w:tc>
+        <w:tc>
+          <w:tcPr>
+            <w:shd w:fill="auto" w:val="clear"/>
+            <w:tcMar>
+              <w:top w:w="100.0" w:type="dxa"/>
+              <w:left w:w="100.0" w:type="dxa"/>
+              <w:bottom w:w="100.0" w:type="dxa"/>
+              <w:right w:w="100.0" w:type="dxa"/>
+            </w:tcMar>
+            <w:vAlign w:val="top"/>
+          </w:tcPr>
+          <w:p>
+            <w:pPr>
+              <w:widowControl w:val="0"/>
+              <w:spacing w:line="240" w:lineRule="auto"/>
+              <w:rPr/>
+            </w:pPr>
+            <w:r>
+              <w:rPr>
+                <w:rtl w:val="0"/>
+              </w:rPr>
+              <w:t xml:space="preserve">Dados inseridos não são salvos com sucesso</w:t>
+            </w:r>
+          </w:p>
+        </w:tc>
+      </w:tr>
+    </w:tbl>
+    <w:p>
+      <w:pPr>
+        <w:rPr/>
+      </w:pPr>
+      <w:r>
+        <w:rPr>
+          <w:rtl w:val="0"/>
+        </w:rPr>
+      </w:r>
+    </w:p>
+    <w:tbl>
+      <w:tblPr>
+        <w:tblStyle w:val="Table22"/>
+        <w:tblW w:w="9000.0" w:type="dxa"/>
+        <w:jc w:val="left"/>
+        <w:tblInd w:w="100.0" w:type="pct"/>
+        <w:tblBorders>
+          <w:top w:color="000000" w:space="0" w:sz="8" w:val="single"/>
+          <w:left w:color="000000" w:space="0" w:sz="8" w:val="single"/>
+          <w:bottom w:color="000000" w:space="0" w:sz="8" w:val="single"/>
+          <w:right w:color="000000" w:space="0" w:sz="8" w:val="single"/>
+          <w:insideH w:color="000000" w:space="0" w:sz="8" w:val="single"/>
+          <w:insideV w:color="000000" w:space="0" w:sz="8" w:val="single"/>
+        </w:tblBorders>
+        <w:tblLayout w:type="fixed"/>
+        <w:tblLook w:val="0600"/>
+      </w:tblPr>
+      <w:tblGrid>
+        <w:gridCol w:w="2475"/>
+        <w:gridCol w:w="6525"/>
+        <w:tblGridChange w:id="0">
+          <w:tblGrid>
+            <w:gridCol w:w="2475"/>
+            <w:gridCol w:w="6525"/>
+          </w:tblGrid>
+        </w:tblGridChange>
+      </w:tblGrid>
+      <w:tr>
+        <w:trPr>
+          <w:cantSplit w:val="0"/>
+          <w:tblHeader w:val="0"/>
+        </w:trPr>
+        <w:tc>
+          <w:tcPr>
+            <w:shd w:fill="auto" w:val="clear"/>
+            <w:tcMar>
+              <w:top w:w="100.0" w:type="dxa"/>
+              <w:left w:w="100.0" w:type="dxa"/>
+              <w:bottom w:w="100.0" w:type="dxa"/>
+              <w:right w:w="100.0" w:type="dxa"/>
+            </w:tcMar>
+            <w:vAlign w:val="top"/>
+          </w:tcPr>
+          <w:p>
+            <w:pPr>
+              <w:widowControl w:val="0"/>
+              <w:spacing w:line="240" w:lineRule="auto"/>
+              <w:rPr>
+                <w:b w:val="1"/>
+              </w:rPr>
+            </w:pPr>
+            <w:r>
+              <w:rPr>
+                <w:b w:val="1"/>
+                <w:rtl w:val="0"/>
+              </w:rPr>
+              <w:t xml:space="preserve">Test Case </w:t>
+            </w:r>
+          </w:p>
+          <w:p>
+            <w:pPr>
+              <w:widowControl w:val="0"/>
+              <w:spacing w:line="240" w:lineRule="auto"/>
+              <w:ind w:left="0" w:firstLine="0"/>
+              <w:rPr>
+                <w:b w:val="1"/>
+              </w:rPr>
+            </w:pPr>
+            <w:r>
+              <w:rPr>
+                <w:b w:val="1"/>
+                <w:rtl w:val="0"/>
+              </w:rPr>
+              <w:t xml:space="preserve">[Hist-11]</w:t>
+            </w:r>
+            <w:r>
+              <w:rPr>
+                <w:rtl w:val="0"/>
+              </w:rPr>
+            </w:r>
+          </w:p>
+        </w:tc>
+        <w:tc>
+          <w:tcPr>
+            <w:shd w:fill="auto" w:val="clear"/>
+            <w:tcMar>
+              <w:top w:w="100.0" w:type="dxa"/>
+              <w:left w:w="100.0" w:type="dxa"/>
+              <w:bottom w:w="100.0" w:type="dxa"/>
+              <w:right w:w="100.0" w:type="dxa"/>
+            </w:tcMar>
+            <w:vAlign w:val="top"/>
+          </w:tcPr>
+          <w:p>
+            <w:pPr>
+              <w:widowControl w:val="0"/>
+              <w:spacing w:line="240" w:lineRule="auto"/>
+              <w:rPr/>
+            </w:pPr>
+            <w:r>
+              <w:rPr>
+                <w:b w:val="1"/>
+                <w:rtl w:val="0"/>
+              </w:rPr>
+              <w:t xml:space="preserve">Propósito:</w:t>
+            </w:r>
+            <w:r>
+              <w:rPr>
+                <w:rtl w:val="0"/>
+              </w:rPr>
+              <w:t xml:space="preserve"> Remover um livro no sistema</w:t>
+            </w:r>
+          </w:p>
+        </w:tc>
+      </w:tr>
+      <w:tr>
+        <w:trPr>
+          <w:cantSplit w:val="0"/>
+          <w:tblHeader w:val="0"/>
+        </w:trPr>
+        <w:tc>
+          <w:tcPr>
+            <w:shd w:fill="auto" w:val="clear"/>
+            <w:tcMar>
+              <w:top w:w="100.0" w:type="dxa"/>
+              <w:left w:w="100.0" w:type="dxa"/>
+              <w:bottom w:w="100.0" w:type="dxa"/>
+              <w:right w:w="100.0" w:type="dxa"/>
+            </w:tcMar>
+            <w:vAlign w:val="top"/>
+          </w:tcPr>
+          <w:p>
+            <w:pPr>
+              <w:widowControl w:val="0"/>
+              <w:spacing w:line="240" w:lineRule="auto"/>
+              <w:rPr>
+                <w:b w:val="1"/>
+              </w:rPr>
+            </w:pPr>
+            <w:r>
+              <w:rPr>
+                <w:b w:val="1"/>
+                <w:rtl w:val="0"/>
+              </w:rPr>
+              <w:t xml:space="preserve">Pré-condições</w:t>
+            </w:r>
+          </w:p>
+        </w:tc>
+        <w:tc>
+          <w:tcPr>
+            <w:shd w:fill="auto" w:val="clear"/>
+            <w:tcMar>
+              <w:top w:w="100.0" w:type="dxa"/>
+              <w:left w:w="100.0" w:type="dxa"/>
+              <w:bottom w:w="100.0" w:type="dxa"/>
+              <w:right w:w="100.0" w:type="dxa"/>
+            </w:tcMar>
+            <w:vAlign w:val="top"/>
+          </w:tcPr>
+          <w:p>
+            <w:pPr>
+              <w:widowControl w:val="0"/>
+              <w:spacing w:line="240" w:lineRule="auto"/>
+              <w:rPr/>
+            </w:pPr>
+            <w:r>
+              <w:rPr>
+                <w:rtl w:val="0"/>
+              </w:rPr>
+              <w:t xml:space="preserve">Administrador deve estar logado e o livro deve está cadastrado na base de dados</w:t>
+            </w:r>
+          </w:p>
+        </w:tc>
+      </w:tr>
+      <w:tr>
+        <w:trPr>
+          <w:cantSplit w:val="0"/>
+          <w:tblHeader w:val="0"/>
+        </w:trPr>
+        <w:tc>
+          <w:tcPr>
+            <w:shd w:fill="auto" w:val="clear"/>
+            <w:tcMar>
+              <w:top w:w="100.0" w:type="dxa"/>
+              <w:left w:w="100.0" w:type="dxa"/>
+              <w:bottom w:w="100.0" w:type="dxa"/>
+              <w:right w:w="100.0" w:type="dxa"/>
+            </w:tcMar>
+            <w:vAlign w:val="top"/>
+          </w:tcPr>
+          <w:p>
+            <w:pPr>
+              <w:widowControl w:val="0"/>
+              <w:spacing w:line="240" w:lineRule="auto"/>
+              <w:rPr>
+                <w:b w:val="1"/>
+              </w:rPr>
+            </w:pPr>
+            <w:r>
+              <w:rPr>
+                <w:b w:val="1"/>
+                <w:rtl w:val="0"/>
+              </w:rPr>
+              <w:t xml:space="preserve">Entrada</w:t>
+            </w:r>
+          </w:p>
+        </w:tc>
+        <w:tc>
+          <w:tcPr>
+            <w:shd w:fill="auto" w:val="clear"/>
+            <w:tcMar>
+              <w:top w:w="100.0" w:type="dxa"/>
+              <w:left w:w="100.0" w:type="dxa"/>
+              <w:bottom w:w="100.0" w:type="dxa"/>
+              <w:right w:w="100.0" w:type="dxa"/>
+            </w:tcMar>
+            <w:vAlign w:val="top"/>
+          </w:tcPr>
+          <w:p>
+            <w:pPr>
+              <w:widowControl w:val="0"/>
+              <w:spacing w:line="240" w:lineRule="auto"/>
+              <w:rPr/>
+            </w:pPr>
+            <w:r>
+              <w:rPr>
+                <w:rtl w:val="0"/>
+              </w:rPr>
+              <w:t xml:space="preserve">Dados do livro a ser removido</w:t>
+            </w:r>
+          </w:p>
+        </w:tc>
+      </w:tr>
+      <w:tr>
+        <w:trPr>
+          <w:cantSplit w:val="0"/>
+          <w:tblHeader w:val="0"/>
+        </w:trPr>
+        <w:tc>
+          <w:tcPr>
+            <w:shd w:fill="auto" w:val="clear"/>
+            <w:tcMar>
+              <w:top w:w="100.0" w:type="dxa"/>
+              <w:left w:w="100.0" w:type="dxa"/>
+              <w:bottom w:w="100.0" w:type="dxa"/>
+              <w:right w:w="100.0" w:type="dxa"/>
+            </w:tcMar>
+            <w:vAlign w:val="top"/>
+          </w:tcPr>
+          <w:p>
+            <w:pPr>
+              <w:widowControl w:val="0"/>
+              <w:spacing w:line="240" w:lineRule="auto"/>
+              <w:rPr>
+                <w:b w:val="1"/>
+              </w:rPr>
+            </w:pPr>
+            <w:r>
+              <w:rPr>
+                <w:b w:val="1"/>
+                <w:rtl w:val="0"/>
+              </w:rPr>
+              <w:t xml:space="preserve">Resultado esperado</w:t>
+            </w:r>
+          </w:p>
+        </w:tc>
+        <w:tc>
+          <w:tcPr>
+            <w:shd w:fill="auto" w:val="clear"/>
+            <w:tcMar>
+              <w:top w:w="100.0" w:type="dxa"/>
+              <w:left w:w="100.0" w:type="dxa"/>
+              <w:bottom w:w="100.0" w:type="dxa"/>
+              <w:right w:w="100.0" w:type="dxa"/>
+            </w:tcMar>
+            <w:vAlign w:val="top"/>
+          </w:tcPr>
+          <w:p>
+            <w:pPr>
+              <w:widowControl w:val="0"/>
+              <w:spacing w:line="240" w:lineRule="auto"/>
+              <w:rPr/>
+            </w:pPr>
+            <w:r>
+              <w:rPr>
+                <w:rtl w:val="0"/>
+              </w:rPr>
+              <w:t xml:space="preserve">Livro removido com sucesso</w:t>
+            </w:r>
+          </w:p>
+        </w:tc>
+      </w:tr>
+    </w:tbl>
+    <w:p>
+      <w:pPr>
+        <w:rPr/>
+      </w:pPr>
+      <w:r>
+        <w:rPr>
+          <w:rtl w:val="0"/>
+        </w:rPr>
+      </w:r>
+    </w:p>
+    <w:tbl>
+      <w:tblPr>
+        <w:tblStyle w:val="Table23"/>
+        <w:tblW w:w="9000.0" w:type="dxa"/>
+        <w:jc w:val="left"/>
+        <w:tblInd w:w="100.0" w:type="pct"/>
+        <w:tblBorders>
+          <w:top w:color="000000" w:space="0" w:sz="8" w:val="single"/>
+          <w:left w:color="000000" w:space="0" w:sz="8" w:val="single"/>
+          <w:bottom w:color="000000" w:space="0" w:sz="8" w:val="single"/>
+          <w:right w:color="000000" w:space="0" w:sz="8" w:val="single"/>
+          <w:insideH w:color="000000" w:space="0" w:sz="8" w:val="single"/>
+          <w:insideV w:color="000000" w:space="0" w:sz="8" w:val="single"/>
+        </w:tblBorders>
+        <w:tblLayout w:type="fixed"/>
+        <w:tblLook w:val="0600"/>
+      </w:tblPr>
+      <w:tblGrid>
+        <w:gridCol w:w="2475"/>
+        <w:gridCol w:w="6525"/>
+        <w:tblGridChange w:id="0">
+          <w:tblGrid>
+            <w:gridCol w:w="2475"/>
+            <w:gridCol w:w="6525"/>
+          </w:tblGrid>
+        </w:tblGridChange>
+      </w:tblGrid>
+      <w:tr>
+        <w:trPr>
+          <w:cantSplit w:val="0"/>
+          <w:tblHeader w:val="0"/>
+        </w:trPr>
+        <w:tc>
+          <w:tcPr>
+            <w:shd w:fill="auto" w:val="clear"/>
+            <w:tcMar>
+              <w:top w:w="100.0" w:type="dxa"/>
+              <w:left w:w="100.0" w:type="dxa"/>
+              <w:bottom w:w="100.0" w:type="dxa"/>
+              <w:right w:w="100.0" w:type="dxa"/>
+            </w:tcMar>
+            <w:vAlign w:val="top"/>
+          </w:tcPr>
+          <w:p>
+            <w:pPr>
+              <w:widowControl w:val="0"/>
+              <w:spacing w:line="240" w:lineRule="auto"/>
+              <w:rPr>
+                <w:b w:val="1"/>
+              </w:rPr>
+            </w:pPr>
+            <w:r>
+              <w:rPr>
+                <w:b w:val="1"/>
+                <w:rtl w:val="0"/>
+              </w:rPr>
+              <w:t xml:space="preserve">Test Case </w:t>
+            </w:r>
+          </w:p>
+          <w:p>
+            <w:pPr>
+              <w:widowControl w:val="0"/>
+              <w:spacing w:line="240" w:lineRule="auto"/>
+              <w:rPr/>
+            </w:pPr>
+            <w:r>
+              <w:rPr>
+                <w:b w:val="1"/>
+                <w:rtl w:val="0"/>
+              </w:rPr>
+              <w:t xml:space="preserve">[Hist-11]</w:t>
+            </w:r>
+            <w:r>
+              <w:rPr>
+                <w:rtl w:val="0"/>
+              </w:rPr>
+            </w:r>
+          </w:p>
+        </w:tc>
+        <w:tc>
+          <w:tcPr>
+            <w:shd w:fill="auto" w:val="clear"/>
+            <w:tcMar>
+              <w:top w:w="100.0" w:type="dxa"/>
+              <w:left w:w="100.0" w:type="dxa"/>
+              <w:bottom w:w="100.0" w:type="dxa"/>
+              <w:right w:w="100.0" w:type="dxa"/>
+            </w:tcMar>
+            <w:vAlign w:val="top"/>
+          </w:tcPr>
+          <w:p>
+            <w:pPr>
+              <w:widowControl w:val="0"/>
+              <w:spacing w:line="240" w:lineRule="auto"/>
+              <w:rPr/>
+            </w:pPr>
+            <w:r>
+              <w:rPr>
+                <w:b w:val="1"/>
+                <w:rtl w:val="0"/>
+              </w:rPr>
+              <w:t xml:space="preserve">Propósito:</w:t>
+            </w:r>
+            <w:r>
+              <w:rPr>
+                <w:rtl w:val="0"/>
+              </w:rPr>
+              <w:t xml:space="preserve"> Erro ao remover um livro no sistema</w:t>
+            </w:r>
+          </w:p>
+        </w:tc>
+      </w:tr>
+      <w:tr>
+        <w:trPr>
+          <w:cantSplit w:val="0"/>
+          <w:tblHeader w:val="0"/>
+        </w:trPr>
+        <w:tc>
+          <w:tcPr>
+            <w:shd w:fill="auto" w:val="clear"/>
+            <w:tcMar>
+              <w:top w:w="100.0" w:type="dxa"/>
+              <w:left w:w="100.0" w:type="dxa"/>
+              <w:bottom w:w="100.0" w:type="dxa"/>
+              <w:right w:w="100.0" w:type="dxa"/>
+            </w:tcMar>
+            <w:vAlign w:val="top"/>
+          </w:tcPr>
+          <w:p>
+            <w:pPr>
+              <w:widowControl w:val="0"/>
+              <w:spacing w:line="240" w:lineRule="auto"/>
+              <w:rPr>
+                <w:b w:val="1"/>
+              </w:rPr>
+            </w:pPr>
+            <w:r>
+              <w:rPr>
+                <w:b w:val="1"/>
+                <w:rtl w:val="0"/>
+              </w:rPr>
+              <w:t xml:space="preserve">Pré-condições</w:t>
+            </w:r>
+          </w:p>
+        </w:tc>
+        <w:tc>
+          <w:tcPr>
+            <w:shd w:fill="auto" w:val="clear"/>
+            <w:tcMar>
+              <w:top w:w="100.0" w:type="dxa"/>
+              <w:left w:w="100.0" w:type="dxa"/>
+              <w:bottom w:w="100.0" w:type="dxa"/>
+              <w:right w:w="100.0" w:type="dxa"/>
+            </w:tcMar>
+            <w:vAlign w:val="top"/>
+          </w:tcPr>
+          <w:p>
+            <w:pPr>
+              <w:widowControl w:val="0"/>
+              <w:spacing w:line="240" w:lineRule="auto"/>
+              <w:rPr/>
+            </w:pPr>
+            <w:r>
+              <w:rPr>
+                <w:rtl w:val="0"/>
+              </w:rPr>
+              <w:t xml:space="preserve">Administrador não está logado</w:t>
+            </w:r>
+          </w:p>
+        </w:tc>
+      </w:tr>
+      <w:tr>
+        <w:trPr>
+          <w:cantSplit w:val="0"/>
+          <w:tblHeader w:val="0"/>
+        </w:trPr>
+        <w:tc>
+          <w:tcPr>
+            <w:shd w:fill="auto" w:val="clear"/>
+            <w:tcMar>
+              <w:top w:w="100.0" w:type="dxa"/>
+              <w:left w:w="100.0" w:type="dxa"/>
+              <w:bottom w:w="100.0" w:type="dxa"/>
+              <w:right w:w="100.0" w:type="dxa"/>
+            </w:tcMar>
+            <w:vAlign w:val="top"/>
+          </w:tcPr>
+          <w:p>
+            <w:pPr>
+              <w:widowControl w:val="0"/>
+              <w:spacing w:line="240" w:lineRule="auto"/>
+              <w:rPr>
+                <w:b w:val="1"/>
+              </w:rPr>
+            </w:pPr>
+            <w:r>
+              <w:rPr>
+                <w:b w:val="1"/>
+                <w:rtl w:val="0"/>
+              </w:rPr>
+              <w:t xml:space="preserve">Entrada</w:t>
+            </w:r>
+          </w:p>
+        </w:tc>
+        <w:tc>
+          <w:tcPr>
+            <w:shd w:fill="auto" w:val="clear"/>
+            <w:tcMar>
+              <w:top w:w="100.0" w:type="dxa"/>
+              <w:left w:w="100.0" w:type="dxa"/>
+              <w:bottom w:w="100.0" w:type="dxa"/>
+              <w:right w:w="100.0" w:type="dxa"/>
+            </w:tcMar>
+            <w:vAlign w:val="top"/>
+          </w:tcPr>
+          <w:p>
+            <w:pPr>
+              <w:widowControl w:val="0"/>
+              <w:spacing w:line="240" w:lineRule="auto"/>
+              <w:rPr/>
+            </w:pPr>
+            <w:r>
+              <w:rPr>
+                <w:rtl w:val="0"/>
+              </w:rPr>
+              <w:t xml:space="preserve">Dados do livro a ser removido</w:t>
+            </w:r>
+          </w:p>
+        </w:tc>
+      </w:tr>
+      <w:tr>
+        <w:trPr>
+          <w:cantSplit w:val="0"/>
+          <w:tblHeader w:val="0"/>
+        </w:trPr>
+        <w:tc>
+          <w:tcPr>
+            <w:shd w:fill="auto" w:val="clear"/>
+            <w:tcMar>
+              <w:top w:w="100.0" w:type="dxa"/>
+              <w:left w:w="100.0" w:type="dxa"/>
+              <w:bottom w:w="100.0" w:type="dxa"/>
+              <w:right w:w="100.0" w:type="dxa"/>
+            </w:tcMar>
+            <w:vAlign w:val="top"/>
+          </w:tcPr>
+          <w:p>
+            <w:pPr>
+              <w:widowControl w:val="0"/>
+              <w:spacing w:line="240" w:lineRule="auto"/>
+              <w:rPr>
+                <w:b w:val="1"/>
+              </w:rPr>
+            </w:pPr>
+            <w:r>
+              <w:rPr>
+                <w:b w:val="1"/>
+                <w:rtl w:val="0"/>
+              </w:rPr>
+              <w:t xml:space="preserve">Resultado esperado</w:t>
+            </w:r>
+          </w:p>
+        </w:tc>
+        <w:tc>
+          <w:tcPr>
+            <w:shd w:fill="auto" w:val="clear"/>
+            <w:tcMar>
+              <w:top w:w="100.0" w:type="dxa"/>
+              <w:left w:w="100.0" w:type="dxa"/>
+              <w:bottom w:w="100.0" w:type="dxa"/>
+              <w:right w:w="100.0" w:type="dxa"/>
+            </w:tcMar>
+            <w:vAlign w:val="top"/>
+          </w:tcPr>
+          <w:p>
+            <w:pPr>
+              <w:widowControl w:val="0"/>
+              <w:spacing w:line="240" w:lineRule="auto"/>
+              <w:rPr/>
+            </w:pPr>
+            <w:r>
+              <w:rPr>
+                <w:rtl w:val="0"/>
+              </w:rPr>
+              <w:t xml:space="preserve">Livro não removido com sucesso</w:t>
+            </w:r>
+          </w:p>
+        </w:tc>
+      </w:tr>
+    </w:tbl>
+    <w:p>
+      <w:pPr>
+        <w:rPr/>
+      </w:pPr>
+      <w:r>
+        <w:rPr>
+          <w:rtl w:val="0"/>
+        </w:rPr>
+      </w:r>
+    </w:p>
+    <w:tbl>
+      <w:tblPr>
+        <w:tblStyle w:val="Table24"/>
+        <w:tblW w:w="9000.0" w:type="dxa"/>
+        <w:jc w:val="left"/>
+        <w:tblInd w:w="100.0" w:type="pct"/>
+        <w:tblBorders>
+          <w:top w:color="000000" w:space="0" w:sz="8" w:val="single"/>
+          <w:left w:color="000000" w:space="0" w:sz="8" w:val="single"/>
+          <w:bottom w:color="000000" w:space="0" w:sz="8" w:val="single"/>
+          <w:right w:color="000000" w:space="0" w:sz="8" w:val="single"/>
+          <w:insideH w:color="000000" w:space="0" w:sz="8" w:val="single"/>
+          <w:insideV w:color="000000" w:space="0" w:sz="8" w:val="single"/>
+        </w:tblBorders>
+        <w:tblLayout w:type="fixed"/>
+        <w:tblLook w:val="0600"/>
+      </w:tblPr>
+      <w:tblGrid>
+        <w:gridCol w:w="2475"/>
+        <w:gridCol w:w="6525"/>
+        <w:tblGridChange w:id="0">
+          <w:tblGrid>
+            <w:gridCol w:w="2475"/>
+            <w:gridCol w:w="6525"/>
+          </w:tblGrid>
+        </w:tblGridChange>
+      </w:tblGrid>
+      <w:tr>
+        <w:trPr>
+          <w:cantSplit w:val="0"/>
+          <w:tblHeader w:val="0"/>
+        </w:trPr>
+        <w:tc>
+          <w:tcPr>
+            <w:shd w:fill="auto" w:val="clear"/>
+            <w:tcMar>
+              <w:top w:w="100.0" w:type="dxa"/>
+              <w:left w:w="100.0" w:type="dxa"/>
+              <w:bottom w:w="100.0" w:type="dxa"/>
+              <w:right w:w="100.0" w:type="dxa"/>
+            </w:tcMar>
+            <w:vAlign w:val="top"/>
+          </w:tcPr>
+          <w:p>
+            <w:pPr>
+              <w:widowControl w:val="0"/>
+              <w:spacing w:line="240" w:lineRule="auto"/>
+              <w:rPr>
+                <w:b w:val="1"/>
+              </w:rPr>
+            </w:pPr>
+            <w:r>
+              <w:rPr>
+                <w:b w:val="1"/>
+                <w:rtl w:val="0"/>
+              </w:rPr>
+              <w:t xml:space="preserve">Test Case </w:t>
+            </w:r>
+          </w:p>
+          <w:p>
+            <w:pPr>
+              <w:widowControl w:val="0"/>
+              <w:spacing w:line="240" w:lineRule="auto"/>
+              <w:rPr/>
+            </w:pPr>
+            <w:r>
+              <w:rPr>
+                <w:b w:val="1"/>
+                <w:rtl w:val="0"/>
+              </w:rPr>
+              <w:t xml:space="preserve">[Hist-11]</w:t>
+            </w:r>
+            <w:r>
+              <w:rPr>
+                <w:rtl w:val="0"/>
+              </w:rPr>
+            </w:r>
+          </w:p>
+        </w:tc>
+        <w:tc>
+          <w:tcPr>
+            <w:shd w:fill="auto" w:val="clear"/>
+            <w:tcMar>
+              <w:top w:w="100.0" w:type="dxa"/>
+              <w:left w:w="100.0" w:type="dxa"/>
+              <w:bottom w:w="100.0" w:type="dxa"/>
+              <w:right w:w="100.0" w:type="dxa"/>
+            </w:tcMar>
+            <w:vAlign w:val="top"/>
+          </w:tcPr>
+          <w:p>
+            <w:pPr>
+              <w:widowControl w:val="0"/>
+              <w:spacing w:line="240" w:lineRule="auto"/>
+              <w:rPr/>
+            </w:pPr>
+            <w:r>
+              <w:rPr>
+                <w:b w:val="1"/>
+                <w:rtl w:val="0"/>
+              </w:rPr>
+              <w:t xml:space="preserve">Propósito:</w:t>
+            </w:r>
+            <w:r>
+              <w:rPr>
+                <w:rtl w:val="0"/>
+              </w:rPr>
+              <w:t xml:space="preserve"> Erro ao remover um livro no sistema</w:t>
+            </w:r>
+          </w:p>
+        </w:tc>
+      </w:tr>
+      <w:tr>
+        <w:trPr>
+          <w:cantSplit w:val="0"/>
+          <w:tblHeader w:val="0"/>
+        </w:trPr>
+        <w:tc>
+          <w:tcPr>
+            <w:shd w:fill="auto" w:val="clear"/>
+            <w:tcMar>
+              <w:top w:w="100.0" w:type="dxa"/>
+              <w:left w:w="100.0" w:type="dxa"/>
+              <w:bottom w:w="100.0" w:type="dxa"/>
+              <w:right w:w="100.0" w:type="dxa"/>
+            </w:tcMar>
+            <w:vAlign w:val="top"/>
+          </w:tcPr>
+          <w:p>
+            <w:pPr>
+              <w:widowControl w:val="0"/>
+              <w:spacing w:line="240" w:lineRule="auto"/>
+              <w:rPr>
+                <w:b w:val="1"/>
+              </w:rPr>
+            </w:pPr>
+            <w:r>
+              <w:rPr>
+                <w:b w:val="1"/>
+                <w:rtl w:val="0"/>
+              </w:rPr>
+              <w:t xml:space="preserve">Pré-condições</w:t>
+            </w:r>
+          </w:p>
+        </w:tc>
+        <w:tc>
+          <w:tcPr>
+            <w:shd w:fill="auto" w:val="clear"/>
+            <w:tcMar>
+              <w:top w:w="100.0" w:type="dxa"/>
+              <w:left w:w="100.0" w:type="dxa"/>
+              <w:bottom w:w="100.0" w:type="dxa"/>
+              <w:right w:w="100.0" w:type="dxa"/>
+            </w:tcMar>
+            <w:vAlign w:val="top"/>
+          </w:tcPr>
+          <w:p>
+            <w:pPr>
+              <w:widowControl w:val="0"/>
+              <w:spacing w:line="240" w:lineRule="auto"/>
+              <w:rPr/>
+            </w:pPr>
+            <w:r>
+              <w:rPr>
+                <w:rtl w:val="0"/>
+              </w:rPr>
+              <w:t xml:space="preserve">O livro não está na base de dados</w:t>
+            </w:r>
+          </w:p>
+        </w:tc>
+      </w:tr>
+      <w:tr>
+        <w:trPr>
+          <w:cantSplit w:val="0"/>
+          <w:tblHeader w:val="0"/>
+        </w:trPr>
+        <w:tc>
+          <w:tcPr>
+            <w:shd w:fill="auto" w:val="clear"/>
+            <w:tcMar>
+              <w:top w:w="100.0" w:type="dxa"/>
+              <w:left w:w="100.0" w:type="dxa"/>
+              <w:bottom w:w="100.0" w:type="dxa"/>
+              <w:right w:w="100.0" w:type="dxa"/>
+            </w:tcMar>
+            <w:vAlign w:val="top"/>
+          </w:tcPr>
+          <w:p>
+            <w:pPr>
+              <w:widowControl w:val="0"/>
+              <w:spacing w:line="240" w:lineRule="auto"/>
+              <w:rPr>
+                <w:b w:val="1"/>
+              </w:rPr>
+            </w:pPr>
+            <w:r>
+              <w:rPr>
+                <w:b w:val="1"/>
+                <w:rtl w:val="0"/>
+              </w:rPr>
+              <w:t xml:space="preserve">Entrada</w:t>
+            </w:r>
+          </w:p>
+        </w:tc>
+        <w:tc>
+          <w:tcPr>
+            <w:shd w:fill="auto" w:val="clear"/>
+            <w:tcMar>
+              <w:top w:w="100.0" w:type="dxa"/>
+              <w:left w:w="100.0" w:type="dxa"/>
+              <w:bottom w:w="100.0" w:type="dxa"/>
+              <w:right w:w="100.0" w:type="dxa"/>
+            </w:tcMar>
+            <w:vAlign w:val="top"/>
+          </w:tcPr>
+          <w:p>
+            <w:pPr>
+              <w:widowControl w:val="0"/>
+              <w:spacing w:line="240" w:lineRule="auto"/>
+              <w:rPr/>
+            </w:pPr>
+            <w:r>
+              <w:rPr>
+                <w:rtl w:val="0"/>
+              </w:rPr>
+              <w:t xml:space="preserve">Dados do livro a ser removido</w:t>
+            </w:r>
+          </w:p>
+        </w:tc>
+      </w:tr>
+      <w:tr>
+        <w:trPr>
+          <w:cantSplit w:val="0"/>
+          <w:tblHeader w:val="0"/>
+        </w:trPr>
+        <w:tc>
+          <w:tcPr>
+            <w:shd w:fill="auto" w:val="clear"/>
+            <w:tcMar>
+              <w:top w:w="100.0" w:type="dxa"/>
+              <w:left w:w="100.0" w:type="dxa"/>
+              <w:bottom w:w="100.0" w:type="dxa"/>
+              <w:right w:w="100.0" w:type="dxa"/>
+            </w:tcMar>
+            <w:vAlign w:val="top"/>
+          </w:tcPr>
+          <w:p>
+            <w:pPr>
+              <w:widowControl w:val="0"/>
+              <w:spacing w:line="240" w:lineRule="auto"/>
+              <w:rPr>
+                <w:b w:val="1"/>
+              </w:rPr>
+            </w:pPr>
+            <w:r>
+              <w:rPr>
+                <w:b w:val="1"/>
+                <w:rtl w:val="0"/>
+              </w:rPr>
+              <w:t xml:space="preserve">Resultado esperado</w:t>
+            </w:r>
+          </w:p>
+        </w:tc>
+        <w:tc>
+          <w:tcPr>
+            <w:shd w:fill="auto" w:val="clear"/>
+            <w:tcMar>
+              <w:top w:w="100.0" w:type="dxa"/>
+              <w:left w:w="100.0" w:type="dxa"/>
+              <w:bottom w:w="100.0" w:type="dxa"/>
+              <w:right w:w="100.0" w:type="dxa"/>
+            </w:tcMar>
+            <w:vAlign w:val="top"/>
+          </w:tcPr>
+          <w:p>
+            <w:pPr>
+              <w:widowControl w:val="0"/>
+              <w:spacing w:line="240" w:lineRule="auto"/>
+              <w:rPr/>
+            </w:pPr>
+            <w:r>
+              <w:rPr>
+                <w:rtl w:val="0"/>
+              </w:rPr>
+              <w:t xml:space="preserve">Livro não removido com sucesso</w:t>
+            </w:r>
+          </w:p>
+        </w:tc>
+      </w:tr>
+    </w:tbl>
+    <w:p>
+      <w:pPr>
+        <w:rPr/>
+      </w:pPr>
+      <w:r>
+        <w:rPr>
+          <w:rtl w:val="0"/>
+        </w:rPr>
+      </w:r>
+    </w:p>
+    <w:tbl>
+      <w:tblPr>
+        <w:tblStyle w:val="Table25"/>
+        <w:tblW w:w="9000.0" w:type="dxa"/>
+        <w:jc w:val="left"/>
+        <w:tblInd w:w="100.0" w:type="pct"/>
+        <w:tblBorders>
+          <w:top w:color="000000" w:space="0" w:sz="8" w:val="single"/>
+          <w:left w:color="000000" w:space="0" w:sz="8" w:val="single"/>
+          <w:bottom w:color="000000" w:space="0" w:sz="8" w:val="single"/>
+          <w:right w:color="000000" w:space="0" w:sz="8" w:val="single"/>
+          <w:insideH w:color="000000" w:space="0" w:sz="8" w:val="single"/>
+          <w:insideV w:color="000000" w:space="0" w:sz="8" w:val="single"/>
+        </w:tblBorders>
+        <w:tblLayout w:type="fixed"/>
+        <w:tblLook w:val="0600"/>
+      </w:tblPr>
+      <w:tblGrid>
+        <w:gridCol w:w="2475"/>
+        <w:gridCol w:w="6525"/>
+        <w:tblGridChange w:id="0">
+          <w:tblGrid>
+            <w:gridCol w:w="2475"/>
+            <w:gridCol w:w="6525"/>
+          </w:tblGrid>
+        </w:tblGridChange>
+      </w:tblGrid>
+      <w:tr>
+        <w:trPr>
+          <w:cantSplit w:val="0"/>
+          <w:tblHeader w:val="0"/>
+        </w:trPr>
+        <w:tc>
+          <w:tcPr>
+            <w:shd w:fill="auto" w:val="clear"/>
+            <w:tcMar>
+              <w:top w:w="100.0" w:type="dxa"/>
+              <w:left w:w="100.0" w:type="dxa"/>
+              <w:bottom w:w="100.0" w:type="dxa"/>
+              <w:right w:w="100.0" w:type="dxa"/>
+            </w:tcMar>
+            <w:vAlign w:val="top"/>
+          </w:tcPr>
+          <w:p>
+            <w:pPr>
+              <w:widowControl w:val="0"/>
+              <w:spacing w:line="240" w:lineRule="auto"/>
+              <w:rPr>
+                <w:b w:val="1"/>
+              </w:rPr>
+            </w:pPr>
+            <w:r>
+              <w:rPr>
+                <w:b w:val="1"/>
+                <w:rtl w:val="0"/>
+              </w:rPr>
+              <w:t xml:space="preserve">Test Case </w:t>
+            </w:r>
+          </w:p>
+          <w:p>
+            <w:pPr>
+              <w:widowControl w:val="0"/>
+              <w:spacing w:line="240" w:lineRule="auto"/>
+              <w:ind w:left="0" w:firstLine="0"/>
+              <w:rPr>
+                <w:b w:val="1"/>
+              </w:rPr>
+            </w:pPr>
+            <w:r>
+              <w:rPr>
+                <w:b w:val="1"/>
+                <w:rtl w:val="0"/>
+              </w:rPr>
+              <w:t xml:space="preserve">[Hist-3]</w:t>
+            </w:r>
+          </w:p>
+        </w:tc>
+        <w:tc>
+          <w:tcPr>
+            <w:shd w:fill="auto" w:val="clear"/>
+            <w:tcMar>
+              <w:top w:w="100.0" w:type="dxa"/>
+              <w:left w:w="100.0" w:type="dxa"/>
+              <w:bottom w:w="100.0" w:type="dxa"/>
+              <w:right w:w="100.0" w:type="dxa"/>
+            </w:tcMar>
+            <w:vAlign w:val="top"/>
+          </w:tcPr>
+          <w:p>
+            <w:pPr>
+              <w:widowControl w:val="0"/>
+              <w:spacing w:line="240" w:lineRule="auto"/>
+              <w:rPr/>
+            </w:pPr>
+            <w:r>
+              <w:rPr>
+                <w:b w:val="1"/>
+                <w:rtl w:val="0"/>
+              </w:rPr>
+              <w:t xml:space="preserve">Propósito:</w:t>
+            </w:r>
+            <w:r>
+              <w:rPr>
+                <w:rtl w:val="0"/>
+              </w:rPr>
+              <w:t xml:space="preserve"> Remover um usuário no sistema</w:t>
+            </w:r>
+          </w:p>
+        </w:tc>
+      </w:tr>
+      <w:tr>
+        <w:trPr>
+          <w:cantSplit w:val="0"/>
+          <w:tblHeader w:val="0"/>
+        </w:trPr>
+        <w:tc>
+          <w:tcPr>
+            <w:shd w:fill="auto" w:val="clear"/>
+            <w:tcMar>
+              <w:top w:w="100.0" w:type="dxa"/>
+              <w:left w:w="100.0" w:type="dxa"/>
+              <w:bottom w:w="100.0" w:type="dxa"/>
+              <w:right w:w="100.0" w:type="dxa"/>
+            </w:tcMar>
+            <w:vAlign w:val="top"/>
+          </w:tcPr>
+          <w:p>
+            <w:pPr>
+              <w:widowControl w:val="0"/>
+              <w:spacing w:line="240" w:lineRule="auto"/>
+              <w:rPr>
+                <w:b w:val="1"/>
+              </w:rPr>
+            </w:pPr>
+            <w:r>
+              <w:rPr>
+                <w:b w:val="1"/>
+                <w:rtl w:val="0"/>
+              </w:rPr>
+              <w:t xml:space="preserve">Pré-condições</w:t>
+            </w:r>
+          </w:p>
+        </w:tc>
+        <w:tc>
+          <w:tcPr>
+            <w:shd w:fill="auto" w:val="clear"/>
+            <w:tcMar>
+              <w:top w:w="100.0" w:type="dxa"/>
+              <w:left w:w="100.0" w:type="dxa"/>
+              <w:bottom w:w="100.0" w:type="dxa"/>
+              <w:right w:w="100.0" w:type="dxa"/>
+            </w:tcMar>
+            <w:vAlign w:val="top"/>
+          </w:tcPr>
+          <w:p>
+            <w:pPr>
+              <w:widowControl w:val="0"/>
+              <w:spacing w:line="240" w:lineRule="auto"/>
+              <w:rPr/>
+            </w:pPr>
+            <w:r>
+              <w:rPr>
+                <w:rtl w:val="0"/>
+              </w:rPr>
+              <w:t xml:space="preserve">Usuário deve estar logado e deve estar cadastrado na base de dados</w:t>
+            </w:r>
+          </w:p>
+        </w:tc>
+      </w:tr>
+      <w:tr>
+        <w:trPr>
+          <w:cantSplit w:val="0"/>
+          <w:tblHeader w:val="0"/>
+        </w:trPr>
+        <w:tc>
+          <w:tcPr>
+            <w:shd w:fill="auto" w:val="clear"/>
+            <w:tcMar>
+              <w:top w:w="100.0" w:type="dxa"/>
+              <w:left w:w="100.0" w:type="dxa"/>
+              <w:bottom w:w="100.0" w:type="dxa"/>
+              <w:right w:w="100.0" w:type="dxa"/>
+            </w:tcMar>
+            <w:vAlign w:val="top"/>
+          </w:tcPr>
+          <w:p>
+            <w:pPr>
+              <w:widowControl w:val="0"/>
+              <w:spacing w:line="240" w:lineRule="auto"/>
+              <w:rPr>
+                <w:b w:val="1"/>
+              </w:rPr>
+            </w:pPr>
+            <w:r>
+              <w:rPr>
+                <w:b w:val="1"/>
+                <w:rtl w:val="0"/>
+              </w:rPr>
+              <w:t xml:space="preserve">Entrada</w:t>
+            </w:r>
+          </w:p>
+        </w:tc>
+        <w:tc>
+          <w:tcPr>
+            <w:shd w:fill="auto" w:val="clear"/>
+            <w:tcMar>
+              <w:top w:w="100.0" w:type="dxa"/>
+              <w:left w:w="100.0" w:type="dxa"/>
+              <w:bottom w:w="100.0" w:type="dxa"/>
+              <w:right w:w="100.0" w:type="dxa"/>
+            </w:tcMar>
+            <w:vAlign w:val="top"/>
+          </w:tcPr>
+          <w:p>
+            <w:pPr>
+              <w:widowControl w:val="0"/>
+              <w:spacing w:line="240" w:lineRule="auto"/>
+              <w:rPr/>
+            </w:pPr>
+            <w:r>
+              <w:rPr>
+                <w:rtl w:val="0"/>
+              </w:rPr>
+              <w:t xml:space="preserve">Dados de login do usuário a ser removido</w:t>
+            </w:r>
+          </w:p>
+        </w:tc>
+      </w:tr>
+      <w:tr>
+        <w:trPr>
+          <w:cantSplit w:val="0"/>
+          <w:tblHeader w:val="0"/>
+        </w:trPr>
+        <w:tc>
+          <w:tcPr>
+            <w:shd w:fill="auto" w:val="clear"/>
+            <w:tcMar>
+              <w:top w:w="100.0" w:type="dxa"/>
+              <w:left w:w="100.0" w:type="dxa"/>
+              <w:bottom w:w="100.0" w:type="dxa"/>
+              <w:right w:w="100.0" w:type="dxa"/>
+            </w:tcMar>
+            <w:vAlign w:val="top"/>
+          </w:tcPr>
+          <w:p>
+            <w:pPr>
+              <w:widowControl w:val="0"/>
+              <w:spacing w:line="240" w:lineRule="auto"/>
+              <w:rPr>
+                <w:b w:val="1"/>
+              </w:rPr>
+            </w:pPr>
+            <w:r>
+              <w:rPr>
+                <w:b w:val="1"/>
+                <w:rtl w:val="0"/>
+              </w:rPr>
+              <w:t xml:space="preserve">Resultado esperado</w:t>
+            </w:r>
+          </w:p>
+        </w:tc>
+        <w:tc>
+          <w:tcPr>
+            <w:shd w:fill="auto" w:val="clear"/>
+            <w:tcMar>
+              <w:top w:w="100.0" w:type="dxa"/>
+              <w:left w:w="100.0" w:type="dxa"/>
+              <w:bottom w:w="100.0" w:type="dxa"/>
+              <w:right w:w="100.0" w:type="dxa"/>
+            </w:tcMar>
+            <w:vAlign w:val="top"/>
+          </w:tcPr>
+          <w:p>
+            <w:pPr>
+              <w:widowControl w:val="0"/>
+              <w:spacing w:line="240" w:lineRule="auto"/>
+              <w:rPr/>
+            </w:pPr>
+            <w:r>
+              <w:rPr>
+                <w:rtl w:val="0"/>
+              </w:rPr>
+              <w:t xml:space="preserve">Usuário removido com sucesso</w:t>
+            </w:r>
+          </w:p>
+        </w:tc>
+      </w:tr>
+    </w:tbl>
+    <w:p>
+      <w:pPr>
+        <w:rPr/>
+      </w:pPr>
+      <w:r>
+        <w:rPr>
+          <w:rtl w:val="0"/>
+        </w:rPr>
+      </w:r>
+    </w:p>
+    <w:tbl>
+      <w:tblPr>
+        <w:tblStyle w:val="Table26"/>
+        <w:tblW w:w="9000.0" w:type="dxa"/>
+        <w:jc w:val="left"/>
+        <w:tblInd w:w="100.0" w:type="pct"/>
+        <w:tblBorders>
+          <w:top w:color="000000" w:space="0" w:sz="8" w:val="single"/>
+          <w:left w:color="000000" w:space="0" w:sz="8" w:val="single"/>
+          <w:bottom w:color="000000" w:space="0" w:sz="8" w:val="single"/>
+          <w:right w:color="000000" w:space="0" w:sz="8" w:val="single"/>
+          <w:insideH w:color="000000" w:space="0" w:sz="8" w:val="single"/>
+          <w:insideV w:color="000000" w:space="0" w:sz="8" w:val="single"/>
+        </w:tblBorders>
+        <w:tblLayout w:type="fixed"/>
+        <w:tblLook w:val="0600"/>
+      </w:tblPr>
+      <w:tblGrid>
+        <w:gridCol w:w="2475"/>
+        <w:gridCol w:w="6525"/>
+        <w:tblGridChange w:id="0">
+          <w:tblGrid>
+            <w:gridCol w:w="2475"/>
+            <w:gridCol w:w="6525"/>
+          </w:tblGrid>
+        </w:tblGridChange>
+      </w:tblGrid>
+      <w:tr>
+        <w:trPr>
+          <w:cantSplit w:val="0"/>
+          <w:tblHeader w:val="0"/>
+        </w:trPr>
+        <w:tc>
+          <w:tcPr>
+            <w:shd w:fill="auto" w:val="clear"/>
+            <w:tcMar>
+              <w:top w:w="100.0" w:type="dxa"/>
+              <w:left w:w="100.0" w:type="dxa"/>
+              <w:bottom w:w="100.0" w:type="dxa"/>
+              <w:right w:w="100.0" w:type="dxa"/>
+            </w:tcMar>
+            <w:vAlign w:val="top"/>
+          </w:tcPr>
+          <w:p>
+            <w:pPr>
+              <w:widowControl w:val="0"/>
+              <w:spacing w:line="240" w:lineRule="auto"/>
+              <w:rPr>
+                <w:b w:val="1"/>
+              </w:rPr>
+            </w:pPr>
+            <w:r>
+              <w:rPr>
+                <w:b w:val="1"/>
+                <w:rtl w:val="0"/>
+              </w:rPr>
+              <w:t xml:space="preserve">Test Case </w:t>
+            </w:r>
+          </w:p>
+          <w:p>
+            <w:pPr>
+              <w:widowControl w:val="0"/>
+              <w:spacing w:line="240" w:lineRule="auto"/>
+              <w:rPr>
+                <w:b w:val="1"/>
+              </w:rPr>
+            </w:pPr>
+            <w:r>
+              <w:rPr>
+                <w:b w:val="1"/>
+                <w:rtl w:val="0"/>
+              </w:rPr>
+              <w:t xml:space="preserve">[Hist-3]</w:t>
+            </w:r>
+          </w:p>
+        </w:tc>
+        <w:tc>
+          <w:tcPr>
+            <w:shd w:fill="auto" w:val="clear"/>
+            <w:tcMar>
+              <w:top w:w="100.0" w:type="dxa"/>
+              <w:left w:w="100.0" w:type="dxa"/>
+              <w:bottom w:w="100.0" w:type="dxa"/>
+              <w:right w:w="100.0" w:type="dxa"/>
+            </w:tcMar>
+            <w:vAlign w:val="top"/>
+          </w:tcPr>
+          <w:p>
+            <w:pPr>
+              <w:widowControl w:val="0"/>
+              <w:spacing w:line="240" w:lineRule="auto"/>
+              <w:rPr/>
+            </w:pPr>
+            <w:r>
+              <w:rPr>
+                <w:b w:val="1"/>
+                <w:rtl w:val="0"/>
+              </w:rPr>
+              <w:t xml:space="preserve">Propósito:</w:t>
+            </w:r>
+            <w:r>
+              <w:rPr>
+                <w:rtl w:val="0"/>
+              </w:rPr>
+              <w:t xml:space="preserve"> Erro ao remover um usuário no sistema</w:t>
+            </w:r>
+          </w:p>
+        </w:tc>
+      </w:tr>
+      <w:tr>
+        <w:trPr>
+          <w:cantSplit w:val="0"/>
+          <w:tblHeader w:val="0"/>
+        </w:trPr>
+        <w:tc>
+          <w:tcPr>
+            <w:shd w:fill="auto" w:val="clear"/>
+            <w:tcMar>
+              <w:top w:w="100.0" w:type="dxa"/>
+              <w:left w:w="100.0" w:type="dxa"/>
+              <w:bottom w:w="100.0" w:type="dxa"/>
+              <w:right w:w="100.0" w:type="dxa"/>
+            </w:tcMar>
+            <w:vAlign w:val="top"/>
+          </w:tcPr>
+          <w:p>
+            <w:pPr>
+              <w:widowControl w:val="0"/>
+              <w:spacing w:line="240" w:lineRule="auto"/>
+              <w:rPr>
+                <w:b w:val="1"/>
+              </w:rPr>
+            </w:pPr>
+            <w:r>
+              <w:rPr>
+                <w:b w:val="1"/>
+                <w:rtl w:val="0"/>
+              </w:rPr>
+              <w:t xml:space="preserve">Pré-condições</w:t>
+            </w:r>
+          </w:p>
+        </w:tc>
+        <w:tc>
+          <w:tcPr>
+            <w:shd w:fill="auto" w:val="clear"/>
+            <w:tcMar>
+              <w:top w:w="100.0" w:type="dxa"/>
+              <w:left w:w="100.0" w:type="dxa"/>
+              <w:bottom w:w="100.0" w:type="dxa"/>
+              <w:right w:w="100.0" w:type="dxa"/>
+            </w:tcMar>
+            <w:vAlign w:val="top"/>
+          </w:tcPr>
+          <w:p>
+            <w:pPr>
+              <w:widowControl w:val="0"/>
+              <w:spacing w:line="240" w:lineRule="auto"/>
+              <w:rPr/>
+            </w:pPr>
+            <w:r>
+              <w:rPr>
+                <w:rtl w:val="0"/>
+              </w:rPr>
+              <w:t xml:space="preserve">Usuário não está logado </w:t>
+            </w:r>
+          </w:p>
+        </w:tc>
+      </w:tr>
+      <w:tr>
+        <w:trPr>
+          <w:cantSplit w:val="0"/>
+          <w:tblHeader w:val="0"/>
+        </w:trPr>
+        <w:tc>
+          <w:tcPr>
+            <w:shd w:fill="auto" w:val="clear"/>
+            <w:tcMar>
+              <w:top w:w="100.0" w:type="dxa"/>
+              <w:left w:w="100.0" w:type="dxa"/>
+              <w:bottom w:w="100.0" w:type="dxa"/>
+              <w:right w:w="100.0" w:type="dxa"/>
+            </w:tcMar>
+            <w:vAlign w:val="top"/>
+          </w:tcPr>
+          <w:p>
+            <w:pPr>
+              <w:widowControl w:val="0"/>
+              <w:spacing w:line="240" w:lineRule="auto"/>
+              <w:rPr>
+                <w:b w:val="1"/>
+              </w:rPr>
+            </w:pPr>
+            <w:r>
+              <w:rPr>
+                <w:b w:val="1"/>
+                <w:rtl w:val="0"/>
+              </w:rPr>
+              <w:t xml:space="preserve">Entrada</w:t>
+            </w:r>
+          </w:p>
+        </w:tc>
+        <w:tc>
+          <w:tcPr>
+            <w:shd w:fill="auto" w:val="clear"/>
+            <w:tcMar>
+              <w:top w:w="100.0" w:type="dxa"/>
+              <w:left w:w="100.0" w:type="dxa"/>
+              <w:bottom w:w="100.0" w:type="dxa"/>
+              <w:right w:w="100.0" w:type="dxa"/>
+            </w:tcMar>
+            <w:vAlign w:val="top"/>
+          </w:tcPr>
+          <w:p>
+            <w:pPr>
+              <w:widowControl w:val="0"/>
+              <w:spacing w:line="240" w:lineRule="auto"/>
+              <w:rPr/>
+            </w:pPr>
+            <w:r>
+              <w:rPr>
+                <w:rtl w:val="0"/>
+              </w:rPr>
+              <w:t xml:space="preserve">Dados de login do usuário a ser removido</w:t>
+            </w:r>
+          </w:p>
+        </w:tc>
+      </w:tr>
+      <w:tr>
+        <w:trPr>
+          <w:cantSplit w:val="0"/>
+          <w:tblHeader w:val="0"/>
+        </w:trPr>
+        <w:tc>
+          <w:tcPr>
+            <w:shd w:fill="auto" w:val="clear"/>
+            <w:tcMar>
+              <w:top w:w="100.0" w:type="dxa"/>
+              <w:left w:w="100.0" w:type="dxa"/>
+              <w:bottom w:w="100.0" w:type="dxa"/>
+              <w:right w:w="100.0" w:type="dxa"/>
+            </w:tcMar>
+            <w:vAlign w:val="top"/>
+          </w:tcPr>
+          <w:p>
+            <w:pPr>
+              <w:widowControl w:val="0"/>
+              <w:spacing w:line="240" w:lineRule="auto"/>
+              <w:rPr>
+                <w:b w:val="1"/>
+              </w:rPr>
+            </w:pPr>
+            <w:r>
+              <w:rPr>
+                <w:b w:val="1"/>
+                <w:rtl w:val="0"/>
+              </w:rPr>
+              <w:t xml:space="preserve">Resultado esperado</w:t>
+            </w:r>
+          </w:p>
+        </w:tc>
+        <w:tc>
+          <w:tcPr>
+            <w:shd w:fill="auto" w:val="clear"/>
+            <w:tcMar>
+              <w:top w:w="100.0" w:type="dxa"/>
+              <w:left w:w="100.0" w:type="dxa"/>
+              <w:bottom w:w="100.0" w:type="dxa"/>
+              <w:right w:w="100.0" w:type="dxa"/>
+            </w:tcMar>
+            <w:vAlign w:val="top"/>
+          </w:tcPr>
+          <w:p>
+            <w:pPr>
+              <w:widowControl w:val="0"/>
+              <w:spacing w:line="240" w:lineRule="auto"/>
+              <w:rPr/>
+            </w:pPr>
+            <w:r>
+              <w:rPr>
+                <w:rtl w:val="0"/>
+              </w:rPr>
+              <w:t xml:space="preserve">Usuário não removido com sucesso</w:t>
+            </w:r>
+          </w:p>
+        </w:tc>
+      </w:tr>
+    </w:tbl>
+    <w:p>
+      <w:pPr>
+        <w:rPr/>
+      </w:pPr>
+      <w:r>
+        <w:rPr>
+          <w:rtl w:val="0"/>
+        </w:rPr>
+      </w:r>
+    </w:p>
+    <w:tbl>
+      <w:tblPr>
+        <w:tblStyle w:val="Table27"/>
+        <w:tblW w:w="9000.0" w:type="dxa"/>
+        <w:jc w:val="left"/>
+        <w:tblInd w:w="100.0" w:type="pct"/>
+        <w:tblBorders>
+          <w:top w:color="000000" w:space="0" w:sz="8" w:val="single"/>
+          <w:left w:color="000000" w:space="0" w:sz="8" w:val="single"/>
+          <w:bottom w:color="000000" w:space="0" w:sz="8" w:val="single"/>
+          <w:right w:color="000000" w:space="0" w:sz="8" w:val="single"/>
+          <w:insideH w:color="000000" w:space="0" w:sz="8" w:val="single"/>
+          <w:insideV w:color="000000" w:space="0" w:sz="8" w:val="single"/>
+        </w:tblBorders>
+        <w:tblLayout w:type="fixed"/>
+        <w:tblLook w:val="0600"/>
+      </w:tblPr>
+      <w:tblGrid>
+        <w:gridCol w:w="2475"/>
+        <w:gridCol w:w="6525"/>
+        <w:tblGridChange w:id="0">
+          <w:tblGrid>
+            <w:gridCol w:w="2475"/>
+            <w:gridCol w:w="6525"/>
+          </w:tblGrid>
+        </w:tblGridChange>
+      </w:tblGrid>
+      <w:tr>
+        <w:trPr>
+          <w:cantSplit w:val="0"/>
+          <w:tblHeader w:val="0"/>
+        </w:trPr>
+        <w:tc>
+          <w:tcPr>
+            <w:shd w:fill="auto" w:val="clear"/>
+            <w:tcMar>
+              <w:top w:w="100.0" w:type="dxa"/>
+              <w:left w:w="100.0" w:type="dxa"/>
+              <w:bottom w:w="100.0" w:type="dxa"/>
+              <w:right w:w="100.0" w:type="dxa"/>
+            </w:tcMar>
+            <w:vAlign w:val="top"/>
+          </w:tcPr>
+          <w:p>
+            <w:pPr>
+              <w:widowControl w:val="0"/>
+              <w:spacing w:line="240" w:lineRule="auto"/>
+              <w:rPr>
+                <w:b w:val="1"/>
+              </w:rPr>
+            </w:pPr>
+            <w:r>
+              <w:rPr>
+                <w:b w:val="1"/>
+                <w:rtl w:val="0"/>
+              </w:rPr>
+              <w:t xml:space="preserve">Test Case </w:t>
+            </w:r>
+          </w:p>
+          <w:p>
+            <w:pPr>
+              <w:widowControl w:val="0"/>
+              <w:spacing w:line="240" w:lineRule="auto"/>
+              <w:rPr>
+                <w:b w:val="1"/>
+              </w:rPr>
+            </w:pPr>
+            <w:r>
+              <w:rPr>
+                <w:b w:val="1"/>
+                <w:rtl w:val="0"/>
+              </w:rPr>
+              <w:t xml:space="preserve">[Hist-3]</w:t>
+            </w:r>
+          </w:p>
+        </w:tc>
+        <w:tc>
+          <w:tcPr>
+            <w:shd w:fill="auto" w:val="clear"/>
+            <w:tcMar>
+              <w:top w:w="100.0" w:type="dxa"/>
+              <w:left w:w="100.0" w:type="dxa"/>
+              <w:bottom w:w="100.0" w:type="dxa"/>
+              <w:right w:w="100.0" w:type="dxa"/>
+            </w:tcMar>
+            <w:vAlign w:val="top"/>
+          </w:tcPr>
+          <w:p>
+            <w:pPr>
+              <w:widowControl w:val="0"/>
+              <w:spacing w:line="240" w:lineRule="auto"/>
+              <w:rPr/>
+            </w:pPr>
+            <w:r>
+              <w:rPr>
+                <w:b w:val="1"/>
+                <w:rtl w:val="0"/>
+              </w:rPr>
+              <w:t xml:space="preserve">Propósito:</w:t>
+            </w:r>
+            <w:r>
+              <w:rPr>
+                <w:rtl w:val="0"/>
+              </w:rPr>
+              <w:t xml:space="preserve"> Erro ao remover um usuário no sistema</w:t>
+            </w:r>
+          </w:p>
+        </w:tc>
+      </w:tr>
+      <w:tr>
+        <w:trPr>
+          <w:cantSplit w:val="0"/>
+          <w:tblHeader w:val="0"/>
+        </w:trPr>
+        <w:tc>
+          <w:tcPr>
+            <w:shd w:fill="auto" w:val="clear"/>
+            <w:tcMar>
+              <w:top w:w="100.0" w:type="dxa"/>
+              <w:left w:w="100.0" w:type="dxa"/>
+              <w:bottom w:w="100.0" w:type="dxa"/>
+              <w:right w:w="100.0" w:type="dxa"/>
+            </w:tcMar>
+            <w:vAlign w:val="top"/>
+          </w:tcPr>
+          <w:p>
+            <w:pPr>
+              <w:widowControl w:val="0"/>
+              <w:spacing w:line="240" w:lineRule="auto"/>
+              <w:rPr>
+                <w:b w:val="1"/>
+              </w:rPr>
+            </w:pPr>
+            <w:r>
+              <w:rPr>
+                <w:b w:val="1"/>
+                <w:rtl w:val="0"/>
+              </w:rPr>
+              <w:t xml:space="preserve">Pré-condições</w:t>
+            </w:r>
+          </w:p>
+        </w:tc>
+        <w:tc>
+          <w:tcPr>
+            <w:shd w:fill="auto" w:val="clear"/>
+            <w:tcMar>
+              <w:top w:w="100.0" w:type="dxa"/>
+              <w:left w:w="100.0" w:type="dxa"/>
+              <w:bottom w:w="100.0" w:type="dxa"/>
+              <w:right w:w="100.0" w:type="dxa"/>
+            </w:tcMar>
+            <w:vAlign w:val="top"/>
+          </w:tcPr>
+          <w:p>
+            <w:pPr>
+              <w:widowControl w:val="0"/>
+              <w:spacing w:line="240" w:lineRule="auto"/>
+              <w:rPr/>
+            </w:pPr>
+            <w:r>
+              <w:rPr>
+                <w:rtl w:val="0"/>
+              </w:rPr>
+              <w:t xml:space="preserve">Usuário não possui cadastro na base de dados </w:t>
+            </w:r>
+          </w:p>
+        </w:tc>
+      </w:tr>
+      <w:tr>
+        <w:trPr>
+          <w:cantSplit w:val="0"/>
+          <w:tblHeader w:val="0"/>
+        </w:trPr>
+        <w:tc>
+          <w:tcPr>
+            <w:shd w:fill="auto" w:val="clear"/>
+            <w:tcMar>
+              <w:top w:w="100.0" w:type="dxa"/>
+              <w:left w:w="100.0" w:type="dxa"/>
+              <w:bottom w:w="100.0" w:type="dxa"/>
+              <w:right w:w="100.0" w:type="dxa"/>
+            </w:tcMar>
+            <w:vAlign w:val="top"/>
+          </w:tcPr>
+          <w:p>
+            <w:pPr>
+              <w:widowControl w:val="0"/>
+              <w:spacing w:line="240" w:lineRule="auto"/>
+              <w:rPr>
+                <w:b w:val="1"/>
+              </w:rPr>
+            </w:pPr>
+            <w:r>
+              <w:rPr>
+                <w:b w:val="1"/>
+                <w:rtl w:val="0"/>
+              </w:rPr>
+              <w:t xml:space="preserve">Entrada</w:t>
+            </w:r>
+          </w:p>
+        </w:tc>
+        <w:tc>
+          <w:tcPr>
+            <w:shd w:fill="auto" w:val="clear"/>
+            <w:tcMar>
+              <w:top w:w="100.0" w:type="dxa"/>
+              <w:left w:w="100.0" w:type="dxa"/>
+              <w:bottom w:w="100.0" w:type="dxa"/>
+              <w:right w:w="100.0" w:type="dxa"/>
+            </w:tcMar>
+            <w:vAlign w:val="top"/>
+          </w:tcPr>
+          <w:p>
+            <w:pPr>
+              <w:widowControl w:val="0"/>
+              <w:spacing w:line="240" w:lineRule="auto"/>
+              <w:rPr/>
+            </w:pPr>
+            <w:r>
+              <w:rPr>
+                <w:rtl w:val="0"/>
+              </w:rPr>
+              <w:t xml:space="preserve">Dados de login do usuário a ser removido</w:t>
+            </w:r>
+          </w:p>
+        </w:tc>
+      </w:tr>
+      <w:tr>
+        <w:trPr>
+          <w:cantSplit w:val="0"/>
+          <w:tblHeader w:val="0"/>
+        </w:trPr>
+        <w:tc>
+          <w:tcPr>
+            <w:shd w:fill="auto" w:val="clear"/>
+            <w:tcMar>
+              <w:top w:w="100.0" w:type="dxa"/>
+              <w:left w:w="100.0" w:type="dxa"/>
+              <w:bottom w:w="100.0" w:type="dxa"/>
+              <w:right w:w="100.0" w:type="dxa"/>
+            </w:tcMar>
+            <w:vAlign w:val="top"/>
+          </w:tcPr>
+          <w:p>
+            <w:pPr>
+              <w:widowControl w:val="0"/>
+              <w:spacing w:line="240" w:lineRule="auto"/>
+              <w:rPr>
+                <w:b w:val="1"/>
+              </w:rPr>
+            </w:pPr>
+            <w:r>
+              <w:rPr>
+                <w:b w:val="1"/>
+                <w:rtl w:val="0"/>
+              </w:rPr>
+              <w:t xml:space="preserve">Resultado esperado</w:t>
+            </w:r>
+          </w:p>
+        </w:tc>
+        <w:tc>
+          <w:tcPr>
+            <w:shd w:fill="auto" w:val="clear"/>
+            <w:tcMar>
+              <w:top w:w="100.0" w:type="dxa"/>
+              <w:left w:w="100.0" w:type="dxa"/>
+              <w:bottom w:w="100.0" w:type="dxa"/>
+              <w:right w:w="100.0" w:type="dxa"/>
+            </w:tcMar>
+            <w:vAlign w:val="top"/>
+          </w:tcPr>
+          <w:p>
+            <w:pPr>
+              <w:widowControl w:val="0"/>
+              <w:spacing w:line="240" w:lineRule="auto"/>
+              <w:rPr/>
+            </w:pPr>
+            <w:r>
+              <w:rPr>
+                <w:rtl w:val="0"/>
+              </w:rPr>
+              <w:t xml:space="preserve">Usuário não removido com sucesso</w:t>
+            </w:r>
+          </w:p>
+        </w:tc>
+      </w:tr>
+    </w:tbl>
+    <w:p>
+      <w:pPr>
+        <w:rPr>
+          <w:i w:val="1"/>
+        </w:rPr>
+      </w:pPr>
+      <w:r>
+        <w:rPr>
+          <w:rtl w:val="0"/>
+        </w:rPr>
+      </w:r>
+    </w:p>
+    <w:p>
+      <w:pPr>
+        <w:rPr/>
+      </w:pPr>
+      <w:r>
+        <w:rPr>
+          <w:rtl w:val="0"/>
+        </w:rPr>
+      </w:r>
+    </w:p>
+    <w:tbl>
+      <w:tblPr>
+        <w:tblStyle w:val="Table28"/>
+        <w:tblW w:w="9000.0" w:type="dxa"/>
+        <w:jc w:val="left"/>
+        <w:tblInd w:w="100.0" w:type="pct"/>
+        <w:tblBorders>
+          <w:top w:color="000000" w:space="0" w:sz="8" w:val="single"/>
+          <w:left w:color="000000" w:space="0" w:sz="8" w:val="single"/>
+          <w:bottom w:color="000000" w:space="0" w:sz="8" w:val="single"/>
+          <w:right w:color="000000" w:space="0" w:sz="8" w:val="single"/>
+          <w:insideH w:color="000000" w:space="0" w:sz="8" w:val="single"/>
+          <w:insideV w:color="000000" w:space="0" w:sz="8" w:val="single"/>
+        </w:tblBorders>
+        <w:tblLayout w:type="fixed"/>
+        <w:tblLook w:val="0600"/>
+      </w:tblPr>
+      <w:tblGrid>
+        <w:gridCol w:w="2475"/>
+        <w:gridCol w:w="6525"/>
+        <w:tblGridChange w:id="0">
+          <w:tblGrid>
+            <w:gridCol w:w="2475"/>
+            <w:gridCol w:w="6525"/>
+          </w:tblGrid>
+        </w:tblGridChange>
+      </w:tblGrid>
+      <w:tr>
+        <w:trPr>
+          <w:cantSplit w:val="0"/>
+          <w:tblHeader w:val="0"/>
+        </w:trPr>
+        <w:tc>
+          <w:tcPr>
+            <w:shd w:fill="auto" w:val="clear"/>
+            <w:tcMar>
+              <w:top w:w="100.0" w:type="dxa"/>
+              <w:left w:w="100.0" w:type="dxa"/>
+              <w:bottom w:w="100.0" w:type="dxa"/>
+              <w:right w:w="100.0" w:type="dxa"/>
+            </w:tcMar>
+            <w:vAlign w:val="top"/>
+          </w:tcPr>
+          <w:p>
+            <w:pPr>
+              <w:widowControl w:val="0"/>
+              <w:spacing w:line="240" w:lineRule="auto"/>
+              <w:rPr>
+                <w:b w:val="1"/>
+              </w:rPr>
+            </w:pPr>
+            <w:r>
+              <w:rPr>
+                <w:b w:val="1"/>
+                <w:rtl w:val="0"/>
+              </w:rPr>
+              <w:t xml:space="preserve">Test Case </w:t>
+            </w:r>
+          </w:p>
+          <w:p>
+            <w:pPr>
+              <w:widowControl w:val="0"/>
+              <w:spacing w:line="240" w:lineRule="auto"/>
+              <w:ind w:left="0" w:firstLine="0"/>
+              <w:rPr>
+                <w:b w:val="1"/>
+              </w:rPr>
+            </w:pPr>
+            <w:r>
+              <w:rPr>
+                <w:b w:val="1"/>
+                <w:rtl w:val="0"/>
+              </w:rPr>
+              <w:t xml:space="preserve">[Hist-7]</w:t>
+            </w:r>
+          </w:p>
+        </w:tc>
+        <w:tc>
+          <w:tcPr>
+            <w:shd w:fill="auto" w:val="clear"/>
+            <w:tcMar>
+              <w:top w:w="100.0" w:type="dxa"/>
+              <w:left w:w="100.0" w:type="dxa"/>
+              <w:bottom w:w="100.0" w:type="dxa"/>
+              <w:right w:w="100.0" w:type="dxa"/>
+            </w:tcMar>
+            <w:vAlign w:val="top"/>
+          </w:tcPr>
+          <w:p>
+            <w:pPr>
+              <w:widowControl w:val="0"/>
+              <w:spacing w:line="240" w:lineRule="auto"/>
+              <w:rPr/>
+            </w:pPr>
+            <w:r>
+              <w:rPr>
+                <w:b w:val="1"/>
+                <w:rtl w:val="0"/>
+              </w:rPr>
+              <w:t xml:space="preserve">Propósito:</w:t>
+            </w:r>
+            <w:r>
+              <w:rPr>
+                <w:rtl w:val="0"/>
+              </w:rPr>
+              <w:t xml:space="preserve"> Verificar quais livros constam sem devolução</w:t>
+            </w:r>
+          </w:p>
+        </w:tc>
+      </w:tr>
+      <w:tr>
+        <w:trPr>
+          <w:cantSplit w:val="0"/>
+          <w:tblHeader w:val="0"/>
+        </w:trPr>
+        <w:tc>
+          <w:tcPr>
+            <w:shd w:fill="auto" w:val="clear"/>
+            <w:tcMar>
+              <w:top w:w="100.0" w:type="dxa"/>
+              <w:left w:w="100.0" w:type="dxa"/>
+              <w:bottom w:w="100.0" w:type="dxa"/>
+              <w:right w:w="100.0" w:type="dxa"/>
+            </w:tcMar>
+            <w:vAlign w:val="top"/>
+          </w:tcPr>
+          <w:p>
+            <w:pPr>
+              <w:widowControl w:val="0"/>
+              <w:spacing w:line="240" w:lineRule="auto"/>
+              <w:rPr>
+                <w:b w:val="1"/>
+              </w:rPr>
+            </w:pPr>
+            <w:r>
+              <w:rPr>
+                <w:b w:val="1"/>
+                <w:rtl w:val="0"/>
+              </w:rPr>
+              <w:t xml:space="preserve">Pré-condições</w:t>
+            </w:r>
+          </w:p>
+        </w:tc>
+        <w:tc>
+          <w:tcPr>
+            <w:shd w:fill="auto" w:val="clear"/>
+            <w:tcMar>
+              <w:top w:w="100.0" w:type="dxa"/>
+              <w:left w:w="100.0" w:type="dxa"/>
+              <w:bottom w:w="100.0" w:type="dxa"/>
+              <w:right w:w="100.0" w:type="dxa"/>
+            </w:tcMar>
+            <w:vAlign w:val="top"/>
+          </w:tcPr>
+          <w:p>
+            <w:pPr>
+              <w:widowControl w:val="0"/>
+              <w:spacing w:line="240" w:lineRule="auto"/>
+              <w:rPr/>
+            </w:pPr>
+            <w:r>
+              <w:rPr>
+                <w:rtl w:val="0"/>
+              </w:rPr>
+              <w:t xml:space="preserve">Usuário deve estar logado e deve ter pelo menos um livro emprestado</w:t>
+            </w:r>
+          </w:p>
+        </w:tc>
+      </w:tr>
+      <w:tr>
+        <w:trPr>
+          <w:cantSplit w:val="0"/>
+          <w:tblHeader w:val="0"/>
+        </w:trPr>
+        <w:tc>
+          <w:tcPr>
+            <w:shd w:fill="auto" w:val="clear"/>
+            <w:tcMar>
+              <w:top w:w="100.0" w:type="dxa"/>
+              <w:left w:w="100.0" w:type="dxa"/>
+              <w:bottom w:w="100.0" w:type="dxa"/>
+              <w:right w:w="100.0" w:type="dxa"/>
+            </w:tcMar>
+            <w:vAlign w:val="top"/>
+          </w:tcPr>
+          <w:p>
+            <w:pPr>
+              <w:widowControl w:val="0"/>
+              <w:spacing w:line="240" w:lineRule="auto"/>
+              <w:rPr>
+                <w:b w:val="1"/>
+              </w:rPr>
+            </w:pPr>
+            <w:r>
+              <w:rPr>
+                <w:b w:val="1"/>
+                <w:rtl w:val="0"/>
+              </w:rPr>
+              <w:t xml:space="preserve">Entrada</w:t>
+            </w:r>
+          </w:p>
+        </w:tc>
+        <w:tc>
+          <w:tcPr>
+            <w:shd w:fill="auto" w:val="clear"/>
+            <w:tcMar>
+              <w:top w:w="100.0" w:type="dxa"/>
+              <w:left w:w="100.0" w:type="dxa"/>
+              <w:bottom w:w="100.0" w:type="dxa"/>
+              <w:right w:w="100.0" w:type="dxa"/>
+            </w:tcMar>
+            <w:vAlign w:val="top"/>
+          </w:tcPr>
+          <w:p>
+            <w:pPr>
+              <w:widowControl w:val="0"/>
+              <w:spacing w:line="240" w:lineRule="auto"/>
+              <w:rPr/>
+            </w:pPr>
+            <w:r>
+              <w:rPr>
+                <w:rtl w:val="0"/>
+              </w:rPr>
+              <w:t xml:space="preserve">Dados do livro</w:t>
+            </w:r>
+          </w:p>
+        </w:tc>
+      </w:tr>
+      <w:tr>
+        <w:trPr>
+          <w:cantSplit w:val="0"/>
+          <w:tblHeader w:val="0"/>
+        </w:trPr>
+        <w:tc>
+          <w:tcPr>
+            <w:shd w:fill="auto" w:val="clear"/>
+            <w:tcMar>
+              <w:top w:w="100.0" w:type="dxa"/>
+              <w:left w:w="100.0" w:type="dxa"/>
+              <w:bottom w:w="100.0" w:type="dxa"/>
+              <w:right w:w="100.0" w:type="dxa"/>
+            </w:tcMar>
+            <w:vAlign w:val="top"/>
+          </w:tcPr>
+          <w:p>
+            <w:pPr>
+              <w:widowControl w:val="0"/>
+              <w:spacing w:line="240" w:lineRule="auto"/>
+              <w:rPr>
+                <w:b w:val="1"/>
+              </w:rPr>
+            </w:pPr>
+            <w:r>
+              <w:rPr>
+                <w:b w:val="1"/>
+                <w:rtl w:val="0"/>
+              </w:rPr>
+              <w:t xml:space="preserve">Resultado esperado</w:t>
+            </w:r>
+          </w:p>
+        </w:tc>
+        <w:tc>
+          <w:tcPr>
+            <w:shd w:fill="auto" w:val="clear"/>
+            <w:tcMar>
+              <w:top w:w="100.0" w:type="dxa"/>
+              <w:left w:w="100.0" w:type="dxa"/>
+              <w:bottom w:w="100.0" w:type="dxa"/>
+              <w:right w:w="100.0" w:type="dxa"/>
+            </w:tcMar>
+            <w:vAlign w:val="top"/>
+          </w:tcPr>
+          <w:p>
+            <w:pPr>
+              <w:widowControl w:val="0"/>
+              <w:spacing w:line="240" w:lineRule="auto"/>
+              <w:rPr/>
+            </w:pPr>
+            <w:r>
+              <w:rPr>
+                <w:rtl w:val="0"/>
+              </w:rPr>
+              <w:t xml:space="preserve">Lista de livros que constam sem devolução acessada com sucesso</w:t>
+            </w:r>
+          </w:p>
+        </w:tc>
+      </w:tr>
+    </w:tbl>
+    <w:p>
+      <w:pPr>
+        <w:rPr/>
+      </w:pPr>
+      <w:r>
+        <w:rPr>
+          <w:rtl w:val="0"/>
+        </w:rPr>
+      </w:r>
+    </w:p>
+    <w:tbl>
+      <w:tblPr>
+        <w:tblStyle w:val="Table29"/>
+        <w:tblW w:w="9000.0" w:type="dxa"/>
+        <w:jc w:val="left"/>
+        <w:tblInd w:w="100.0" w:type="pct"/>
+        <w:tblBorders>
+          <w:top w:color="000000" w:space="0" w:sz="8" w:val="single"/>
+          <w:left w:color="000000" w:space="0" w:sz="8" w:val="single"/>
+          <w:bottom w:color="000000" w:space="0" w:sz="8" w:val="single"/>
+          <w:right w:color="000000" w:space="0" w:sz="8" w:val="single"/>
+          <w:insideH w:color="000000" w:space="0" w:sz="8" w:val="single"/>
+          <w:insideV w:color="000000" w:space="0" w:sz="8" w:val="single"/>
+        </w:tblBorders>
+        <w:tblLayout w:type="fixed"/>
+        <w:tblLook w:val="0600"/>
+      </w:tblPr>
+      <w:tblGrid>
+        <w:gridCol w:w="2475"/>
+        <w:gridCol w:w="6525"/>
+        <w:tblGridChange w:id="0">
+          <w:tblGrid>
+            <w:gridCol w:w="2475"/>
+            <w:gridCol w:w="6525"/>
+          </w:tblGrid>
+        </w:tblGridChange>
+      </w:tblGrid>
+      <w:tr>
+        <w:trPr>
+          <w:cantSplit w:val="0"/>
+          <w:tblHeader w:val="0"/>
+        </w:trPr>
+        <w:tc>
+          <w:tcPr>
+            <w:shd w:fill="auto" w:val="clear"/>
+            <w:tcMar>
+              <w:top w:w="100.0" w:type="dxa"/>
+              <w:left w:w="100.0" w:type="dxa"/>
+              <w:bottom w:w="100.0" w:type="dxa"/>
+              <w:right w:w="100.0" w:type="dxa"/>
+            </w:tcMar>
+            <w:vAlign w:val="top"/>
+          </w:tcPr>
+          <w:p>
+            <w:pPr>
+              <w:widowControl w:val="0"/>
+              <w:spacing w:line="240" w:lineRule="auto"/>
+              <w:rPr>
+                <w:b w:val="1"/>
+              </w:rPr>
+            </w:pPr>
+            <w:r>
+              <w:rPr>
+                <w:b w:val="1"/>
+                <w:rtl w:val="0"/>
+              </w:rPr>
+              <w:t xml:space="preserve">Test Case </w:t>
+            </w:r>
+          </w:p>
+          <w:p>
+            <w:pPr>
+              <w:widowControl w:val="0"/>
+              <w:spacing w:line="240" w:lineRule="auto"/>
+              <w:rPr>
+                <w:b w:val="1"/>
+              </w:rPr>
+            </w:pPr>
+            <w:r>
+              <w:rPr>
+                <w:b w:val="1"/>
+                <w:rtl w:val="0"/>
+              </w:rPr>
+              <w:t xml:space="preserve">[Hist-7]</w:t>
+            </w:r>
+          </w:p>
+        </w:tc>
+        <w:tc>
+          <w:tcPr>
+            <w:shd w:fill="auto" w:val="clear"/>
+            <w:tcMar>
+              <w:top w:w="100.0" w:type="dxa"/>
+              <w:left w:w="100.0" w:type="dxa"/>
+              <w:bottom w:w="100.0" w:type="dxa"/>
+              <w:right w:w="100.0" w:type="dxa"/>
+            </w:tcMar>
+            <w:vAlign w:val="top"/>
+          </w:tcPr>
+          <w:p>
+            <w:pPr>
+              <w:widowControl w:val="0"/>
+              <w:spacing w:line="240" w:lineRule="auto"/>
+              <w:rPr/>
+            </w:pPr>
+            <w:r>
+              <w:rPr>
+                <w:b w:val="1"/>
+                <w:rtl w:val="0"/>
+              </w:rPr>
+              <w:t xml:space="preserve">Propósito:</w:t>
+            </w:r>
+            <w:r>
+              <w:rPr>
+                <w:rtl w:val="0"/>
+              </w:rPr>
+              <w:t xml:space="preserve"> Erro ao verificar quais livros constam sem devolução</w:t>
+            </w:r>
+          </w:p>
+        </w:tc>
+      </w:tr>
+      <w:tr>
+        <w:trPr>
+          <w:cantSplit w:val="0"/>
+          <w:tblHeader w:val="0"/>
+        </w:trPr>
+        <w:tc>
+          <w:tcPr>
+            <w:shd w:fill="auto" w:val="clear"/>
+            <w:tcMar>
+              <w:top w:w="100.0" w:type="dxa"/>
+              <w:left w:w="100.0" w:type="dxa"/>
+              <w:bottom w:w="100.0" w:type="dxa"/>
+              <w:right w:w="100.0" w:type="dxa"/>
+            </w:tcMar>
+            <w:vAlign w:val="top"/>
+          </w:tcPr>
+          <w:p>
+            <w:pPr>
+              <w:widowControl w:val="0"/>
+              <w:spacing w:line="240" w:lineRule="auto"/>
+              <w:rPr>
+                <w:b w:val="1"/>
+              </w:rPr>
+            </w:pPr>
+            <w:r>
+              <w:rPr>
+                <w:b w:val="1"/>
+                <w:rtl w:val="0"/>
+              </w:rPr>
+              <w:t xml:space="preserve">Pré-condições</w:t>
+            </w:r>
+          </w:p>
+        </w:tc>
+        <w:tc>
+          <w:tcPr>
+            <w:shd w:fill="auto" w:val="clear"/>
+            <w:tcMar>
+              <w:top w:w="100.0" w:type="dxa"/>
+              <w:left w:w="100.0" w:type="dxa"/>
+              <w:bottom w:w="100.0" w:type="dxa"/>
+              <w:right w:w="100.0" w:type="dxa"/>
+            </w:tcMar>
+            <w:vAlign w:val="top"/>
+          </w:tcPr>
+          <w:p>
+            <w:pPr>
+              <w:widowControl w:val="0"/>
+              <w:spacing w:line="240" w:lineRule="auto"/>
+              <w:rPr/>
+            </w:pPr>
+            <w:r>
+              <w:rPr>
+                <w:rtl w:val="0"/>
+              </w:rPr>
+              <w:t xml:space="preserve">Usuário não está logado</w:t>
+            </w:r>
+          </w:p>
+        </w:tc>
+      </w:tr>
+      <w:tr>
+        <w:trPr>
+          <w:cantSplit w:val="0"/>
+          <w:tblHeader w:val="0"/>
+        </w:trPr>
+        <w:tc>
+          <w:tcPr>
+            <w:shd w:fill="auto" w:val="clear"/>
+            <w:tcMar>
+              <w:top w:w="100.0" w:type="dxa"/>
+              <w:left w:w="100.0" w:type="dxa"/>
+              <w:bottom w:w="100.0" w:type="dxa"/>
+              <w:right w:w="100.0" w:type="dxa"/>
+            </w:tcMar>
+            <w:vAlign w:val="top"/>
+          </w:tcPr>
+          <w:p>
+            <w:pPr>
+              <w:widowControl w:val="0"/>
+              <w:spacing w:line="240" w:lineRule="auto"/>
+              <w:rPr>
+                <w:b w:val="1"/>
+              </w:rPr>
+            </w:pPr>
+            <w:r>
+              <w:rPr>
+                <w:b w:val="1"/>
+                <w:rtl w:val="0"/>
+              </w:rPr>
+              <w:t xml:space="preserve">Entrada</w:t>
+            </w:r>
+          </w:p>
+        </w:tc>
+        <w:tc>
+          <w:tcPr>
+            <w:shd w:fill="auto" w:val="clear"/>
+            <w:tcMar>
+              <w:top w:w="100.0" w:type="dxa"/>
+              <w:left w:w="100.0" w:type="dxa"/>
+              <w:bottom w:w="100.0" w:type="dxa"/>
+              <w:right w:w="100.0" w:type="dxa"/>
+            </w:tcMar>
+            <w:vAlign w:val="top"/>
+          </w:tcPr>
+          <w:p>
+            <w:pPr>
+              <w:widowControl w:val="0"/>
+              <w:spacing w:line="240" w:lineRule="auto"/>
+              <w:rPr/>
+            </w:pPr>
+            <w:r>
+              <w:rPr>
+                <w:rtl w:val="0"/>
+              </w:rPr>
+              <w:t xml:space="preserve">Dados do livro</w:t>
+            </w:r>
+          </w:p>
+        </w:tc>
+      </w:tr>
+      <w:tr>
+        <w:trPr>
+          <w:cantSplit w:val="0"/>
+          <w:tblHeader w:val="0"/>
+        </w:trPr>
+        <w:tc>
+          <w:tcPr>
+            <w:shd w:fill="auto" w:val="clear"/>
+            <w:tcMar>
+              <w:top w:w="100.0" w:type="dxa"/>
+              <w:left w:w="100.0" w:type="dxa"/>
+              <w:bottom w:w="100.0" w:type="dxa"/>
+              <w:right w:w="100.0" w:type="dxa"/>
+            </w:tcMar>
+            <w:vAlign w:val="top"/>
+          </w:tcPr>
+          <w:p>
+            <w:pPr>
+              <w:widowControl w:val="0"/>
+              <w:spacing w:line="240" w:lineRule="auto"/>
+              <w:rPr>
+                <w:b w:val="1"/>
+              </w:rPr>
+            </w:pPr>
+            <w:r>
+              <w:rPr>
+                <w:b w:val="1"/>
+                <w:rtl w:val="0"/>
+              </w:rPr>
+              <w:t xml:space="preserve">Resultado esperado</w:t>
+            </w:r>
+          </w:p>
+        </w:tc>
+        <w:tc>
+          <w:tcPr>
+            <w:shd w:fill="auto" w:val="clear"/>
+            <w:tcMar>
+              <w:top w:w="100.0" w:type="dxa"/>
+              <w:left w:w="100.0" w:type="dxa"/>
+              <w:bottom w:w="100.0" w:type="dxa"/>
+              <w:right w:w="100.0" w:type="dxa"/>
+            </w:tcMar>
+            <w:vAlign w:val="top"/>
+          </w:tcPr>
+          <w:p>
+            <w:pPr>
+              <w:widowControl w:val="0"/>
+              <w:spacing w:line="240" w:lineRule="auto"/>
+              <w:rPr/>
+            </w:pPr>
+            <w:r>
+              <w:rPr>
+                <w:rtl w:val="0"/>
+              </w:rPr>
+              <w:t xml:space="preserve">Lista de livros que constam sem devolução não acessada com sucesso</w:t>
+            </w:r>
+          </w:p>
+        </w:tc>
+      </w:tr>
+    </w:tbl>
+    <w:p>
+      <w:pPr>
+        <w:rPr/>
+      </w:pPr>
+      <w:r>
+        <w:rPr>
+          <w:rtl w:val="0"/>
+        </w:rPr>
+      </w:r>
+    </w:p>
+    <w:tbl>
+      <w:tblPr>
+        <w:tblStyle w:val="Table30"/>
+        <w:tblW w:w="9000.0" w:type="dxa"/>
+        <w:jc w:val="left"/>
+        <w:tblInd w:w="100.0" w:type="pct"/>
+        <w:tblBorders>
+          <w:top w:color="000000" w:space="0" w:sz="8" w:val="single"/>
+          <w:left w:color="000000" w:space="0" w:sz="8" w:val="single"/>
+          <w:bottom w:color="000000" w:space="0" w:sz="8" w:val="single"/>
+          <w:right w:color="000000" w:space="0" w:sz="8" w:val="single"/>
+          <w:insideH w:color="000000" w:space="0" w:sz="8" w:val="single"/>
+          <w:insideV w:color="000000" w:space="0" w:sz="8" w:val="single"/>
+        </w:tblBorders>
+        <w:tblLayout w:type="fixed"/>
+        <w:tblLook w:val="0600"/>
+      </w:tblPr>
+      <w:tblGrid>
+        <w:gridCol w:w="2475"/>
+        <w:gridCol w:w="6525"/>
+        <w:tblGridChange w:id="0">
+          <w:tblGrid>
+            <w:gridCol w:w="2475"/>
+            <w:gridCol w:w="6525"/>
+          </w:tblGrid>
+        </w:tblGridChange>
+      </w:tblGrid>
+      <w:tr>
+        <w:trPr>
+          <w:cantSplit w:val="0"/>
+          <w:tblHeader w:val="0"/>
+        </w:trPr>
+        <w:tc>
+          <w:tcPr>
+            <w:shd w:fill="auto" w:val="clear"/>
+            <w:tcMar>
+              <w:top w:w="100.0" w:type="dxa"/>
+              <w:left w:w="100.0" w:type="dxa"/>
+              <w:bottom w:w="100.0" w:type="dxa"/>
+              <w:right w:w="100.0" w:type="dxa"/>
+            </w:tcMar>
+            <w:vAlign w:val="top"/>
+          </w:tcPr>
+          <w:p>
+            <w:pPr>
+              <w:widowControl w:val="0"/>
+              <w:spacing w:line="240" w:lineRule="auto"/>
+              <w:rPr>
+                <w:b w:val="1"/>
+              </w:rPr>
+            </w:pPr>
+            <w:r>
+              <w:rPr>
+                <w:b w:val="1"/>
+                <w:rtl w:val="0"/>
+              </w:rPr>
+              <w:t xml:space="preserve">Test Case </w:t>
+            </w:r>
+          </w:p>
+          <w:p>
+            <w:pPr>
+              <w:widowControl w:val="0"/>
+              <w:spacing w:line="240" w:lineRule="auto"/>
+              <w:rPr>
+                <w:b w:val="1"/>
+              </w:rPr>
+            </w:pPr>
+            <w:r>
+              <w:rPr>
+                <w:b w:val="1"/>
+                <w:rtl w:val="0"/>
+              </w:rPr>
+              <w:t xml:space="preserve">[Hist-7]</w:t>
+            </w:r>
+          </w:p>
+        </w:tc>
+        <w:tc>
+          <w:tcPr>
+            <w:shd w:fill="auto" w:val="clear"/>
+            <w:tcMar>
+              <w:top w:w="100.0" w:type="dxa"/>
+              <w:left w:w="100.0" w:type="dxa"/>
+              <w:bottom w:w="100.0" w:type="dxa"/>
+              <w:right w:w="100.0" w:type="dxa"/>
+            </w:tcMar>
+            <w:vAlign w:val="top"/>
+          </w:tcPr>
+          <w:p>
+            <w:pPr>
+              <w:widowControl w:val="0"/>
+              <w:spacing w:line="240" w:lineRule="auto"/>
+              <w:rPr/>
+            </w:pPr>
+            <w:r>
+              <w:rPr>
+                <w:b w:val="1"/>
+                <w:rtl w:val="0"/>
+              </w:rPr>
+              <w:t xml:space="preserve">Propósito:</w:t>
+            </w:r>
+            <w:r>
+              <w:rPr>
+                <w:rtl w:val="0"/>
+              </w:rPr>
+              <w:t xml:space="preserve"> Erro ao verificar quais livros constam sem devolução</w:t>
+            </w:r>
+          </w:p>
+        </w:tc>
+      </w:tr>
+      <w:tr>
+        <w:trPr>
+          <w:cantSplit w:val="0"/>
+          <w:tblHeader w:val="0"/>
+        </w:trPr>
+        <w:tc>
+          <w:tcPr>
+            <w:shd w:fill="auto" w:val="clear"/>
+            <w:tcMar>
+              <w:top w:w="100.0" w:type="dxa"/>
+              <w:left w:w="100.0" w:type="dxa"/>
+              <w:bottom w:w="100.0" w:type="dxa"/>
+              <w:right w:w="100.0" w:type="dxa"/>
+            </w:tcMar>
+            <w:vAlign w:val="top"/>
+          </w:tcPr>
+          <w:p>
+            <w:pPr>
+              <w:widowControl w:val="0"/>
+              <w:spacing w:line="240" w:lineRule="auto"/>
+              <w:rPr>
+                <w:b w:val="1"/>
+              </w:rPr>
+            </w:pPr>
+            <w:r>
+              <w:rPr>
+                <w:b w:val="1"/>
+                <w:rtl w:val="0"/>
+              </w:rPr>
+              <w:t xml:space="preserve">Pré-condições</w:t>
+            </w:r>
+          </w:p>
+        </w:tc>
+        <w:tc>
+          <w:tcPr>
+            <w:shd w:fill="auto" w:val="clear"/>
+            <w:tcMar>
+              <w:top w:w="100.0" w:type="dxa"/>
+              <w:left w:w="100.0" w:type="dxa"/>
+              <w:bottom w:w="100.0" w:type="dxa"/>
+              <w:right w:w="100.0" w:type="dxa"/>
+            </w:tcMar>
+            <w:vAlign w:val="top"/>
+          </w:tcPr>
+          <w:p>
+            <w:pPr>
+              <w:widowControl w:val="0"/>
+              <w:spacing w:line="240" w:lineRule="auto"/>
+              <w:rPr/>
+            </w:pPr>
+            <w:r>
+              <w:rPr>
+                <w:rtl w:val="0"/>
+              </w:rPr>
+              <w:t xml:space="preserve">Usuário não possui nenhum livro emprestado</w:t>
+            </w:r>
+          </w:p>
+        </w:tc>
+      </w:tr>
+      <w:tr>
+        <w:trPr>
+          <w:cantSplit w:val="0"/>
+          <w:tblHeader w:val="0"/>
+        </w:trPr>
+        <w:tc>
+          <w:tcPr>
+            <w:shd w:fill="auto" w:val="clear"/>
+            <w:tcMar>
+              <w:top w:w="100.0" w:type="dxa"/>
+              <w:left w:w="100.0" w:type="dxa"/>
+              <w:bottom w:w="100.0" w:type="dxa"/>
+              <w:right w:w="100.0" w:type="dxa"/>
+            </w:tcMar>
+            <w:vAlign w:val="top"/>
+          </w:tcPr>
+          <w:p>
+            <w:pPr>
+              <w:widowControl w:val="0"/>
+              <w:spacing w:line="240" w:lineRule="auto"/>
+              <w:rPr>
+                <w:b w:val="1"/>
+              </w:rPr>
+            </w:pPr>
+            <w:r>
+              <w:rPr>
+                <w:b w:val="1"/>
+                <w:rtl w:val="0"/>
+              </w:rPr>
+              <w:t xml:space="preserve">Entrada</w:t>
+            </w:r>
+          </w:p>
+        </w:tc>
+        <w:tc>
+          <w:tcPr>
+            <w:shd w:fill="auto" w:val="clear"/>
+            <w:tcMar>
+              <w:top w:w="100.0" w:type="dxa"/>
+              <w:left w:w="100.0" w:type="dxa"/>
+              <w:bottom w:w="100.0" w:type="dxa"/>
+              <w:right w:w="100.0" w:type="dxa"/>
+            </w:tcMar>
+            <w:vAlign w:val="top"/>
+          </w:tcPr>
+          <w:p>
+            <w:pPr>
+              <w:widowControl w:val="0"/>
+              <w:spacing w:line="240" w:lineRule="auto"/>
+              <w:rPr/>
+            </w:pPr>
+            <w:r>
+              <w:rPr>
+                <w:rtl w:val="0"/>
+              </w:rPr>
+              <w:t xml:space="preserve">Dados do livro</w:t>
+            </w:r>
+          </w:p>
+        </w:tc>
+      </w:tr>
+      <w:tr>
+        <w:trPr>
+          <w:cantSplit w:val="0"/>
+          <w:tblHeader w:val="0"/>
+        </w:trPr>
+        <w:tc>
+          <w:tcPr>
+            <w:shd w:fill="auto" w:val="clear"/>
+            <w:tcMar>
+              <w:top w:w="100.0" w:type="dxa"/>
+              <w:left w:w="100.0" w:type="dxa"/>
+              <w:bottom w:w="100.0" w:type="dxa"/>
+              <w:right w:w="100.0" w:type="dxa"/>
+            </w:tcMar>
+            <w:vAlign w:val="top"/>
+          </w:tcPr>
+          <w:p>
+            <w:pPr>
+              <w:widowControl w:val="0"/>
+              <w:spacing w:line="240" w:lineRule="auto"/>
+              <w:rPr>
+                <w:b w:val="1"/>
+              </w:rPr>
+            </w:pPr>
+            <w:r>
+              <w:rPr>
+                <w:b w:val="1"/>
+                <w:rtl w:val="0"/>
+              </w:rPr>
+              <w:t xml:space="preserve">Resultado esperado</w:t>
+            </w:r>
+          </w:p>
+        </w:tc>
+        <w:tc>
+          <w:tcPr>
+            <w:shd w:fill="auto" w:val="clear"/>
+            <w:tcMar>
+              <w:top w:w="100.0" w:type="dxa"/>
+              <w:left w:w="100.0" w:type="dxa"/>
+              <w:bottom w:w="100.0" w:type="dxa"/>
+              <w:right w:w="100.0" w:type="dxa"/>
+            </w:tcMar>
+            <w:vAlign w:val="top"/>
+          </w:tcPr>
+          <w:p>
+            <w:pPr>
+              <w:widowControl w:val="0"/>
+              <w:spacing w:line="240" w:lineRule="auto"/>
+              <w:rPr/>
+            </w:pPr>
+            <w:r>
+              <w:rPr>
+                <w:rtl w:val="0"/>
+              </w:rPr>
+              <w:t xml:space="preserve">Lista de livros que constam sem devolução não acessada com sucesso</w:t>
             </w:r>
           </w:p>
         </w:tc>
@@ -1811,6 +9606,331 @@
     </w:tblPr>
   </w:style>
   <w:style w:type="table" w:styleId="Table5">
+    <w:basedOn w:val="TableNormal"/>
+    <w:tblPr>
+      <w:tblStyleRowBandSize w:val="1"/>
+      <w:tblStyleColBandSize w:val="1"/>
+      <w:tblCellMar>
+        <w:top w:w="100.0" w:type="dxa"/>
+        <w:left w:w="100.0" w:type="dxa"/>
+        <w:bottom w:w="100.0" w:type="dxa"/>
+        <w:right w:w="100.0" w:type="dxa"/>
+      </w:tblCellMar>
+    </w:tblPr>
+  </w:style>
+  <w:style w:type="table" w:styleId="Table6">
+    <w:basedOn w:val="TableNormal"/>
+    <w:tblPr>
+      <w:tblStyleRowBandSize w:val="1"/>
+      <w:tblStyleColBandSize w:val="1"/>
+      <w:tblCellMar>
+        <w:top w:w="100.0" w:type="dxa"/>
+        <w:left w:w="100.0" w:type="dxa"/>
+        <w:bottom w:w="100.0" w:type="dxa"/>
+        <w:right w:w="100.0" w:type="dxa"/>
+      </w:tblCellMar>
+    </w:tblPr>
+  </w:style>
+  <w:style w:type="table" w:styleId="Table7">
+    <w:basedOn w:val="TableNormal"/>
+    <w:tblPr>
+      <w:tblStyleRowBandSize w:val="1"/>
+      <w:tblStyleColBandSize w:val="1"/>
+      <w:tblCellMar>
+        <w:top w:w="100.0" w:type="dxa"/>
+        <w:left w:w="100.0" w:type="dxa"/>
+        <w:bottom w:w="100.0" w:type="dxa"/>
+        <w:right w:w="100.0" w:type="dxa"/>
+      </w:tblCellMar>
+    </w:tblPr>
+  </w:style>
+  <w:style w:type="table" w:styleId="Table8">
+    <w:basedOn w:val="TableNormal"/>
+    <w:tblPr>
+      <w:tblStyleRowBandSize w:val="1"/>
+      <w:tblStyleColBandSize w:val="1"/>
+      <w:tblCellMar>
+        <w:top w:w="100.0" w:type="dxa"/>
+        <w:left w:w="100.0" w:type="dxa"/>
+        <w:bottom w:w="100.0" w:type="dxa"/>
+        <w:right w:w="100.0" w:type="dxa"/>
+      </w:tblCellMar>
+    </w:tblPr>
+  </w:style>
+  <w:style w:type="table" w:styleId="Table9">
+    <w:basedOn w:val="TableNormal"/>
+    <w:tblPr>
+      <w:tblStyleRowBandSize w:val="1"/>
+      <w:tblStyleColBandSize w:val="1"/>
+      <w:tblCellMar>
+        <w:top w:w="100.0" w:type="dxa"/>
+        <w:left w:w="100.0" w:type="dxa"/>
+        <w:bottom w:w="100.0" w:type="dxa"/>
+        <w:right w:w="100.0" w:type="dxa"/>
+      </w:tblCellMar>
+    </w:tblPr>
+  </w:style>
+  <w:style w:type="table" w:styleId="Table10">
+    <w:basedOn w:val="TableNormal"/>
+    <w:tblPr>
+      <w:tblStyleRowBandSize w:val="1"/>
+      <w:tblStyleColBandSize w:val="1"/>
+      <w:tblCellMar>
+        <w:top w:w="100.0" w:type="dxa"/>
+        <w:left w:w="100.0" w:type="dxa"/>
+        <w:bottom w:w="100.0" w:type="dxa"/>
+        <w:right w:w="100.0" w:type="dxa"/>
+      </w:tblCellMar>
+    </w:tblPr>
+  </w:style>
+  <w:style w:type="table" w:styleId="Table11">
+    <w:basedOn w:val="TableNormal"/>
+    <w:tblPr>
+      <w:tblStyleRowBandSize w:val="1"/>
+      <w:tblStyleColBandSize w:val="1"/>
+      <w:tblCellMar>
+        <w:top w:w="100.0" w:type="dxa"/>
+        <w:left w:w="100.0" w:type="dxa"/>
+        <w:bottom w:w="100.0" w:type="dxa"/>
+        <w:right w:w="100.0" w:type="dxa"/>
+      </w:tblCellMar>
+    </w:tblPr>
+  </w:style>
+  <w:style w:type="table" w:styleId="Table12">
+    <w:basedOn w:val="TableNormal"/>
+    <w:tblPr>
+      <w:tblStyleRowBandSize w:val="1"/>
+      <w:tblStyleColBandSize w:val="1"/>
+      <w:tblCellMar>
+        <w:top w:w="100.0" w:type="dxa"/>
+        <w:left w:w="100.0" w:type="dxa"/>
+        <w:bottom w:w="100.0" w:type="dxa"/>
+        <w:right w:w="100.0" w:type="dxa"/>
+      </w:tblCellMar>
+    </w:tblPr>
+  </w:style>
+  <w:style w:type="table" w:styleId="Table13">
+    <w:basedOn w:val="TableNormal"/>
+    <w:tblPr>
+      <w:tblStyleRowBandSize w:val="1"/>
+      <w:tblStyleColBandSize w:val="1"/>
+      <w:tblCellMar>
+        <w:top w:w="100.0" w:type="dxa"/>
+        <w:left w:w="100.0" w:type="dxa"/>
+        <w:bottom w:w="100.0" w:type="dxa"/>
+        <w:right w:w="100.0" w:type="dxa"/>
+      </w:tblCellMar>
+    </w:tblPr>
+  </w:style>
+  <w:style w:type="table" w:styleId="Table14">
+    <w:basedOn w:val="TableNormal"/>
+    <w:tblPr>
+      <w:tblStyleRowBandSize w:val="1"/>
+      <w:tblStyleColBandSize w:val="1"/>
+      <w:tblCellMar>
+        <w:top w:w="100.0" w:type="dxa"/>
+        <w:left w:w="100.0" w:type="dxa"/>
+        <w:bottom w:w="100.0" w:type="dxa"/>
+        <w:right w:w="100.0" w:type="dxa"/>
+      </w:tblCellMar>
+    </w:tblPr>
+  </w:style>
+  <w:style w:type="table" w:styleId="Table15">
+    <w:basedOn w:val="TableNormal"/>
+    <w:tblPr>
+      <w:tblStyleRowBandSize w:val="1"/>
+      <w:tblStyleColBandSize w:val="1"/>
+      <w:tblCellMar>
+        <w:top w:w="100.0" w:type="dxa"/>
+        <w:left w:w="100.0" w:type="dxa"/>
+        <w:bottom w:w="100.0" w:type="dxa"/>
+        <w:right w:w="100.0" w:type="dxa"/>
+      </w:tblCellMar>
+    </w:tblPr>
+  </w:style>
+  <w:style w:type="table" w:styleId="Table16">
+    <w:basedOn w:val="TableNormal"/>
+    <w:tblPr>
+      <w:tblStyleRowBandSize w:val="1"/>
+      <w:tblStyleColBandSize w:val="1"/>
+      <w:tblCellMar>
+        <w:top w:w="100.0" w:type="dxa"/>
+        <w:left w:w="100.0" w:type="dxa"/>
+        <w:bottom w:w="100.0" w:type="dxa"/>
+        <w:right w:w="100.0" w:type="dxa"/>
+      </w:tblCellMar>
+    </w:tblPr>
+  </w:style>
+  <w:style w:type="table" w:styleId="Table17">
+    <w:basedOn w:val="TableNormal"/>
+    <w:tblPr>
+      <w:tblStyleRowBandSize w:val="1"/>
+      <w:tblStyleColBandSize w:val="1"/>
+      <w:tblCellMar>
+        <w:top w:w="100.0" w:type="dxa"/>
+        <w:left w:w="100.0" w:type="dxa"/>
+        <w:bottom w:w="100.0" w:type="dxa"/>
+        <w:right w:w="100.0" w:type="dxa"/>
+      </w:tblCellMar>
+    </w:tblPr>
+  </w:style>
+  <w:style w:type="table" w:styleId="Table18">
+    <w:basedOn w:val="TableNormal"/>
+    <w:tblPr>
+      <w:tblStyleRowBandSize w:val="1"/>
+      <w:tblStyleColBandSize w:val="1"/>
+      <w:tblCellMar>
+        <w:top w:w="100.0" w:type="dxa"/>
+        <w:left w:w="100.0" w:type="dxa"/>
+        <w:bottom w:w="100.0" w:type="dxa"/>
+        <w:right w:w="100.0" w:type="dxa"/>
+      </w:tblCellMar>
+    </w:tblPr>
+  </w:style>
+  <w:style w:type="table" w:styleId="Table19">
+    <w:basedOn w:val="TableNormal"/>
+    <w:tblPr>
+      <w:tblStyleRowBandSize w:val="1"/>
+      <w:tblStyleColBandSize w:val="1"/>
+      <w:tblCellMar>
+        <w:top w:w="100.0" w:type="dxa"/>
+        <w:left w:w="100.0" w:type="dxa"/>
+        <w:bottom w:w="100.0" w:type="dxa"/>
+        <w:right w:w="100.0" w:type="dxa"/>
+      </w:tblCellMar>
+    </w:tblPr>
+  </w:style>
+  <w:style w:type="table" w:styleId="Table20">
+    <w:basedOn w:val="TableNormal"/>
+    <w:tblPr>
+      <w:tblStyleRowBandSize w:val="1"/>
+      <w:tblStyleColBandSize w:val="1"/>
+      <w:tblCellMar>
+        <w:top w:w="100.0" w:type="dxa"/>
+        <w:left w:w="100.0" w:type="dxa"/>
+        <w:bottom w:w="100.0" w:type="dxa"/>
+        <w:right w:w="100.0" w:type="dxa"/>
+      </w:tblCellMar>
+    </w:tblPr>
+  </w:style>
+  <w:style w:type="table" w:styleId="Table21">
+    <w:basedOn w:val="TableNormal"/>
+    <w:tblPr>
+      <w:tblStyleRowBandSize w:val="1"/>
+      <w:tblStyleColBandSize w:val="1"/>
+      <w:tblCellMar>
+        <w:top w:w="100.0" w:type="dxa"/>
+        <w:left w:w="100.0" w:type="dxa"/>
+        <w:bottom w:w="100.0" w:type="dxa"/>
+        <w:right w:w="100.0" w:type="dxa"/>
+      </w:tblCellMar>
+    </w:tblPr>
+  </w:style>
+  <w:style w:type="table" w:styleId="Table22">
+    <w:basedOn w:val="TableNormal"/>
+    <w:tblPr>
+      <w:tblStyleRowBandSize w:val="1"/>
+      <w:tblStyleColBandSize w:val="1"/>
+      <w:tblCellMar>
+        <w:top w:w="100.0" w:type="dxa"/>
+        <w:left w:w="100.0" w:type="dxa"/>
+        <w:bottom w:w="100.0" w:type="dxa"/>
+        <w:right w:w="100.0" w:type="dxa"/>
+      </w:tblCellMar>
+    </w:tblPr>
+  </w:style>
+  <w:style w:type="table" w:styleId="Table23">
+    <w:basedOn w:val="TableNormal"/>
+    <w:tblPr>
+      <w:tblStyleRowBandSize w:val="1"/>
+      <w:tblStyleColBandSize w:val="1"/>
+      <w:tblCellMar>
+        <w:top w:w="100.0" w:type="dxa"/>
+        <w:left w:w="100.0" w:type="dxa"/>
+        <w:bottom w:w="100.0" w:type="dxa"/>
+        <w:right w:w="100.0" w:type="dxa"/>
+      </w:tblCellMar>
+    </w:tblPr>
+  </w:style>
+  <w:style w:type="table" w:styleId="Table24">
+    <w:basedOn w:val="TableNormal"/>
+    <w:tblPr>
+      <w:tblStyleRowBandSize w:val="1"/>
+      <w:tblStyleColBandSize w:val="1"/>
+      <w:tblCellMar>
+        <w:top w:w="100.0" w:type="dxa"/>
+        <w:left w:w="100.0" w:type="dxa"/>
+        <w:bottom w:w="100.0" w:type="dxa"/>
+        <w:right w:w="100.0" w:type="dxa"/>
+      </w:tblCellMar>
+    </w:tblPr>
+  </w:style>
+  <w:style w:type="table" w:styleId="Table25">
+    <w:basedOn w:val="TableNormal"/>
+    <w:tblPr>
+      <w:tblStyleRowBandSize w:val="1"/>
+      <w:tblStyleColBandSize w:val="1"/>
+      <w:tblCellMar>
+        <w:top w:w="100.0" w:type="dxa"/>
+        <w:left w:w="100.0" w:type="dxa"/>
+        <w:bottom w:w="100.0" w:type="dxa"/>
+        <w:right w:w="100.0" w:type="dxa"/>
+      </w:tblCellMar>
+    </w:tblPr>
+  </w:style>
+  <w:style w:type="table" w:styleId="Table26">
+    <w:basedOn w:val="TableNormal"/>
+    <w:tblPr>
+      <w:tblStyleRowBandSize w:val="1"/>
+      <w:tblStyleColBandSize w:val="1"/>
+      <w:tblCellMar>
+        <w:top w:w="100.0" w:type="dxa"/>
+        <w:left w:w="100.0" w:type="dxa"/>
+        <w:bottom w:w="100.0" w:type="dxa"/>
+        <w:right w:w="100.0" w:type="dxa"/>
+      </w:tblCellMar>
+    </w:tblPr>
+  </w:style>
+  <w:style w:type="table" w:styleId="Table27">
+    <w:basedOn w:val="TableNormal"/>
+    <w:tblPr>
+      <w:tblStyleRowBandSize w:val="1"/>
+      <w:tblStyleColBandSize w:val="1"/>
+      <w:tblCellMar>
+        <w:top w:w="100.0" w:type="dxa"/>
+        <w:left w:w="100.0" w:type="dxa"/>
+        <w:bottom w:w="100.0" w:type="dxa"/>
+        <w:right w:w="100.0" w:type="dxa"/>
+      </w:tblCellMar>
+    </w:tblPr>
+  </w:style>
+  <w:style w:type="table" w:styleId="Table28">
+    <w:basedOn w:val="TableNormal"/>
+    <w:tblPr>
+      <w:tblStyleRowBandSize w:val="1"/>
+      <w:tblStyleColBandSize w:val="1"/>
+      <w:tblCellMar>
+        <w:top w:w="100.0" w:type="dxa"/>
+        <w:left w:w="100.0" w:type="dxa"/>
+        <w:bottom w:w="100.0" w:type="dxa"/>
+        <w:right w:w="100.0" w:type="dxa"/>
+      </w:tblCellMar>
+    </w:tblPr>
+  </w:style>
+  <w:style w:type="table" w:styleId="Table29">
+    <w:basedOn w:val="TableNormal"/>
+    <w:tblPr>
+      <w:tblStyleRowBandSize w:val="1"/>
+      <w:tblStyleColBandSize w:val="1"/>
+      <w:tblCellMar>
+        <w:top w:w="100.0" w:type="dxa"/>
+        <w:left w:w="100.0" w:type="dxa"/>
+        <w:bottom w:w="100.0" w:type="dxa"/>
+        <w:right w:w="100.0" w:type="dxa"/>
+      </w:tblCellMar>
+    </w:tblPr>
+  </w:style>
+  <w:style w:type="table" w:styleId="Table30">
     <w:basedOn w:val="TableNormal"/>
     <w:tblPr>
       <w:tblStyleRowBandSize w:val="1"/>
